--- a/trunk/SPQM/Team Assignment/Team Assignment 02/K16T1-Team15-Team Assignment2/K16T1-Team15-Team Assignment2.docx
+++ b/trunk/SPQM/Team Assignment/Team Assignment 02/K16T1-Team15-Team Assignment2/K16T1-Team15-Team Assignment2.docx
@@ -11,7 +11,7 @@
       <w:r>
         <w:rPr>
           <w:noProof/>
-          <w:lang w:val="vi-VN" w:eastAsia="vi-VN"/>
+          <w:lang w:val="en-US"/>
         </w:rPr>
         <mc:AlternateContent>
           <mc:Choice Requires="wps">
@@ -227,7 +227,7 @@
       <w:r>
         <w:rPr>
           <w:noProof/>
-          <w:lang w:val="vi-VN" w:eastAsia="vi-VN"/>
+          <w:lang w:val="en-US"/>
         </w:rPr>
         <mc:AlternateContent>
           <mc:Choice Requires="wps">
@@ -387,7 +387,7 @@
       <w:r>
         <w:rPr>
           <w:noProof/>
-          <w:lang w:val="vi-VN" w:eastAsia="vi-VN"/>
+          <w:lang w:val="en-US"/>
         </w:rPr>
         <w:drawing>
           <wp:anchor distT="0" distB="0" distL="114300" distR="114300" simplePos="0" relativeHeight="251654144" behindDoc="1" locked="0" layoutInCell="1" allowOverlap="1" wp14:anchorId="07B29DB0" wp14:editId="6A582DDF">
@@ -461,7 +461,7 @@
       <w:r>
         <w:rPr>
           <w:noProof/>
-          <w:lang w:val="vi-VN" w:eastAsia="vi-VN"/>
+          <w:lang w:val="en-US"/>
         </w:rPr>
         <w:drawing>
           <wp:anchor distT="0" distB="0" distL="114300" distR="114300" simplePos="0" relativeHeight="251655168" behindDoc="1" locked="0" layoutInCell="1" allowOverlap="1" wp14:anchorId="24EB0057" wp14:editId="6678D295">
@@ -558,7 +558,7 @@
       <w:r>
         <w:rPr>
           <w:noProof/>
-          <w:lang w:val="vi-VN" w:eastAsia="vi-VN"/>
+          <w:lang w:val="en-US"/>
         </w:rPr>
         <w:lastRenderedPageBreak/>
         <mc:AlternateContent>
@@ -1465,7 +1465,7 @@
       <w:r>
         <w:rPr>
           <w:noProof/>
-          <w:lang w:val="vi-VN" w:eastAsia="vi-VN"/>
+          <w:lang w:val="en-US"/>
         </w:rPr>
         <mc:AlternateContent>
           <mc:Choice Requires="wps">
@@ -1609,7 +1609,7 @@
       <w:r>
         <w:rPr>
           <w:noProof/>
-          <w:lang w:val="vi-VN" w:eastAsia="vi-VN"/>
+          <w:lang w:val="en-US"/>
         </w:rPr>
         <w:drawing>
           <wp:anchor distT="0" distB="0" distL="114300" distR="114300" simplePos="0" relativeHeight="251664384" behindDoc="1" locked="0" layoutInCell="1" allowOverlap="1" wp14:anchorId="06FD2217" wp14:editId="3811757E">
@@ -1682,8 +1682,8 @@
       </w:r>
     </w:p>
     <w:bookmarkStart w:id="0" w:name="_Toc367930287" w:displacedByCustomXml="next"/>
-    <w:bookmarkStart w:id="1" w:name="_Toc368055103" w:displacedByCustomXml="next"/>
-    <w:bookmarkStart w:id="2" w:name="_Toc370194570" w:displacedByCustomXml="next"/>
+    <w:bookmarkStart w:id="1" w:name="_Toc370194570" w:displacedByCustomXml="next"/>
+    <w:bookmarkStart w:id="2" w:name="_Toc368055103" w:displacedByCustomXml="next"/>
     <w:sdt>
       <w:sdtPr>
         <w:rPr>
@@ -1739,8 +1739,6 @@
               <w:lang w:val="vi-VN"/>
             </w:rPr>
           </w:pPr>
-          <w:bookmarkStart w:id="3" w:name="_GoBack"/>
-          <w:bookmarkEnd w:id="3"/>
           <w:r>
             <w:rPr>
               <w:rStyle w:val="SubtleReference"/>
@@ -7110,12 +7108,12 @@
           <w:lang w:val="vi-VN"/>
         </w:rPr>
       </w:pPr>
-      <w:bookmarkStart w:id="4" w:name="_Toc370195595"/>
-      <w:bookmarkStart w:id="5" w:name="_Toc370195686"/>
-      <w:bookmarkStart w:id="6" w:name="_Toc370195722"/>
-      <w:bookmarkStart w:id="7" w:name="_Toc370195758"/>
-      <w:bookmarkStart w:id="8" w:name="_Toc370197375"/>
-      <w:bookmarkStart w:id="9" w:name="_Toc370979985"/>
+      <w:bookmarkStart w:id="3" w:name="_Toc370195595"/>
+      <w:bookmarkStart w:id="4" w:name="_Toc370195686"/>
+      <w:bookmarkStart w:id="5" w:name="_Toc370195722"/>
+      <w:bookmarkStart w:id="6" w:name="_Toc370195758"/>
+      <w:bookmarkStart w:id="7" w:name="_Toc370197375"/>
+      <w:bookmarkStart w:id="8" w:name="_Toc370979985"/>
       <w:r>
         <w:rPr>
           <w:rStyle w:val="SubtleReference"/>
@@ -7138,16 +7136,16 @@
         </w:rPr>
         <w:t>:</w:t>
       </w:r>
-      <w:bookmarkStart w:id="10" w:name="_Toc367930288"/>
-      <w:bookmarkStart w:id="11" w:name="_Toc368055104"/>
+      <w:bookmarkStart w:id="9" w:name="_Toc367930288"/>
+      <w:bookmarkStart w:id="10" w:name="_Toc368055104"/>
       <w:bookmarkEnd w:id="2"/>
       <w:bookmarkEnd w:id="1"/>
+      <w:bookmarkEnd w:id="3"/>
       <w:bookmarkEnd w:id="4"/>
       <w:bookmarkEnd w:id="5"/>
       <w:bookmarkEnd w:id="6"/>
       <w:bookmarkEnd w:id="7"/>
       <w:bookmarkEnd w:id="8"/>
-      <w:bookmarkEnd w:id="9"/>
     </w:p>
     <w:tbl>
       <w:tblPr>
@@ -7501,12 +7499,12 @@
           <w:lang w:val="vi-VN"/>
         </w:rPr>
       </w:pPr>
-      <w:bookmarkStart w:id="12" w:name="_Toc370194571"/>
-      <w:bookmarkStart w:id="13" w:name="_Toc370195596"/>
-      <w:bookmarkStart w:id="14" w:name="_Toc370195687"/>
-      <w:bookmarkStart w:id="15" w:name="_Toc370195723"/>
-      <w:bookmarkStart w:id="16" w:name="_Toc370195759"/>
-      <w:bookmarkStart w:id="17" w:name="_Toc370197376"/>
+      <w:bookmarkStart w:id="11" w:name="_Toc370194571"/>
+      <w:bookmarkStart w:id="12" w:name="_Toc370195596"/>
+      <w:bookmarkStart w:id="13" w:name="_Toc370195687"/>
+      <w:bookmarkStart w:id="14" w:name="_Toc370195723"/>
+      <w:bookmarkStart w:id="15" w:name="_Toc370195759"/>
+      <w:bookmarkStart w:id="16" w:name="_Toc370197376"/>
     </w:p>
     <w:p>
       <w:pPr>
@@ -7547,7 +7545,7 @@
           <w:lang w:val="vi-VN"/>
         </w:rPr>
       </w:pPr>
-      <w:bookmarkStart w:id="18" w:name="_Toc370979986"/>
+      <w:bookmarkStart w:id="17" w:name="_Toc370979986"/>
       <w:r>
         <w:rPr>
           <w:rStyle w:val="SubtleReference"/>
@@ -7559,14 +7557,15 @@
         <w:lastRenderedPageBreak/>
         <w:t>Introduction</w:t>
       </w:r>
-      <w:bookmarkStart w:id="19" w:name="_Toc367930289"/>
-      <w:bookmarkEnd w:id="10"/>
+      <w:bookmarkStart w:id="18" w:name="_Toc367930289"/>
+      <w:bookmarkEnd w:id="9"/>
       <w:r>
         <w:rPr>
           <w:lang w:val="vi-VN"/>
         </w:rPr>
         <w:t>:</w:t>
       </w:r>
+      <w:bookmarkEnd w:id="10"/>
       <w:bookmarkEnd w:id="11"/>
       <w:bookmarkEnd w:id="12"/>
       <w:bookmarkEnd w:id="13"/>
@@ -7574,7 +7573,6 @@
       <w:bookmarkEnd w:id="15"/>
       <w:bookmarkEnd w:id="16"/>
       <w:bookmarkEnd w:id="17"/>
-      <w:bookmarkEnd w:id="18"/>
     </w:p>
     <w:p>
       <w:pPr>
@@ -7587,26 +7585,26 @@
           <w:lang w:val="vi-VN"/>
         </w:rPr>
       </w:pPr>
-      <w:bookmarkStart w:id="20" w:name="_Toc370194572"/>
-      <w:bookmarkStart w:id="21" w:name="_Toc370195597"/>
-      <w:bookmarkStart w:id="22" w:name="_Toc370195688"/>
-      <w:bookmarkStart w:id="23" w:name="_Toc370195724"/>
-      <w:bookmarkStart w:id="24" w:name="_Toc370195760"/>
-      <w:bookmarkStart w:id="25" w:name="_Toc370197377"/>
-      <w:bookmarkStart w:id="26" w:name="_Toc370979987"/>
+      <w:bookmarkStart w:id="19" w:name="_Toc370194572"/>
+      <w:bookmarkStart w:id="20" w:name="_Toc370195597"/>
+      <w:bookmarkStart w:id="21" w:name="_Toc370195688"/>
+      <w:bookmarkStart w:id="22" w:name="_Toc370195724"/>
+      <w:bookmarkStart w:id="23" w:name="_Toc370195760"/>
+      <w:bookmarkStart w:id="24" w:name="_Toc370197377"/>
+      <w:bookmarkStart w:id="25" w:name="_Toc370979987"/>
       <w:r>
         <w:rPr>
           <w:lang w:val="vi-VN"/>
         </w:rPr>
         <w:t>What is Six sigma?</w:t>
       </w:r>
+      <w:bookmarkEnd w:id="19"/>
       <w:bookmarkEnd w:id="20"/>
       <w:bookmarkEnd w:id="21"/>
       <w:bookmarkEnd w:id="22"/>
       <w:bookmarkEnd w:id="23"/>
       <w:bookmarkEnd w:id="24"/>
       <w:bookmarkEnd w:id="25"/>
-      <w:bookmarkEnd w:id="26"/>
     </w:p>
     <w:p>
       <w:pPr>
@@ -8026,13 +8024,13 @@
           <w:lang w:val="vi-VN"/>
         </w:rPr>
       </w:pPr>
-      <w:bookmarkStart w:id="27" w:name="_Toc370194573"/>
-      <w:bookmarkStart w:id="28" w:name="_Toc370195598"/>
-      <w:bookmarkStart w:id="29" w:name="_Toc370195689"/>
-      <w:bookmarkStart w:id="30" w:name="_Toc370195725"/>
-      <w:bookmarkStart w:id="31" w:name="_Toc370195761"/>
-      <w:bookmarkStart w:id="32" w:name="_Toc370197378"/>
-      <w:bookmarkStart w:id="33" w:name="_Toc370979988"/>
+      <w:bookmarkStart w:id="26" w:name="_Toc370194573"/>
+      <w:bookmarkStart w:id="27" w:name="_Toc370195598"/>
+      <w:bookmarkStart w:id="28" w:name="_Toc370195689"/>
+      <w:bookmarkStart w:id="29" w:name="_Toc370195725"/>
+      <w:bookmarkStart w:id="30" w:name="_Toc370195761"/>
+      <w:bookmarkStart w:id="31" w:name="_Toc370197378"/>
+      <w:bookmarkStart w:id="32" w:name="_Toc370979988"/>
       <w:r>
         <w:rPr>
           <w:lang w:val="vi-VN"/>
@@ -8040,13 +8038,13 @@
         <w:lastRenderedPageBreak/>
         <w:t>History:</w:t>
       </w:r>
+      <w:bookmarkEnd w:id="26"/>
       <w:bookmarkEnd w:id="27"/>
       <w:bookmarkEnd w:id="28"/>
       <w:bookmarkEnd w:id="29"/>
       <w:bookmarkEnd w:id="30"/>
       <w:bookmarkEnd w:id="31"/>
       <w:bookmarkEnd w:id="32"/>
-      <w:bookmarkEnd w:id="33"/>
     </w:p>
     <w:p>
       <w:pPr>
@@ -8058,7 +8056,7 @@
       <w:r>
         <w:rPr>
           <w:noProof/>
-          <w:lang w:val="vi-VN" w:eastAsia="vi-VN"/>
+          <w:lang w:val="en-US"/>
         </w:rPr>
         <w:drawing>
           <wp:inline distT="0" distB="0" distL="0" distR="0" wp14:anchorId="69A28D9E" wp14:editId="1C1FC4A9">
@@ -8227,7 +8225,7 @@
       <w:r>
         <w:rPr>
           <w:noProof/>
-          <w:lang w:val="vi-VN" w:eastAsia="vi-VN"/>
+          <w:lang w:val="en-US"/>
         </w:rPr>
         <w:lastRenderedPageBreak/>
         <w:drawing>
@@ -8293,7 +8291,7 @@
       <w:r>
         <w:rPr>
           <w:noProof/>
-          <w:lang w:val="vi-VN" w:eastAsia="vi-VN"/>
+          <w:lang w:val="en-US"/>
         </w:rPr>
         <w:drawing>
           <wp:inline distT="0" distB="0" distL="0" distR="0" wp14:anchorId="41D920C1" wp14:editId="41CA6E45">
@@ -8377,13 +8375,13 @@
           <w:lang w:val="vi-VN"/>
         </w:rPr>
       </w:pPr>
-      <w:bookmarkStart w:id="34" w:name="_Toc370194574"/>
-      <w:bookmarkStart w:id="35" w:name="_Toc370195599"/>
-      <w:bookmarkStart w:id="36" w:name="_Toc370195690"/>
-      <w:bookmarkStart w:id="37" w:name="_Toc370195726"/>
-      <w:bookmarkStart w:id="38" w:name="_Toc370195762"/>
-      <w:bookmarkStart w:id="39" w:name="_Toc370197379"/>
-      <w:bookmarkStart w:id="40" w:name="_Toc370979989"/>
+      <w:bookmarkStart w:id="33" w:name="_Toc370194574"/>
+      <w:bookmarkStart w:id="34" w:name="_Toc370195599"/>
+      <w:bookmarkStart w:id="35" w:name="_Toc370195690"/>
+      <w:bookmarkStart w:id="36" w:name="_Toc370195726"/>
+      <w:bookmarkStart w:id="37" w:name="_Toc370195762"/>
+      <w:bookmarkStart w:id="38" w:name="_Toc370197379"/>
+      <w:bookmarkStart w:id="39" w:name="_Toc370979989"/>
       <w:r>
         <w:rPr>
           <w:lang w:val="vi-VN"/>
@@ -8391,13 +8389,13 @@
         <w:lastRenderedPageBreak/>
         <w:t>Why is Six sigma important?</w:t>
       </w:r>
+      <w:bookmarkEnd w:id="33"/>
       <w:bookmarkEnd w:id="34"/>
       <w:bookmarkEnd w:id="35"/>
       <w:bookmarkEnd w:id="36"/>
       <w:bookmarkEnd w:id="37"/>
       <w:bookmarkEnd w:id="38"/>
       <w:bookmarkEnd w:id="39"/>
-      <w:bookmarkEnd w:id="40"/>
     </w:p>
     <w:p>
       <w:pPr>
@@ -8631,26 +8629,26 @@
           <w:lang w:val="vi-VN"/>
         </w:rPr>
       </w:pPr>
-      <w:bookmarkStart w:id="41" w:name="_Toc370194575"/>
-      <w:bookmarkStart w:id="42" w:name="_Toc370195600"/>
-      <w:bookmarkStart w:id="43" w:name="_Toc370195691"/>
-      <w:bookmarkStart w:id="44" w:name="_Toc370195727"/>
-      <w:bookmarkStart w:id="45" w:name="_Toc370195763"/>
-      <w:bookmarkStart w:id="46" w:name="_Toc370197380"/>
-      <w:bookmarkStart w:id="47" w:name="_Toc370979990"/>
+      <w:bookmarkStart w:id="40" w:name="_Toc370194575"/>
+      <w:bookmarkStart w:id="41" w:name="_Toc370195600"/>
+      <w:bookmarkStart w:id="42" w:name="_Toc370195691"/>
+      <w:bookmarkStart w:id="43" w:name="_Toc370195727"/>
+      <w:bookmarkStart w:id="44" w:name="_Toc370195763"/>
+      <w:bookmarkStart w:id="45" w:name="_Toc370197380"/>
+      <w:bookmarkStart w:id="46" w:name="_Toc370979990"/>
       <w:r>
         <w:rPr>
           <w:lang w:val="vi-VN"/>
         </w:rPr>
         <w:t>Roles and responsibilities:</w:t>
       </w:r>
+      <w:bookmarkEnd w:id="40"/>
       <w:bookmarkEnd w:id="41"/>
       <w:bookmarkEnd w:id="42"/>
       <w:bookmarkEnd w:id="43"/>
       <w:bookmarkEnd w:id="44"/>
       <w:bookmarkEnd w:id="45"/>
       <w:bookmarkEnd w:id="46"/>
-      <w:bookmarkEnd w:id="47"/>
     </w:p>
     <w:p>
       <w:pPr>
@@ -11311,7 +11309,7 @@
           <w:noProof/>
           <w:sz w:val="24"/>
           <w:szCs w:val="24"/>
-          <w:lang w:val="vi-VN" w:eastAsia="vi-VN"/>
+          <w:lang w:val="en-US"/>
         </w:rPr>
         <w:drawing>
           <wp:inline distT="0" distB="0" distL="0" distR="0" wp14:anchorId="0DF524F6" wp14:editId="1097A752">
@@ -11368,7 +11366,7 @@
           <w:noProof/>
           <w:sz w:val="24"/>
           <w:szCs w:val="24"/>
-          <w:lang w:val="vi-VN" w:eastAsia="vi-VN"/>
+          <w:lang w:val="en-US"/>
         </w:rPr>
         <w:drawing>
           <wp:inline distT="0" distB="0" distL="0" distR="0" wp14:anchorId="24FA9FE0" wp14:editId="3DD418DC">
@@ -11431,13 +11429,13 @@
           <w:lang w:val="vi-VN"/>
         </w:rPr>
       </w:pPr>
-      <w:bookmarkStart w:id="48" w:name="_Toc370194576"/>
-      <w:bookmarkStart w:id="49" w:name="_Toc370195601"/>
-      <w:bookmarkStart w:id="50" w:name="_Toc370195692"/>
-      <w:bookmarkStart w:id="51" w:name="_Toc370195728"/>
-      <w:bookmarkStart w:id="52" w:name="_Toc370195764"/>
-      <w:bookmarkStart w:id="53" w:name="_Toc370197381"/>
-      <w:bookmarkStart w:id="54" w:name="_Toc370979991"/>
+      <w:bookmarkStart w:id="47" w:name="_Toc370194576"/>
+      <w:bookmarkStart w:id="48" w:name="_Toc370195601"/>
+      <w:bookmarkStart w:id="49" w:name="_Toc370195692"/>
+      <w:bookmarkStart w:id="50" w:name="_Toc370195728"/>
+      <w:bookmarkStart w:id="51" w:name="_Toc370195764"/>
+      <w:bookmarkStart w:id="52" w:name="_Toc370197381"/>
+      <w:bookmarkStart w:id="53" w:name="_Toc370979991"/>
       <w:r>
         <w:rPr>
           <w:lang w:val="vi-VN"/>
@@ -11445,13 +11443,13 @@
         <w:lastRenderedPageBreak/>
         <w:t>Area application:</w:t>
       </w:r>
+      <w:bookmarkEnd w:id="47"/>
       <w:bookmarkEnd w:id="48"/>
       <w:bookmarkEnd w:id="49"/>
       <w:bookmarkEnd w:id="50"/>
       <w:bookmarkEnd w:id="51"/>
       <w:bookmarkEnd w:id="52"/>
       <w:bookmarkEnd w:id="53"/>
-      <w:bookmarkEnd w:id="54"/>
     </w:p>
     <w:p>
       <w:pPr>
@@ -13866,13 +13864,6 @@
     </w:tbl>
     <w:p>
       <w:pPr>
-        <w:rPr>
-          <w:lang w:val="vi-VN"/>
-        </w:rPr>
-      </w:pPr>
-    </w:p>
-    <w:p>
-      <w:pPr>
         <w:spacing w:after="0" w:line="240" w:lineRule="auto"/>
         <w:rPr>
           <w:rFonts w:asciiTheme="majorHAnsi" w:eastAsiaTheme="majorEastAsia" w:hAnsiTheme="majorHAnsi" w:cstheme="majorBidi"/>
@@ -13885,12 +13876,6 @@
           <w:lang w:val="vi-VN"/>
         </w:rPr>
       </w:pPr>
-      <w:r>
-        <w:rPr>
-          <w:lang w:val="vi-VN"/>
-        </w:rPr>
-        <w:br w:type="page"/>
-      </w:r>
     </w:p>
     <w:p>
       <w:pPr>
@@ -13903,27 +13888,74 @@
           <w:lang w:val="vi-VN"/>
         </w:rPr>
       </w:pPr>
-      <w:bookmarkStart w:id="55" w:name="_Toc370194577"/>
-      <w:bookmarkStart w:id="56" w:name="_Toc370195602"/>
-      <w:bookmarkStart w:id="57" w:name="_Toc370195693"/>
-      <w:bookmarkStart w:id="58" w:name="_Toc370195729"/>
-      <w:bookmarkStart w:id="59" w:name="_Toc370195765"/>
-      <w:bookmarkStart w:id="60" w:name="_Toc370197382"/>
-      <w:bookmarkStart w:id="61" w:name="_Toc370979992"/>
+      <w:bookmarkStart w:id="54" w:name="_Toc370194577"/>
+      <w:bookmarkStart w:id="55" w:name="_Toc370195602"/>
+      <w:bookmarkStart w:id="56" w:name="_Toc370195693"/>
+      <w:bookmarkStart w:id="57" w:name="_Toc370195729"/>
+      <w:bookmarkStart w:id="58" w:name="_Toc370195765"/>
+      <w:bookmarkStart w:id="59" w:name="_Toc370197382"/>
+      <w:bookmarkStart w:id="60" w:name="_Toc370979992"/>
       <w:r>
         <w:rPr>
           <w:lang w:val="vi-VN"/>
         </w:rPr>
-        <w:lastRenderedPageBreak/>
         <w:t>Who use Six sigma?</w:t>
       </w:r>
+      <w:bookmarkEnd w:id="54"/>
       <w:bookmarkEnd w:id="55"/>
       <w:bookmarkEnd w:id="56"/>
       <w:bookmarkEnd w:id="57"/>
       <w:bookmarkEnd w:id="58"/>
       <w:bookmarkEnd w:id="59"/>
       <w:bookmarkEnd w:id="60"/>
-      <w:bookmarkEnd w:id="61"/>
+    </w:p>
+    <w:p>
+      <w:pPr>
+        <w:rPr>
+          <w:lang w:val="vi-VN"/>
+        </w:rPr>
+      </w:pPr>
+      <w:r>
+        <w:rPr>
+          <w:noProof/>
+          <w:lang w:val="en-US"/>
+        </w:rPr>
+        <w:drawing>
+          <wp:inline distT="0" distB="0" distL="0" distR="0" wp14:anchorId="79E0364F" wp14:editId="24C33F13">
+            <wp:extent cx="6163310" cy="2595245"/>
+            <wp:effectExtent l="0" t="0" r="8890" b="0"/>
+            <wp:docPr id="24" name="Picture 24"/>
+            <wp:cNvGraphicFramePr>
+              <a:graphicFrameLocks xmlns:a="http://schemas.openxmlformats.org/drawingml/2006/main" noChangeAspect="1"/>
+            </wp:cNvGraphicFramePr>
+            <a:graphic xmlns:a="http://schemas.openxmlformats.org/drawingml/2006/main">
+              <a:graphicData uri="http://schemas.openxmlformats.org/drawingml/2006/picture">
+                <pic:pic xmlns:pic="http://schemas.openxmlformats.org/drawingml/2006/picture">
+                  <pic:nvPicPr>
+                    <pic:cNvPr id="1" name=""/>
+                    <pic:cNvPicPr/>
+                  </pic:nvPicPr>
+                  <pic:blipFill>
+                    <a:blip r:embed="rId17"/>
+                    <a:stretch>
+                      <a:fillRect/>
+                    </a:stretch>
+                  </pic:blipFill>
+                  <pic:spPr>
+                    <a:xfrm>
+                      <a:off x="0" y="0"/>
+                      <a:ext cx="6163310" cy="2595245"/>
+                    </a:xfrm>
+                    <a:prstGeom prst="rect">
+                      <a:avLst/>
+                    </a:prstGeom>
+                  </pic:spPr>
+                </pic:pic>
+              </a:graphicData>
+            </a:graphic>
+          </wp:inline>
+        </w:drawing>
+      </w:r>
     </w:p>
     <w:p>
       <w:pPr>
@@ -13957,13 +13989,6 @@
     <w:p>
       <w:pPr>
         <w:pStyle w:val="ListParagraph"/>
-        <w:numPr>
-          <w:ilvl w:val="0"/>
-          <w:numId w:val="13"/>
-        </w:numPr>
-        <w:tabs>
-          <w:tab w:val="clear" w:pos="720"/>
-        </w:tabs>
         <w:ind w:left="360"/>
         <w:jc w:val="both"/>
         <w:rPr>
@@ -13973,327 +13998,6 @@
           <w:lang w:val="vi-VN"/>
         </w:rPr>
       </w:pPr>
-      <w:r>
-        <w:rPr>
-          <w:rFonts w:asciiTheme="majorHAnsi" w:hAnsiTheme="majorHAnsi" w:cstheme="majorHAnsi"/>
-          <w:sz w:val="24"/>
-          <w:szCs w:val="24"/>
-          <w:lang w:val="vi-VN"/>
-        </w:rPr>
-        <w:t xml:space="preserve">Digest, the distribution of Six Sigma programs is now spread across a growing number of functional areas:  </w:t>
-      </w:r>
-    </w:p>
-    <w:p>
-      <w:pPr>
-        <w:pStyle w:val="ListParagraph"/>
-        <w:numPr>
-          <w:ilvl w:val="0"/>
-          <w:numId w:val="14"/>
-        </w:numPr>
-        <w:ind w:left="900"/>
-        <w:jc w:val="both"/>
-        <w:rPr>
-          <w:rFonts w:asciiTheme="majorHAnsi" w:hAnsiTheme="majorHAnsi" w:cstheme="majorHAnsi"/>
-          <w:sz w:val="24"/>
-          <w:szCs w:val="24"/>
-          <w:lang w:val="vi-VN"/>
-        </w:rPr>
-      </w:pPr>
-      <w:r>
-        <w:rPr>
-          <w:rFonts w:asciiTheme="majorHAnsi" w:hAnsiTheme="majorHAnsi" w:cstheme="majorHAnsi"/>
-          <w:sz w:val="24"/>
-          <w:szCs w:val="24"/>
-          <w:lang w:val="vi-VN"/>
-        </w:rPr>
-        <w:t xml:space="preserve">Manufacturing </w:t>
-      </w:r>
-    </w:p>
-    <w:p>
-      <w:pPr>
-        <w:pStyle w:val="ListParagraph"/>
-        <w:numPr>
-          <w:ilvl w:val="0"/>
-          <w:numId w:val="14"/>
-        </w:numPr>
-        <w:ind w:left="900"/>
-        <w:jc w:val="both"/>
-        <w:rPr>
-          <w:rFonts w:asciiTheme="majorHAnsi" w:hAnsiTheme="majorHAnsi" w:cstheme="majorHAnsi"/>
-          <w:sz w:val="24"/>
-          <w:szCs w:val="24"/>
-          <w:lang w:val="vi-VN"/>
-        </w:rPr>
-      </w:pPr>
-      <w:r>
-        <w:rPr>
-          <w:rFonts w:asciiTheme="majorHAnsi" w:hAnsiTheme="majorHAnsi" w:cstheme="majorHAnsi"/>
-          <w:sz w:val="24"/>
-          <w:szCs w:val="24"/>
-          <w:lang w:val="vi-VN"/>
-        </w:rPr>
-        <w:t xml:space="preserve">Engineering </w:t>
-      </w:r>
-    </w:p>
-    <w:p>
-      <w:pPr>
-        <w:pStyle w:val="ListParagraph"/>
-        <w:numPr>
-          <w:ilvl w:val="0"/>
-          <w:numId w:val="14"/>
-        </w:numPr>
-        <w:ind w:left="900"/>
-        <w:jc w:val="both"/>
-        <w:rPr>
-          <w:rFonts w:asciiTheme="majorHAnsi" w:hAnsiTheme="majorHAnsi" w:cstheme="majorHAnsi"/>
-          <w:sz w:val="24"/>
-          <w:szCs w:val="24"/>
-          <w:lang w:val="vi-VN"/>
-        </w:rPr>
-      </w:pPr>
-      <w:r>
-        <w:rPr>
-          <w:rFonts w:asciiTheme="majorHAnsi" w:hAnsiTheme="majorHAnsi" w:cstheme="majorHAnsi"/>
-          <w:sz w:val="24"/>
-          <w:szCs w:val="24"/>
-          <w:lang w:val="vi-VN"/>
-        </w:rPr>
-        <w:t xml:space="preserve">Administration </w:t>
-      </w:r>
-    </w:p>
-    <w:p>
-      <w:pPr>
-        <w:pStyle w:val="ListParagraph"/>
-        <w:numPr>
-          <w:ilvl w:val="0"/>
-          <w:numId w:val="14"/>
-        </w:numPr>
-        <w:ind w:left="900"/>
-        <w:jc w:val="both"/>
-        <w:rPr>
-          <w:rFonts w:asciiTheme="majorHAnsi" w:hAnsiTheme="majorHAnsi" w:cstheme="majorHAnsi"/>
-          <w:sz w:val="24"/>
-          <w:szCs w:val="24"/>
-          <w:lang w:val="vi-VN"/>
-        </w:rPr>
-      </w:pPr>
-      <w:r>
-        <w:rPr>
-          <w:rFonts w:asciiTheme="majorHAnsi" w:hAnsiTheme="majorHAnsi" w:cstheme="majorHAnsi"/>
-          <w:sz w:val="24"/>
-          <w:szCs w:val="24"/>
-          <w:lang w:val="vi-VN"/>
-        </w:rPr>
-        <w:t xml:space="preserve">Test/Inspection </w:t>
-      </w:r>
-    </w:p>
-    <w:p>
-      <w:pPr>
-        <w:pStyle w:val="ListParagraph"/>
-        <w:numPr>
-          <w:ilvl w:val="0"/>
-          <w:numId w:val="14"/>
-        </w:numPr>
-        <w:ind w:left="900"/>
-        <w:jc w:val="both"/>
-        <w:rPr>
-          <w:rFonts w:asciiTheme="majorHAnsi" w:hAnsiTheme="majorHAnsi" w:cstheme="majorHAnsi"/>
-          <w:sz w:val="24"/>
-          <w:szCs w:val="24"/>
-          <w:lang w:val="vi-VN"/>
-        </w:rPr>
-      </w:pPr>
-      <w:r>
-        <w:rPr>
-          <w:rFonts w:asciiTheme="majorHAnsi" w:hAnsiTheme="majorHAnsi" w:cstheme="majorHAnsi"/>
-          <w:sz w:val="24"/>
-          <w:szCs w:val="24"/>
-          <w:lang w:val="vi-VN"/>
-        </w:rPr>
-        <w:t xml:space="preserve">Plant operation </w:t>
-      </w:r>
-    </w:p>
-    <w:p>
-      <w:pPr>
-        <w:pStyle w:val="ListParagraph"/>
-        <w:numPr>
-          <w:ilvl w:val="0"/>
-          <w:numId w:val="14"/>
-        </w:numPr>
-        <w:ind w:left="900"/>
-        <w:jc w:val="both"/>
-        <w:rPr>
-          <w:rFonts w:asciiTheme="majorHAnsi" w:hAnsiTheme="majorHAnsi" w:cstheme="majorHAnsi"/>
-          <w:sz w:val="24"/>
-          <w:szCs w:val="24"/>
-          <w:lang w:val="vi-VN"/>
-        </w:rPr>
-      </w:pPr>
-      <w:r>
-        <w:rPr>
-          <w:rFonts w:asciiTheme="majorHAnsi" w:hAnsiTheme="majorHAnsi" w:cstheme="majorHAnsi"/>
-          <w:sz w:val="24"/>
-          <w:szCs w:val="24"/>
-          <w:lang w:val="vi-VN"/>
-        </w:rPr>
-        <w:t xml:space="preserve">Customer service </w:t>
-      </w:r>
-    </w:p>
-    <w:p>
-      <w:pPr>
-        <w:pStyle w:val="ListParagraph"/>
-        <w:numPr>
-          <w:ilvl w:val="0"/>
-          <w:numId w:val="14"/>
-        </w:numPr>
-        <w:ind w:left="900"/>
-        <w:jc w:val="both"/>
-        <w:rPr>
-          <w:rFonts w:asciiTheme="majorHAnsi" w:hAnsiTheme="majorHAnsi" w:cstheme="majorHAnsi"/>
-          <w:sz w:val="24"/>
-          <w:szCs w:val="24"/>
-          <w:lang w:val="vi-VN"/>
-        </w:rPr>
-      </w:pPr>
-      <w:r>
-        <w:rPr>
-          <w:rFonts w:asciiTheme="majorHAnsi" w:hAnsiTheme="majorHAnsi" w:cstheme="majorHAnsi"/>
-          <w:sz w:val="24"/>
-          <w:szCs w:val="24"/>
-          <w:lang w:val="vi-VN"/>
-        </w:rPr>
-        <w:t xml:space="preserve">Research/Development </w:t>
-      </w:r>
-    </w:p>
-    <w:p>
-      <w:pPr>
-        <w:pStyle w:val="ListParagraph"/>
-        <w:numPr>
-          <w:ilvl w:val="0"/>
-          <w:numId w:val="14"/>
-        </w:numPr>
-        <w:ind w:left="900"/>
-        <w:jc w:val="both"/>
-        <w:rPr>
-          <w:rFonts w:asciiTheme="majorHAnsi" w:hAnsiTheme="majorHAnsi" w:cstheme="majorHAnsi"/>
-          <w:sz w:val="24"/>
-          <w:szCs w:val="24"/>
-          <w:lang w:val="vi-VN"/>
-        </w:rPr>
-      </w:pPr>
-      <w:r>
-        <w:rPr>
-          <w:rFonts w:asciiTheme="majorHAnsi" w:hAnsiTheme="majorHAnsi" w:cstheme="majorHAnsi"/>
-          <w:sz w:val="24"/>
-          <w:szCs w:val="24"/>
-          <w:lang w:val="vi-VN"/>
-        </w:rPr>
-        <w:t xml:space="preserve">Purchasing </w:t>
-      </w:r>
-    </w:p>
-    <w:p>
-      <w:pPr>
-        <w:pStyle w:val="ListParagraph"/>
-        <w:numPr>
-          <w:ilvl w:val="0"/>
-          <w:numId w:val="14"/>
-        </w:numPr>
-        <w:ind w:left="900"/>
-        <w:jc w:val="both"/>
-        <w:rPr>
-          <w:rFonts w:asciiTheme="majorHAnsi" w:hAnsiTheme="majorHAnsi" w:cstheme="majorHAnsi"/>
-          <w:sz w:val="24"/>
-          <w:szCs w:val="24"/>
-          <w:lang w:val="vi-VN"/>
-        </w:rPr>
-      </w:pPr>
-      <w:r>
-        <w:rPr>
-          <w:rFonts w:asciiTheme="majorHAnsi" w:hAnsiTheme="majorHAnsi" w:cstheme="majorHAnsi"/>
-          <w:sz w:val="24"/>
-          <w:szCs w:val="24"/>
-          <w:lang w:val="vi-VN"/>
-        </w:rPr>
-        <w:t xml:space="preserve">Sales/Marketing </w:t>
-      </w:r>
-    </w:p>
-    <w:p>
-      <w:pPr>
-        <w:pStyle w:val="ListParagraph"/>
-        <w:numPr>
-          <w:ilvl w:val="0"/>
-          <w:numId w:val="14"/>
-        </w:numPr>
-        <w:ind w:left="900"/>
-        <w:jc w:val="both"/>
-        <w:rPr>
-          <w:rFonts w:asciiTheme="majorHAnsi" w:hAnsiTheme="majorHAnsi" w:cstheme="majorHAnsi"/>
-          <w:sz w:val="24"/>
-          <w:szCs w:val="24"/>
-          <w:lang w:val="vi-VN"/>
-        </w:rPr>
-      </w:pPr>
-      <w:r>
-        <w:rPr>
-          <w:rFonts w:asciiTheme="majorHAnsi" w:hAnsiTheme="majorHAnsi" w:cstheme="majorHAnsi"/>
-          <w:sz w:val="24"/>
-          <w:szCs w:val="24"/>
-          <w:lang w:val="vi-VN"/>
-        </w:rPr>
-        <w:t xml:space="preserve">Shipping/Receiving </w:t>
-      </w:r>
-    </w:p>
-    <w:p>
-      <w:pPr>
-        <w:pStyle w:val="ListParagraph"/>
-        <w:numPr>
-          <w:ilvl w:val="0"/>
-          <w:numId w:val="14"/>
-        </w:numPr>
-        <w:ind w:left="900"/>
-        <w:jc w:val="both"/>
-        <w:rPr>
-          <w:rFonts w:asciiTheme="majorHAnsi" w:hAnsiTheme="majorHAnsi" w:cstheme="majorHAnsi"/>
-          <w:sz w:val="24"/>
-          <w:szCs w:val="24"/>
-          <w:lang w:val="vi-VN"/>
-        </w:rPr>
-      </w:pPr>
-      <w:r>
-        <w:rPr>
-          <w:rFonts w:asciiTheme="majorHAnsi" w:hAnsiTheme="majorHAnsi" w:cstheme="majorHAnsi"/>
-          <w:sz w:val="24"/>
-          <w:szCs w:val="24"/>
-          <w:lang w:val="vi-VN"/>
-        </w:rPr>
-        <w:t xml:space="preserve">Document control </w:t>
-      </w:r>
-    </w:p>
-    <w:p>
-      <w:pPr>
-        <w:pStyle w:val="ListParagraph"/>
-        <w:numPr>
-          <w:ilvl w:val="0"/>
-          <w:numId w:val="14"/>
-        </w:numPr>
-        <w:ind w:left="900"/>
-        <w:jc w:val="both"/>
-        <w:rPr>
-          <w:rFonts w:asciiTheme="majorHAnsi" w:hAnsiTheme="majorHAnsi" w:cstheme="majorHAnsi"/>
-          <w:sz w:val="24"/>
-          <w:szCs w:val="24"/>
-          <w:lang w:val="vi-VN"/>
-        </w:rPr>
-      </w:pPr>
-      <w:r>
-        <w:rPr>
-          <w:rFonts w:asciiTheme="majorHAnsi" w:hAnsiTheme="majorHAnsi" w:cstheme="majorHAnsi"/>
-          <w:sz w:val="24"/>
-          <w:szCs w:val="24"/>
-          <w:lang w:val="vi-VN"/>
-        </w:rPr>
-        <w:t xml:space="preserve">Pollution prevention </w:t>
-      </w:r>
     </w:p>
     <w:p>
       <w:pPr>
@@ -14308,78 +14012,334 @@
         <w:ind w:left="360"/>
         <w:jc w:val="both"/>
         <w:rPr>
-          <w:lang w:val="vi-VN"/>
-        </w:rPr>
-      </w:pPr>
-      <w:r>
-        <w:rPr>
           <w:rFonts w:asciiTheme="majorHAnsi" w:hAnsiTheme="majorHAnsi" w:cstheme="majorHAnsi"/>
           <w:sz w:val="24"/>
           <w:szCs w:val="24"/>
           <w:lang w:val="vi-VN"/>
         </w:rPr>
-        <w:t>Still, it’s not right for every company or every process. Many small companies simply lack the resources necessary to implement Six Sigma. And others with the financial resources sometimes don’t have enough support from upper management to get Six Sigma initiatives off the ground</w:t>
-      </w:r>
+      </w:pPr>
       <w:r>
         <w:rPr>
+          <w:rFonts w:asciiTheme="majorHAnsi" w:hAnsiTheme="majorHAnsi" w:cstheme="majorHAnsi"/>
+          <w:sz w:val="24"/>
+          <w:szCs w:val="24"/>
           <w:lang w:val="vi-VN"/>
         </w:rPr>
-        <w:t>.</w:t>
+        <w:lastRenderedPageBreak/>
+        <w:t xml:space="preserve">Digest, the distribution of Six Sigma programs is now spread across a growing number of functional areas:  </w:t>
       </w:r>
     </w:p>
     <w:p>
       <w:pPr>
-        <w:spacing w:after="0" w:line="240" w:lineRule="auto"/>
-        <w:rPr>
-          <w:rFonts w:asciiTheme="majorHAnsi" w:eastAsiaTheme="majorEastAsia" w:hAnsiTheme="majorHAnsi" w:cstheme="majorBidi"/>
-          <w:b/>
-          <w:bCs/>
-          <w:i/>
-          <w:iCs/>
-          <w:sz w:val="28"/>
-          <w:szCs w:val="28"/>
+        <w:pStyle w:val="ListParagraph"/>
+        <w:numPr>
+          <w:ilvl w:val="0"/>
+          <w:numId w:val="14"/>
+        </w:numPr>
+        <w:ind w:left="900"/>
+        <w:jc w:val="both"/>
+        <w:rPr>
+          <w:rFonts w:asciiTheme="majorHAnsi" w:hAnsiTheme="majorHAnsi" w:cstheme="majorHAnsi"/>
+          <w:sz w:val="24"/>
+          <w:szCs w:val="24"/>
           <w:lang w:val="vi-VN"/>
         </w:rPr>
       </w:pPr>
       <w:r>
         <w:rPr>
+          <w:rFonts w:asciiTheme="majorHAnsi" w:hAnsiTheme="majorHAnsi" w:cstheme="majorHAnsi"/>
+          <w:sz w:val="24"/>
+          <w:szCs w:val="24"/>
           <w:lang w:val="vi-VN"/>
         </w:rPr>
-        <w:br w:type="page"/>
+        <w:t xml:space="preserve">Manufacturing </w:t>
       </w:r>
     </w:p>
     <w:p>
       <w:pPr>
-        <w:pStyle w:val="Heading2"/>
+        <w:pStyle w:val="ListParagraph"/>
         <w:numPr>
-          <w:ilvl w:val="1"/>
-          <w:numId w:val="1"/>
+          <w:ilvl w:val="0"/>
+          <w:numId w:val="14"/>
         </w:numPr>
-        <w:rPr>
+        <w:ind w:left="900"/>
+        <w:jc w:val="both"/>
+        <w:rPr>
+          <w:rFonts w:asciiTheme="majorHAnsi" w:hAnsiTheme="majorHAnsi" w:cstheme="majorHAnsi"/>
+          <w:sz w:val="24"/>
+          <w:szCs w:val="24"/>
           <w:lang w:val="vi-VN"/>
         </w:rPr>
       </w:pPr>
-      <w:bookmarkStart w:id="62" w:name="_Toc370194578"/>
-      <w:bookmarkStart w:id="63" w:name="_Toc370195603"/>
-      <w:bookmarkStart w:id="64" w:name="_Toc370195694"/>
-      <w:bookmarkStart w:id="65" w:name="_Toc370195730"/>
-      <w:bookmarkStart w:id="66" w:name="_Toc370195766"/>
-      <w:bookmarkStart w:id="67" w:name="_Toc370197383"/>
-      <w:bookmarkStart w:id="68" w:name="_Toc370979993"/>
       <w:r>
         <w:rPr>
+          <w:rFonts w:asciiTheme="majorHAnsi" w:hAnsiTheme="majorHAnsi" w:cstheme="majorHAnsi"/>
+          <w:sz w:val="24"/>
+          <w:szCs w:val="24"/>
           <w:lang w:val="vi-VN"/>
         </w:rPr>
-        <w:lastRenderedPageBreak/>
-        <w:t>How to calculate Six sigma?</w:t>
+        <w:t xml:space="preserve">Engineering </w:t>
       </w:r>
-      <w:bookmarkEnd w:id="62"/>
-      <w:bookmarkEnd w:id="63"/>
-      <w:bookmarkEnd w:id="64"/>
-      <w:bookmarkEnd w:id="65"/>
-      <w:bookmarkEnd w:id="66"/>
-      <w:bookmarkEnd w:id="67"/>
-      <w:bookmarkEnd w:id="68"/>
+    </w:p>
+    <w:p>
+      <w:pPr>
+        <w:pStyle w:val="ListParagraph"/>
+        <w:numPr>
+          <w:ilvl w:val="0"/>
+          <w:numId w:val="14"/>
+        </w:numPr>
+        <w:ind w:left="900"/>
+        <w:jc w:val="both"/>
+        <w:rPr>
+          <w:rFonts w:asciiTheme="majorHAnsi" w:hAnsiTheme="majorHAnsi" w:cstheme="majorHAnsi"/>
+          <w:sz w:val="24"/>
+          <w:szCs w:val="24"/>
+          <w:lang w:val="vi-VN"/>
+        </w:rPr>
+      </w:pPr>
+      <w:r>
+        <w:rPr>
+          <w:rFonts w:asciiTheme="majorHAnsi" w:hAnsiTheme="majorHAnsi" w:cstheme="majorHAnsi"/>
+          <w:sz w:val="24"/>
+          <w:szCs w:val="24"/>
+          <w:lang w:val="vi-VN"/>
+        </w:rPr>
+        <w:t xml:space="preserve">Administration </w:t>
+      </w:r>
+    </w:p>
+    <w:p>
+      <w:pPr>
+        <w:pStyle w:val="ListParagraph"/>
+        <w:numPr>
+          <w:ilvl w:val="0"/>
+          <w:numId w:val="14"/>
+        </w:numPr>
+        <w:ind w:left="900"/>
+        <w:jc w:val="both"/>
+        <w:rPr>
+          <w:rFonts w:asciiTheme="majorHAnsi" w:hAnsiTheme="majorHAnsi" w:cstheme="majorHAnsi"/>
+          <w:sz w:val="24"/>
+          <w:szCs w:val="24"/>
+          <w:lang w:val="vi-VN"/>
+        </w:rPr>
+      </w:pPr>
+      <w:r>
+        <w:rPr>
+          <w:rFonts w:asciiTheme="majorHAnsi" w:hAnsiTheme="majorHAnsi" w:cstheme="majorHAnsi"/>
+          <w:sz w:val="24"/>
+          <w:szCs w:val="24"/>
+          <w:lang w:val="vi-VN"/>
+        </w:rPr>
+        <w:t xml:space="preserve">Test/Inspection </w:t>
+      </w:r>
+    </w:p>
+    <w:p>
+      <w:pPr>
+        <w:pStyle w:val="ListParagraph"/>
+        <w:numPr>
+          <w:ilvl w:val="0"/>
+          <w:numId w:val="14"/>
+        </w:numPr>
+        <w:ind w:left="900"/>
+        <w:jc w:val="both"/>
+        <w:rPr>
+          <w:rFonts w:asciiTheme="majorHAnsi" w:hAnsiTheme="majorHAnsi" w:cstheme="majorHAnsi"/>
+          <w:sz w:val="24"/>
+          <w:szCs w:val="24"/>
+          <w:lang w:val="vi-VN"/>
+        </w:rPr>
+      </w:pPr>
+      <w:r>
+        <w:rPr>
+          <w:rFonts w:asciiTheme="majorHAnsi" w:hAnsiTheme="majorHAnsi" w:cstheme="majorHAnsi"/>
+          <w:sz w:val="24"/>
+          <w:szCs w:val="24"/>
+          <w:lang w:val="vi-VN"/>
+        </w:rPr>
+        <w:t xml:space="preserve">Plant operation </w:t>
+      </w:r>
+    </w:p>
+    <w:p>
+      <w:pPr>
+        <w:pStyle w:val="ListParagraph"/>
+        <w:numPr>
+          <w:ilvl w:val="0"/>
+          <w:numId w:val="14"/>
+        </w:numPr>
+        <w:ind w:left="900"/>
+        <w:jc w:val="both"/>
+        <w:rPr>
+          <w:rFonts w:asciiTheme="majorHAnsi" w:hAnsiTheme="majorHAnsi" w:cstheme="majorHAnsi"/>
+          <w:sz w:val="24"/>
+          <w:szCs w:val="24"/>
+          <w:lang w:val="vi-VN"/>
+        </w:rPr>
+      </w:pPr>
+      <w:r>
+        <w:rPr>
+          <w:rFonts w:asciiTheme="majorHAnsi" w:hAnsiTheme="majorHAnsi" w:cstheme="majorHAnsi"/>
+          <w:sz w:val="24"/>
+          <w:szCs w:val="24"/>
+          <w:lang w:val="vi-VN"/>
+        </w:rPr>
+        <w:t xml:space="preserve">Customer service </w:t>
+      </w:r>
+    </w:p>
+    <w:p>
+      <w:pPr>
+        <w:pStyle w:val="ListParagraph"/>
+        <w:numPr>
+          <w:ilvl w:val="0"/>
+          <w:numId w:val="14"/>
+        </w:numPr>
+        <w:ind w:left="900"/>
+        <w:jc w:val="both"/>
+        <w:rPr>
+          <w:rFonts w:asciiTheme="majorHAnsi" w:hAnsiTheme="majorHAnsi" w:cstheme="majorHAnsi"/>
+          <w:sz w:val="24"/>
+          <w:szCs w:val="24"/>
+          <w:lang w:val="vi-VN"/>
+        </w:rPr>
+      </w:pPr>
+      <w:r>
+        <w:rPr>
+          <w:rFonts w:asciiTheme="majorHAnsi" w:hAnsiTheme="majorHAnsi" w:cstheme="majorHAnsi"/>
+          <w:sz w:val="24"/>
+          <w:szCs w:val="24"/>
+          <w:lang w:val="vi-VN"/>
+        </w:rPr>
+        <w:t xml:space="preserve">Research/Development </w:t>
+      </w:r>
+    </w:p>
+    <w:p>
+      <w:pPr>
+        <w:pStyle w:val="ListParagraph"/>
+        <w:numPr>
+          <w:ilvl w:val="0"/>
+          <w:numId w:val="14"/>
+        </w:numPr>
+        <w:ind w:left="900"/>
+        <w:jc w:val="both"/>
+        <w:rPr>
+          <w:rFonts w:asciiTheme="majorHAnsi" w:hAnsiTheme="majorHAnsi" w:cstheme="majorHAnsi"/>
+          <w:sz w:val="24"/>
+          <w:szCs w:val="24"/>
+          <w:lang w:val="vi-VN"/>
+        </w:rPr>
+      </w:pPr>
+      <w:r>
+        <w:rPr>
+          <w:rFonts w:asciiTheme="majorHAnsi" w:hAnsiTheme="majorHAnsi" w:cstheme="majorHAnsi"/>
+          <w:sz w:val="24"/>
+          <w:szCs w:val="24"/>
+          <w:lang w:val="vi-VN"/>
+        </w:rPr>
+        <w:t xml:space="preserve">Purchasing </w:t>
+      </w:r>
+    </w:p>
+    <w:p>
+      <w:pPr>
+        <w:pStyle w:val="ListParagraph"/>
+        <w:numPr>
+          <w:ilvl w:val="0"/>
+          <w:numId w:val="14"/>
+        </w:numPr>
+        <w:ind w:left="900"/>
+        <w:jc w:val="both"/>
+        <w:rPr>
+          <w:rFonts w:asciiTheme="majorHAnsi" w:hAnsiTheme="majorHAnsi" w:cstheme="majorHAnsi"/>
+          <w:sz w:val="24"/>
+          <w:szCs w:val="24"/>
+          <w:lang w:val="vi-VN"/>
+        </w:rPr>
+      </w:pPr>
+      <w:r>
+        <w:rPr>
+          <w:rFonts w:asciiTheme="majorHAnsi" w:hAnsiTheme="majorHAnsi" w:cstheme="majorHAnsi"/>
+          <w:sz w:val="24"/>
+          <w:szCs w:val="24"/>
+          <w:lang w:val="vi-VN"/>
+        </w:rPr>
+        <w:t xml:space="preserve">Sales/Marketing </w:t>
+      </w:r>
+    </w:p>
+    <w:p>
+      <w:pPr>
+        <w:pStyle w:val="ListParagraph"/>
+        <w:numPr>
+          <w:ilvl w:val="0"/>
+          <w:numId w:val="14"/>
+        </w:numPr>
+        <w:ind w:left="900"/>
+        <w:jc w:val="both"/>
+        <w:rPr>
+          <w:rFonts w:asciiTheme="majorHAnsi" w:hAnsiTheme="majorHAnsi" w:cstheme="majorHAnsi"/>
+          <w:sz w:val="24"/>
+          <w:szCs w:val="24"/>
+          <w:lang w:val="vi-VN"/>
+        </w:rPr>
+      </w:pPr>
+      <w:r>
+        <w:rPr>
+          <w:rFonts w:asciiTheme="majorHAnsi" w:hAnsiTheme="majorHAnsi" w:cstheme="majorHAnsi"/>
+          <w:sz w:val="24"/>
+          <w:szCs w:val="24"/>
+          <w:lang w:val="vi-VN"/>
+        </w:rPr>
+        <w:t xml:space="preserve">Shipping/Receiving </w:t>
+      </w:r>
+    </w:p>
+    <w:p>
+      <w:pPr>
+        <w:pStyle w:val="ListParagraph"/>
+        <w:numPr>
+          <w:ilvl w:val="0"/>
+          <w:numId w:val="14"/>
+        </w:numPr>
+        <w:ind w:left="900"/>
+        <w:jc w:val="both"/>
+        <w:rPr>
+          <w:rFonts w:asciiTheme="majorHAnsi" w:hAnsiTheme="majorHAnsi" w:cstheme="majorHAnsi"/>
+          <w:sz w:val="24"/>
+          <w:szCs w:val="24"/>
+          <w:lang w:val="vi-VN"/>
+        </w:rPr>
+      </w:pPr>
+      <w:r>
+        <w:rPr>
+          <w:rFonts w:asciiTheme="majorHAnsi" w:hAnsiTheme="majorHAnsi" w:cstheme="majorHAnsi"/>
+          <w:sz w:val="24"/>
+          <w:szCs w:val="24"/>
+          <w:lang w:val="vi-VN"/>
+        </w:rPr>
+        <w:t xml:space="preserve">Document control </w:t>
+      </w:r>
+    </w:p>
+    <w:p>
+      <w:pPr>
+        <w:pStyle w:val="ListParagraph"/>
+        <w:numPr>
+          <w:ilvl w:val="0"/>
+          <w:numId w:val="14"/>
+        </w:numPr>
+        <w:ind w:left="900"/>
+        <w:jc w:val="both"/>
+        <w:rPr>
+          <w:rFonts w:asciiTheme="majorHAnsi" w:hAnsiTheme="majorHAnsi" w:cstheme="majorHAnsi"/>
+          <w:sz w:val="24"/>
+          <w:szCs w:val="24"/>
+          <w:lang w:val="vi-VN"/>
+        </w:rPr>
+      </w:pPr>
+      <w:r>
+        <w:rPr>
+          <w:rFonts w:asciiTheme="majorHAnsi" w:hAnsiTheme="majorHAnsi" w:cstheme="majorHAnsi"/>
+          <w:sz w:val="24"/>
+          <w:szCs w:val="24"/>
+          <w:lang w:val="vi-VN"/>
+        </w:rPr>
+        <w:t xml:space="preserve">Pollution prevention </w:t>
+      </w:r>
     </w:p>
     <w:p>
       <w:pPr>
@@ -14394,19 +14354,134 @@
         <w:ind w:left="360"/>
         <w:jc w:val="both"/>
         <w:rPr>
+          <w:lang w:val="vi-VN"/>
+        </w:rPr>
+      </w:pPr>
+      <w:r>
+        <w:rPr>
           <w:rFonts w:asciiTheme="majorHAnsi" w:hAnsiTheme="majorHAnsi" w:cstheme="majorHAnsi"/>
           <w:sz w:val="24"/>
           <w:szCs w:val="24"/>
           <w:lang w:val="vi-VN"/>
         </w:rPr>
-      </w:pPr>
+        <w:t>Still, it’s not right for every company or every process. Many small companies simply lack the resources necessary to implement Six Sigma. And others with the financial resources sometimes don’t have enough support from upper management to get Six Sigma initiatives off the ground</w:t>
+      </w:r>
       <w:r>
+        <w:rPr>
+          <w:lang w:val="en-US"/>
+        </w:rPr>
+        <w:t>.</w:t>
+      </w:r>
+    </w:p>
+    <w:p>
+      <w:pPr>
+        <w:pStyle w:val="ListParagraph"/>
+        <w:ind w:left="360"/>
+        <w:jc w:val="both"/>
+        <w:rPr>
+          <w:lang w:val="vi-VN"/>
+        </w:rPr>
+      </w:pPr>
+      <w:r>
+        <w:rPr>
+          <w:noProof/>
+          <w:lang w:val="en-US"/>
+        </w:rPr>
+        <w:drawing>
+          <wp:inline distT="0" distB="0" distL="0" distR="0" wp14:anchorId="28485679" wp14:editId="7A2A330D">
+            <wp:extent cx="5696585" cy="3227439"/>
+            <wp:effectExtent l="0" t="0" r="0" b="0"/>
+            <wp:docPr id="17" name="Picture 17"/>
+            <wp:cNvGraphicFramePr>
+              <a:graphicFrameLocks xmlns:a="http://schemas.openxmlformats.org/drawingml/2006/main" noChangeAspect="1"/>
+            </wp:cNvGraphicFramePr>
+            <a:graphic xmlns:a="http://schemas.openxmlformats.org/drawingml/2006/main">
+              <a:graphicData uri="http://schemas.openxmlformats.org/drawingml/2006/picture">
+                <pic:pic xmlns:pic="http://schemas.openxmlformats.org/drawingml/2006/picture">
+                  <pic:nvPicPr>
+                    <pic:cNvPr id="1" name=""/>
+                    <pic:cNvPicPr/>
+                  </pic:nvPicPr>
+                  <pic:blipFill>
+                    <a:blip r:embed="rId18"/>
+                    <a:stretch>
+                      <a:fillRect/>
+                    </a:stretch>
+                  </pic:blipFill>
+                  <pic:spPr>
+                    <a:xfrm>
+                      <a:off x="0" y="0"/>
+                      <a:ext cx="5699875" cy="3229303"/>
+                    </a:xfrm>
+                    <a:prstGeom prst="rect">
+                      <a:avLst/>
+                    </a:prstGeom>
+                  </pic:spPr>
+                </pic:pic>
+              </a:graphicData>
+            </a:graphic>
+          </wp:inline>
+        </w:drawing>
+      </w:r>
+    </w:p>
+    <w:p>
+      <w:pPr>
+        <w:pStyle w:val="Heading2"/>
+        <w:numPr>
+          <w:ilvl w:val="1"/>
+          <w:numId w:val="1"/>
+        </w:numPr>
+        <w:rPr>
+          <w:lang w:val="vi-VN"/>
+        </w:rPr>
+      </w:pPr>
+      <w:bookmarkStart w:id="61" w:name="_Toc370194578"/>
+      <w:bookmarkStart w:id="62" w:name="_Toc370195603"/>
+      <w:bookmarkStart w:id="63" w:name="_Toc370195694"/>
+      <w:bookmarkStart w:id="64" w:name="_Toc370195730"/>
+      <w:bookmarkStart w:id="65" w:name="_Toc370195766"/>
+      <w:bookmarkStart w:id="66" w:name="_Toc370197383"/>
+      <w:bookmarkStart w:id="67" w:name="_Toc370979993"/>
+      <w:r>
+        <w:rPr>
+          <w:lang w:val="vi-VN"/>
+        </w:rPr>
+        <w:t>How to calculate Six sigma?</w:t>
+      </w:r>
+      <w:bookmarkEnd w:id="61"/>
+      <w:bookmarkEnd w:id="62"/>
+      <w:bookmarkEnd w:id="63"/>
+      <w:bookmarkEnd w:id="64"/>
+      <w:bookmarkEnd w:id="65"/>
+      <w:bookmarkEnd w:id="66"/>
+      <w:bookmarkEnd w:id="67"/>
+    </w:p>
+    <w:p>
+      <w:pPr>
+        <w:pStyle w:val="ListParagraph"/>
+        <w:numPr>
+          <w:ilvl w:val="0"/>
+          <w:numId w:val="13"/>
+        </w:numPr>
+        <w:tabs>
+          <w:tab w:val="clear" w:pos="720"/>
+        </w:tabs>
+        <w:ind w:left="360"/>
+        <w:jc w:val="both"/>
         <w:rPr>
           <w:rFonts w:asciiTheme="majorHAnsi" w:hAnsiTheme="majorHAnsi" w:cstheme="majorHAnsi"/>
           <w:sz w:val="24"/>
           <w:szCs w:val="24"/>
           <w:lang w:val="vi-VN"/>
         </w:rPr>
+      </w:pPr>
+      <w:r>
+        <w:rPr>
+          <w:rFonts w:asciiTheme="majorHAnsi" w:hAnsiTheme="majorHAnsi" w:cstheme="majorHAnsi"/>
+          <w:sz w:val="24"/>
+          <w:szCs w:val="24"/>
+          <w:lang w:val="vi-VN"/>
+        </w:rPr>
         <w:t xml:space="preserve">To give such numbers meaning, the engineers at Motorola set up a scale to evaluate the quality of a process based on these defect calculations. At the top of the scale is Six Sigma, which equates to 3.4 DPMO, or 99.9997% defect-free. In other words, if you have a process running at Six Sigma, you've almost eliminated all defects -- it's nearly perfect. Of course, most processes don't run at Six Sigma. They run at Five Sigma, Four Sigma or worse. Here's the full scale to get an appreciation of the numbers involved: </w:t>
       </w:r>
     </w:p>
@@ -14426,7 +14501,7 @@
           <w:noProof/>
           <w:sz w:val="24"/>
           <w:szCs w:val="24"/>
-          <w:lang w:val="vi-VN" w:eastAsia="vi-VN"/>
+          <w:lang w:val="en-US"/>
         </w:rPr>
         <w:drawing>
           <wp:inline distT="0" distB="0" distL="0" distR="0" wp14:anchorId="0CCA8A83" wp14:editId="51308E38">
@@ -14446,7 +14521,7 @@
                     </pic:cNvPicPr>
                   </pic:nvPicPr>
                   <pic:blipFill>
-                    <a:blip r:embed="rId17">
+                    <a:blip r:embed="rId19">
                       <a:extLst>
                         <a:ext uri="{28A0092B-C50C-407E-A947-70E740481C1C}">
                           <a14:useLocalDpi xmlns:a14="http://schemas.microsoft.com/office/drawing/2010/main" val="0"/>
@@ -14480,6 +14555,17 @@
     </w:p>
     <w:p>
       <w:pPr>
+        <w:jc w:val="center"/>
+        <w:rPr>
+          <w:rFonts w:asciiTheme="majorHAnsi" w:hAnsiTheme="majorHAnsi" w:cstheme="majorHAnsi"/>
+          <w:sz w:val="24"/>
+          <w:szCs w:val="24"/>
+          <w:lang w:val="vi-VN"/>
+        </w:rPr>
+      </w:pPr>
+    </w:p>
+    <w:p>
+      <w:pPr>
         <w:pStyle w:val="ListParagraph"/>
         <w:numPr>
           <w:ilvl w:val="0"/>
@@ -14502,6 +14588,7 @@
           <w:szCs w:val="24"/>
           <w:lang w:val="vi-VN"/>
         </w:rPr>
+        <w:lastRenderedPageBreak/>
         <w:t>Five Sigma</w:t>
       </w:r>
       <w:r>
@@ -14755,7 +14842,7 @@
                 <w:lang w:val="vi-VN" w:eastAsia="vi-VN"/>
               </w:rPr>
             </w:pPr>
-            <w:hyperlink r:id="rId18" w:tooltip="Defects per million opportunities" w:history="1">
+            <w:hyperlink r:id="rId20" w:tooltip="Defects per million opportunities" w:history="1">
               <w:r>
                 <w:rPr>
                   <w:rFonts w:asciiTheme="majorHAnsi" w:eastAsia="Times New Roman" w:hAnsiTheme="majorHAnsi" w:cstheme="majorHAnsi"/>
@@ -15706,13 +15793,13 @@
           <w:lang w:val="vi-VN"/>
         </w:rPr>
       </w:pPr>
-      <w:bookmarkStart w:id="69" w:name="_Toc370194579"/>
-      <w:bookmarkStart w:id="70" w:name="_Toc370195604"/>
-      <w:bookmarkStart w:id="71" w:name="_Toc370195695"/>
-      <w:bookmarkStart w:id="72" w:name="_Toc370195731"/>
-      <w:bookmarkStart w:id="73" w:name="_Toc370195767"/>
-      <w:bookmarkStart w:id="74" w:name="_Toc370197384"/>
-      <w:bookmarkStart w:id="75" w:name="_Toc370979994"/>
+      <w:bookmarkStart w:id="68" w:name="_Toc370194579"/>
+      <w:bookmarkStart w:id="69" w:name="_Toc370195604"/>
+      <w:bookmarkStart w:id="70" w:name="_Toc370195695"/>
+      <w:bookmarkStart w:id="71" w:name="_Toc370195731"/>
+      <w:bookmarkStart w:id="72" w:name="_Toc370195767"/>
+      <w:bookmarkStart w:id="73" w:name="_Toc370197384"/>
+      <w:bookmarkStart w:id="74" w:name="_Toc370979994"/>
       <w:r>
         <w:rPr>
           <w:lang w:val="vi-VN"/>
@@ -15726,13 +15813,13 @@
         </w:rPr>
         <w:t>:</w:t>
       </w:r>
+      <w:bookmarkEnd w:id="68"/>
       <w:bookmarkEnd w:id="69"/>
       <w:bookmarkEnd w:id="70"/>
       <w:bookmarkEnd w:id="71"/>
       <w:bookmarkEnd w:id="72"/>
       <w:bookmarkEnd w:id="73"/>
       <w:bookmarkEnd w:id="74"/>
-      <w:bookmarkEnd w:id="75"/>
     </w:p>
     <w:p>
       <w:pPr>
@@ -15745,26 +15832,26 @@
           <w:lang w:val="vi-VN"/>
         </w:rPr>
       </w:pPr>
-      <w:bookmarkStart w:id="76" w:name="_Toc370194580"/>
-      <w:bookmarkStart w:id="77" w:name="_Toc370195605"/>
-      <w:bookmarkStart w:id="78" w:name="_Toc370195696"/>
-      <w:bookmarkStart w:id="79" w:name="_Toc370195732"/>
-      <w:bookmarkStart w:id="80" w:name="_Toc370195768"/>
-      <w:bookmarkStart w:id="81" w:name="_Toc370197385"/>
-      <w:bookmarkStart w:id="82" w:name="_Toc370979995"/>
+      <w:bookmarkStart w:id="75" w:name="_Toc370194580"/>
+      <w:bookmarkStart w:id="76" w:name="_Toc370195605"/>
+      <w:bookmarkStart w:id="77" w:name="_Toc370195696"/>
+      <w:bookmarkStart w:id="78" w:name="_Toc370195732"/>
+      <w:bookmarkStart w:id="79" w:name="_Toc370195768"/>
+      <w:bookmarkStart w:id="80" w:name="_Toc370197385"/>
+      <w:bookmarkStart w:id="81" w:name="_Toc370979995"/>
       <w:r>
         <w:rPr>
           <w:lang w:val="vi-VN"/>
         </w:rPr>
         <w:t>DMAIC:</w:t>
       </w:r>
+      <w:bookmarkEnd w:id="75"/>
       <w:bookmarkEnd w:id="76"/>
       <w:bookmarkEnd w:id="77"/>
       <w:bookmarkEnd w:id="78"/>
       <w:bookmarkEnd w:id="79"/>
       <w:bookmarkEnd w:id="80"/>
       <w:bookmarkEnd w:id="81"/>
-      <w:bookmarkEnd w:id="82"/>
     </w:p>
     <w:p>
       <w:pPr>
@@ -15782,7 +15869,7 @@
           <w:color w:val="000000" w:themeColor="text1"/>
           <w:sz w:val="28"/>
           <w:szCs w:val="20"/>
-          <w:lang w:val="vi-VN" w:eastAsia="vi-VN"/>
+          <w:lang w:val="en-US"/>
         </w:rPr>
         <w:drawing>
           <wp:inline distT="0" distB="0" distL="0" distR="0" wp14:anchorId="4ECCD0E3" wp14:editId="22766670">
@@ -15802,7 +15889,7 @@
                     </pic:cNvPicPr>
                   </pic:nvPicPr>
                   <pic:blipFill>
-                    <a:blip r:embed="rId19">
+                    <a:blip r:embed="rId21">
                       <a:extLst>
                         <a:ext uri="{28A0092B-C50C-407E-A947-70E740481C1C}">
                           <a14:useLocalDpi xmlns:a14="http://schemas.microsoft.com/office/drawing/2010/main" val="0"/>
@@ -15848,10 +15935,10 @@
           <w:lang w:val="vi-VN"/>
         </w:rPr>
       </w:pPr>
-      <w:bookmarkStart w:id="83" w:name="_Toc370194581"/>
-      <w:bookmarkStart w:id="84" w:name="_Toc370195606"/>
-      <w:bookmarkStart w:id="85" w:name="_Toc370197386"/>
-      <w:bookmarkStart w:id="86" w:name="_Toc370979996"/>
+      <w:bookmarkStart w:id="82" w:name="_Toc370194581"/>
+      <w:bookmarkStart w:id="83" w:name="_Toc370195606"/>
+      <w:bookmarkStart w:id="84" w:name="_Toc370197386"/>
+      <w:bookmarkStart w:id="85" w:name="_Toc370979996"/>
       <w:r>
         <w:rPr>
           <w:rStyle w:val="Heading3Char"/>
@@ -15861,10 +15948,10 @@
         </w:rPr>
         <w:t>Define</w:t>
       </w:r>
+      <w:bookmarkEnd w:id="82"/>
       <w:bookmarkEnd w:id="83"/>
       <w:bookmarkEnd w:id="84"/>
       <w:bookmarkEnd w:id="85"/>
-      <w:bookmarkEnd w:id="86"/>
     </w:p>
     <w:tbl>
       <w:tblPr>
@@ -16534,10 +16621,10 @@
           <w:lang w:val="vi-VN"/>
         </w:rPr>
       </w:pPr>
-      <w:bookmarkStart w:id="87" w:name="_Toc370194582"/>
-      <w:bookmarkStart w:id="88" w:name="_Toc370195607"/>
-      <w:bookmarkStart w:id="89" w:name="_Toc370197387"/>
-      <w:bookmarkStart w:id="90" w:name="_Toc370979997"/>
+      <w:bookmarkStart w:id="86" w:name="_Toc370194582"/>
+      <w:bookmarkStart w:id="87" w:name="_Toc370195607"/>
+      <w:bookmarkStart w:id="88" w:name="_Toc370197387"/>
+      <w:bookmarkStart w:id="89" w:name="_Toc370979997"/>
       <w:r>
         <w:rPr>
           <w:rStyle w:val="Heading3Char"/>
@@ -16547,10 +16634,10 @@
         </w:rPr>
         <w:t>Measure</w:t>
       </w:r>
+      <w:bookmarkEnd w:id="86"/>
       <w:bookmarkEnd w:id="87"/>
       <w:bookmarkEnd w:id="88"/>
       <w:bookmarkEnd w:id="89"/>
-      <w:bookmarkEnd w:id="90"/>
     </w:p>
     <w:tbl>
       <w:tblPr>
@@ -17179,10 +17266,10 @@
           <w:lang w:val="vi-VN"/>
         </w:rPr>
       </w:pPr>
-      <w:bookmarkStart w:id="91" w:name="_Toc370194583"/>
-      <w:bookmarkStart w:id="92" w:name="_Toc370195608"/>
-      <w:bookmarkStart w:id="93" w:name="_Toc370197388"/>
-      <w:bookmarkStart w:id="94" w:name="_Toc370979998"/>
+      <w:bookmarkStart w:id="90" w:name="_Toc370194583"/>
+      <w:bookmarkStart w:id="91" w:name="_Toc370195608"/>
+      <w:bookmarkStart w:id="92" w:name="_Toc370197388"/>
+      <w:bookmarkStart w:id="93" w:name="_Toc370979998"/>
       <w:r>
         <w:rPr>
           <w:rStyle w:val="Heading3Char"/>
@@ -17192,10 +17279,10 @@
         </w:rPr>
         <w:t>Analyze</w:t>
       </w:r>
+      <w:bookmarkEnd w:id="90"/>
       <w:bookmarkEnd w:id="91"/>
       <w:bookmarkEnd w:id="92"/>
       <w:bookmarkEnd w:id="93"/>
-      <w:bookmarkEnd w:id="94"/>
     </w:p>
     <w:tbl>
       <w:tblPr>
@@ -17604,8 +17691,8 @@
           <w:lang w:val="vi-VN"/>
         </w:rPr>
       </w:pPr>
-      <w:bookmarkStart w:id="95" w:name="_Toc370194584"/>
-      <w:bookmarkStart w:id="96" w:name="_Toc370195609"/>
+      <w:bookmarkStart w:id="94" w:name="_Toc370194584"/>
+      <w:bookmarkStart w:id="95" w:name="_Toc370195609"/>
     </w:p>
     <w:p>
       <w:pPr>
@@ -17632,8 +17719,8 @@
           <w:lang w:val="vi-VN"/>
         </w:rPr>
       </w:pPr>
-      <w:bookmarkStart w:id="97" w:name="_Toc370197389"/>
-      <w:bookmarkStart w:id="98" w:name="_Toc370979999"/>
+      <w:bookmarkStart w:id="96" w:name="_Toc370197389"/>
+      <w:bookmarkStart w:id="97" w:name="_Toc370979999"/>
       <w:r>
         <w:rPr>
           <w:rStyle w:val="Heading3Char"/>
@@ -17643,10 +17730,10 @@
         </w:rPr>
         <w:t>Improve</w:t>
       </w:r>
+      <w:bookmarkEnd w:id="94"/>
       <w:bookmarkEnd w:id="95"/>
       <w:bookmarkEnd w:id="96"/>
       <w:bookmarkEnd w:id="97"/>
-      <w:bookmarkEnd w:id="98"/>
     </w:p>
     <w:tbl>
       <w:tblPr>
@@ -17759,7 +17846,7 @@
               </w:rPr>
               <w:t>The purpose of this step is to identify, test and implement a solution to the problem; in part or in whole. Identify creative solutions to eliminate the key root causes in order to fix and prevent process problems. Use brainstorming or techniques like </w:t>
             </w:r>
-            <w:hyperlink r:id="rId20" w:tooltip="Six Thinking Hats" w:history="1">
+            <w:hyperlink r:id="rId22" w:tooltip="Six Thinking Hats" w:history="1">
               <w:r>
                 <w:rPr>
                   <w:rFonts w:asciiTheme="majorHAnsi" w:eastAsia="Times New Roman" w:hAnsiTheme="majorHAnsi" w:cstheme="majorHAnsi"/>
@@ -17783,7 +17870,7 @@
               </w:rPr>
               <w:t> and </w:t>
             </w:r>
-            <w:hyperlink r:id="rId21" w:tooltip="Random stimulus" w:history="1">
+            <w:hyperlink r:id="rId23" w:tooltip="Random stimulus" w:history="1">
               <w:r>
                 <w:rPr>
                   <w:rFonts w:asciiTheme="majorHAnsi" w:eastAsia="Times New Roman" w:hAnsiTheme="majorHAnsi" w:cstheme="majorHAnsi"/>
@@ -17841,7 +17928,7 @@
               <w:lastRenderedPageBreak/>
               <w:t>complex analysis tools like DOE (</w:t>
             </w:r>
-            <w:hyperlink r:id="rId22" w:tooltip="Design of Experiments" w:history="1">
+            <w:hyperlink r:id="rId24" w:tooltip="Design of Experiments" w:history="1">
               <w:r>
                 <w:rPr>
                   <w:rFonts w:asciiTheme="majorHAnsi" w:eastAsia="Times New Roman" w:hAnsiTheme="majorHAnsi" w:cstheme="majorHAnsi"/>
@@ -18250,10 +18337,10 @@
           <w:lang w:val="vi-VN"/>
         </w:rPr>
       </w:pPr>
-      <w:bookmarkStart w:id="99" w:name="_Toc370194585"/>
-      <w:bookmarkStart w:id="100" w:name="_Toc370195610"/>
-      <w:bookmarkStart w:id="101" w:name="_Toc370197390"/>
-      <w:bookmarkStart w:id="102" w:name="_Toc370980000"/>
+      <w:bookmarkStart w:id="98" w:name="_Toc370194585"/>
+      <w:bookmarkStart w:id="99" w:name="_Toc370195610"/>
+      <w:bookmarkStart w:id="100" w:name="_Toc370197390"/>
+      <w:bookmarkStart w:id="101" w:name="_Toc370980000"/>
       <w:r>
         <w:rPr>
           <w:rStyle w:val="Heading3Char"/>
@@ -18263,10 +18350,10 @@
         </w:rPr>
         <w:t>Control</w:t>
       </w:r>
+      <w:bookmarkEnd w:id="98"/>
       <w:bookmarkEnd w:id="99"/>
       <w:bookmarkEnd w:id="100"/>
       <w:bookmarkEnd w:id="101"/>
-      <w:bookmarkEnd w:id="102"/>
     </w:p>
     <w:tbl>
       <w:tblPr>
@@ -18401,7 +18488,7 @@
               </w:rPr>
               <w:t>A </w:t>
             </w:r>
-            <w:hyperlink r:id="rId23" w:tooltip="Control chart" w:history="1">
+            <w:hyperlink r:id="rId25" w:tooltip="Control chart" w:history="1">
               <w:r>
                 <w:rPr>
                   <w:rFonts w:asciiTheme="majorHAnsi" w:eastAsia="Times New Roman" w:hAnsiTheme="majorHAnsi" w:cstheme="majorHAnsi"/>
@@ -18797,13 +18884,13 @@
           <w:lang w:val="vi-VN"/>
         </w:rPr>
       </w:pPr>
-      <w:bookmarkStart w:id="103" w:name="_Toc370194586"/>
-      <w:bookmarkStart w:id="104" w:name="_Toc370195611"/>
-      <w:bookmarkStart w:id="105" w:name="_Toc370195697"/>
-      <w:bookmarkStart w:id="106" w:name="_Toc370195733"/>
-      <w:bookmarkStart w:id="107" w:name="_Toc370195769"/>
-      <w:bookmarkStart w:id="108" w:name="_Toc370197391"/>
-      <w:bookmarkStart w:id="109" w:name="_Toc370980001"/>
+      <w:bookmarkStart w:id="102" w:name="_Toc370194586"/>
+      <w:bookmarkStart w:id="103" w:name="_Toc370195611"/>
+      <w:bookmarkStart w:id="104" w:name="_Toc370195697"/>
+      <w:bookmarkStart w:id="105" w:name="_Toc370195733"/>
+      <w:bookmarkStart w:id="106" w:name="_Toc370195769"/>
+      <w:bookmarkStart w:id="107" w:name="_Toc370197391"/>
+      <w:bookmarkStart w:id="108" w:name="_Toc370980001"/>
       <w:r>
         <w:rPr>
           <w:lang w:val="vi-VN"/>
@@ -18811,13 +18898,13 @@
         <w:lastRenderedPageBreak/>
         <w:t>DMADV:</w:t>
       </w:r>
+      <w:bookmarkEnd w:id="102"/>
       <w:bookmarkEnd w:id="103"/>
       <w:bookmarkEnd w:id="104"/>
       <w:bookmarkEnd w:id="105"/>
       <w:bookmarkEnd w:id="106"/>
       <w:bookmarkEnd w:id="107"/>
       <w:bookmarkEnd w:id="108"/>
-      <w:bookmarkEnd w:id="109"/>
     </w:p>
     <w:p>
       <w:pPr>
@@ -18829,7 +18916,7 @@
       <w:r>
         <w:rPr>
           <w:noProof/>
-          <w:lang w:val="vi-VN" w:eastAsia="vi-VN"/>
+          <w:lang w:val="en-US"/>
         </w:rPr>
         <w:drawing>
           <wp:inline distT="0" distB="0" distL="0" distR="0" wp14:anchorId="13133AA0" wp14:editId="63BCBE2D">
@@ -18849,7 +18936,7 @@
                     </pic:cNvPicPr>
                   </pic:nvPicPr>
                   <pic:blipFill>
-                    <a:blip r:embed="rId24">
+                    <a:blip r:embed="rId26">
                       <a:extLst>
                         <a:ext uri="{28A0092B-C50C-407E-A947-70E740481C1C}">
                           <a14:useLocalDpi xmlns:a14="http://schemas.microsoft.com/office/drawing/2010/main" val="0"/>
@@ -18893,7 +18980,7 @@
           <w:lang w:val="vi-VN"/>
         </w:rPr>
       </w:pPr>
-      <w:bookmarkStart w:id="110" w:name="_Toc370194587"/>
+      <w:bookmarkStart w:id="109" w:name="_Toc370194587"/>
       <w:r>
         <w:rPr>
           <w:rFonts w:ascii="Times New Roman" w:hAnsi="Times New Roman"/>
@@ -18936,12 +19023,12 @@
           <w:lang w:val="vi-VN"/>
         </w:rPr>
       </w:pPr>
-      <w:bookmarkStart w:id="111" w:name="_Toc370195612"/>
-      <w:bookmarkStart w:id="112" w:name="_Toc370195698"/>
-      <w:bookmarkStart w:id="113" w:name="_Toc370195734"/>
-      <w:bookmarkStart w:id="114" w:name="_Toc370195770"/>
-      <w:bookmarkStart w:id="115" w:name="_Toc370197392"/>
-      <w:bookmarkStart w:id="116" w:name="_Toc370980002"/>
+      <w:bookmarkStart w:id="110" w:name="_Toc370195612"/>
+      <w:bookmarkStart w:id="111" w:name="_Toc370195698"/>
+      <w:bookmarkStart w:id="112" w:name="_Toc370195734"/>
+      <w:bookmarkStart w:id="113" w:name="_Toc370195770"/>
+      <w:bookmarkStart w:id="114" w:name="_Toc370197392"/>
+      <w:bookmarkStart w:id="115" w:name="_Toc370980002"/>
       <w:r>
         <w:rPr>
           <w:rStyle w:val="Heading3Char"/>
@@ -18951,12 +19038,12 @@
         </w:rPr>
         <w:t>Define</w:t>
       </w:r>
+      <w:bookmarkEnd w:id="110"/>
       <w:bookmarkEnd w:id="111"/>
       <w:bookmarkEnd w:id="112"/>
       <w:bookmarkEnd w:id="113"/>
       <w:bookmarkEnd w:id="114"/>
       <w:bookmarkEnd w:id="115"/>
-      <w:bookmarkEnd w:id="116"/>
       <w:r>
         <w:rPr>
           <w:rFonts w:ascii="Times New Roman" w:eastAsia="Times New Roman" w:hAnsi="Times New Roman"/>
@@ -19476,12 +19563,12 @@
           <w:lang w:val="vi-VN"/>
         </w:rPr>
       </w:pPr>
-      <w:bookmarkStart w:id="117" w:name="_Toc370195613"/>
-      <w:bookmarkStart w:id="118" w:name="_Toc370195699"/>
-      <w:bookmarkStart w:id="119" w:name="_Toc370195735"/>
-      <w:bookmarkStart w:id="120" w:name="_Toc370195771"/>
-      <w:bookmarkStart w:id="121" w:name="_Toc370197393"/>
-      <w:bookmarkStart w:id="122" w:name="_Toc370980003"/>
+      <w:bookmarkStart w:id="116" w:name="_Toc370195613"/>
+      <w:bookmarkStart w:id="117" w:name="_Toc370195699"/>
+      <w:bookmarkStart w:id="118" w:name="_Toc370195735"/>
+      <w:bookmarkStart w:id="119" w:name="_Toc370195771"/>
+      <w:bookmarkStart w:id="120" w:name="_Toc370197393"/>
+      <w:bookmarkStart w:id="121" w:name="_Toc370980003"/>
       <w:r>
         <w:rPr>
           <w:rStyle w:val="Heading3Char"/>
@@ -19492,12 +19579,12 @@
         <w:lastRenderedPageBreak/>
         <w:t>Measure:</w:t>
       </w:r>
+      <w:bookmarkEnd w:id="116"/>
       <w:bookmarkEnd w:id="117"/>
       <w:bookmarkEnd w:id="118"/>
       <w:bookmarkEnd w:id="119"/>
       <w:bookmarkEnd w:id="120"/>
       <w:bookmarkEnd w:id="121"/>
-      <w:bookmarkEnd w:id="122"/>
       <w:r>
         <w:rPr>
           <w:rFonts w:ascii="Times New Roman" w:eastAsia="Times New Roman" w:hAnsi="Times New Roman"/>
@@ -20067,12 +20154,12 @@
           <w:lang w:val="vi-VN"/>
         </w:rPr>
       </w:pPr>
-      <w:bookmarkStart w:id="123" w:name="_Toc370195614"/>
-      <w:bookmarkStart w:id="124" w:name="_Toc370195700"/>
-      <w:bookmarkStart w:id="125" w:name="_Toc370195736"/>
-      <w:bookmarkStart w:id="126" w:name="_Toc370195772"/>
-      <w:bookmarkStart w:id="127" w:name="_Toc370197394"/>
-      <w:bookmarkStart w:id="128" w:name="_Toc370980004"/>
+      <w:bookmarkStart w:id="122" w:name="_Toc370195614"/>
+      <w:bookmarkStart w:id="123" w:name="_Toc370195700"/>
+      <w:bookmarkStart w:id="124" w:name="_Toc370195736"/>
+      <w:bookmarkStart w:id="125" w:name="_Toc370195772"/>
+      <w:bookmarkStart w:id="126" w:name="_Toc370197394"/>
+      <w:bookmarkStart w:id="127" w:name="_Toc370980004"/>
       <w:r>
         <w:rPr>
           <w:rStyle w:val="Heading3Char"/>
@@ -20082,12 +20169,12 @@
         </w:rPr>
         <w:t>Analyze:</w:t>
       </w:r>
+      <w:bookmarkEnd w:id="122"/>
       <w:bookmarkEnd w:id="123"/>
       <w:bookmarkEnd w:id="124"/>
       <w:bookmarkEnd w:id="125"/>
       <w:bookmarkEnd w:id="126"/>
       <w:bookmarkEnd w:id="127"/>
-      <w:bookmarkEnd w:id="128"/>
       <w:r>
         <w:rPr>
           <w:rFonts w:ascii="Times New Roman" w:eastAsia="Times New Roman" w:hAnsi="Times New Roman"/>
@@ -20424,6 +20511,36 @@
     </w:p>
     <w:p>
       <w:pPr>
+        <w:shd w:val="clear" w:color="auto" w:fill="FFFFFF"/>
+        <w:spacing w:after="0" w:line="297" w:lineRule="atLeast"/>
+        <w:ind w:left="360" w:right="225"/>
+        <w:jc w:val="both"/>
+        <w:rPr>
+          <w:rFonts w:ascii="Times New Roman" w:eastAsia="Times New Roman" w:hAnsi="Times New Roman"/>
+          <w:color w:val="000000" w:themeColor="text1"/>
+          <w:sz w:val="18"/>
+          <w:szCs w:val="17"/>
+          <w:lang w:val="vi-VN"/>
+        </w:rPr>
+      </w:pPr>
+    </w:p>
+    <w:p>
+      <w:pPr>
+        <w:shd w:val="clear" w:color="auto" w:fill="FFFFFF"/>
+        <w:spacing w:after="0" w:line="297" w:lineRule="atLeast"/>
+        <w:ind w:left="360" w:right="225"/>
+        <w:jc w:val="both"/>
+        <w:rPr>
+          <w:rFonts w:ascii="Times New Roman" w:eastAsia="Times New Roman" w:hAnsi="Times New Roman"/>
+          <w:color w:val="000000" w:themeColor="text1"/>
+          <w:sz w:val="18"/>
+          <w:szCs w:val="17"/>
+          <w:lang w:val="vi-VN"/>
+        </w:rPr>
+      </w:pPr>
+    </w:p>
+    <w:p>
+      <w:pPr>
         <w:pStyle w:val="Heading3"/>
         <w:numPr>
           <w:ilvl w:val="0"/>
@@ -20436,12 +20553,12 @@
           <w:lang w:val="vi-VN"/>
         </w:rPr>
       </w:pPr>
-      <w:bookmarkStart w:id="129" w:name="_Toc370195615"/>
-      <w:bookmarkStart w:id="130" w:name="_Toc370195701"/>
-      <w:bookmarkStart w:id="131" w:name="_Toc370195737"/>
-      <w:bookmarkStart w:id="132" w:name="_Toc370195773"/>
-      <w:bookmarkStart w:id="133" w:name="_Toc370197395"/>
-      <w:bookmarkStart w:id="134" w:name="_Toc370980005"/>
+      <w:bookmarkStart w:id="128" w:name="_Toc370195615"/>
+      <w:bookmarkStart w:id="129" w:name="_Toc370195701"/>
+      <w:bookmarkStart w:id="130" w:name="_Toc370195737"/>
+      <w:bookmarkStart w:id="131" w:name="_Toc370195773"/>
+      <w:bookmarkStart w:id="132" w:name="_Toc370197395"/>
+      <w:bookmarkStart w:id="133" w:name="_Toc370980005"/>
       <w:r>
         <w:rPr>
           <w:rStyle w:val="Heading3Char"/>
@@ -20449,14 +20566,15 @@
           <w:sz w:val="32"/>
           <w:lang w:val="vi-VN"/>
         </w:rPr>
+        <w:lastRenderedPageBreak/>
         <w:t>Design:</w:t>
       </w:r>
+      <w:bookmarkEnd w:id="128"/>
       <w:bookmarkEnd w:id="129"/>
       <w:bookmarkEnd w:id="130"/>
       <w:bookmarkEnd w:id="131"/>
       <w:bookmarkEnd w:id="132"/>
       <w:bookmarkEnd w:id="133"/>
-      <w:bookmarkEnd w:id="134"/>
       <w:r>
         <w:rPr>
           <w:rStyle w:val="Heading3Char"/>
@@ -20546,19 +20664,7 @@
                 <w:szCs w:val="24"/>
                 <w:lang w:val="vi-VN"/>
               </w:rPr>
-              <w:t xml:space="preserve">The purpose of this step design a new process or a corrective step to the existing one to eliminate the error origination that meets the target </w:t>
-            </w:r>
-            <w:r>
-              <w:rPr>
-                <w:rFonts w:asciiTheme="majorHAnsi" w:eastAsia="Times New Roman" w:hAnsiTheme="majorHAnsi" w:cstheme="majorHAnsi"/>
-                <w:b w:val="0"/>
-                <w:color w:val="000000" w:themeColor="text1"/>
-                <w:sz w:val="24"/>
-                <w:szCs w:val="24"/>
-                <w:lang w:val="vi-VN"/>
-              </w:rPr>
-              <w:lastRenderedPageBreak/>
-              <w:t>specification</w:t>
+              <w:t>The purpose of this step design a new process or a corrective step to the existing one to eliminate the error origination that meets the target specification</w:t>
             </w:r>
           </w:p>
         </w:tc>
@@ -20596,7 +20702,6 @@
                 <w:szCs w:val="24"/>
                 <w:lang w:val="vi-VN"/>
               </w:rPr>
-              <w:lastRenderedPageBreak/>
               <w:t>Output</w:t>
             </w:r>
           </w:p>
@@ -20880,12 +20985,12 @@
           <w:lang w:val="vi-VN"/>
         </w:rPr>
       </w:pPr>
-      <w:bookmarkStart w:id="135" w:name="_Toc370195616"/>
-      <w:bookmarkStart w:id="136" w:name="_Toc370195702"/>
-      <w:bookmarkStart w:id="137" w:name="_Toc370195738"/>
-      <w:bookmarkStart w:id="138" w:name="_Toc370195774"/>
-      <w:bookmarkStart w:id="139" w:name="_Toc370197396"/>
-      <w:bookmarkStart w:id="140" w:name="_Toc370980006"/>
+      <w:bookmarkStart w:id="134" w:name="_Toc370195616"/>
+      <w:bookmarkStart w:id="135" w:name="_Toc370195702"/>
+      <w:bookmarkStart w:id="136" w:name="_Toc370195738"/>
+      <w:bookmarkStart w:id="137" w:name="_Toc370195774"/>
+      <w:bookmarkStart w:id="138" w:name="_Toc370197396"/>
+      <w:bookmarkStart w:id="139" w:name="_Toc370980006"/>
       <w:r>
         <w:rPr>
           <w:rStyle w:val="Heading3Char"/>
@@ -20895,12 +21000,12 @@
         </w:rPr>
         <w:t>Verify:</w:t>
       </w:r>
+      <w:bookmarkEnd w:id="134"/>
       <w:bookmarkEnd w:id="135"/>
       <w:bookmarkEnd w:id="136"/>
       <w:bookmarkEnd w:id="137"/>
       <w:bookmarkEnd w:id="138"/>
       <w:bookmarkEnd w:id="139"/>
-      <w:bookmarkEnd w:id="140"/>
       <w:r>
         <w:rPr>
           <w:rStyle w:val="Heading3Char"/>
@@ -21244,11 +21349,11 @@
           <w:lang w:val="vi-VN"/>
         </w:rPr>
       </w:pPr>
-      <w:bookmarkStart w:id="141" w:name="_Toc370195617"/>
-      <w:bookmarkStart w:id="142" w:name="_Toc370195703"/>
-      <w:bookmarkStart w:id="143" w:name="_Toc370195739"/>
-      <w:bookmarkStart w:id="144" w:name="_Toc370195775"/>
-      <w:bookmarkStart w:id="145" w:name="_Toc370197397"/>
+      <w:bookmarkStart w:id="140" w:name="_Toc370195617"/>
+      <w:bookmarkStart w:id="141" w:name="_Toc370195703"/>
+      <w:bookmarkStart w:id="142" w:name="_Toc370195739"/>
+      <w:bookmarkStart w:id="143" w:name="_Toc370195775"/>
+      <w:bookmarkStart w:id="144" w:name="_Toc370197397"/>
     </w:p>
     <w:p>
       <w:pPr>
@@ -21282,7 +21387,7 @@
           <w:lang w:val="vi-VN"/>
         </w:rPr>
       </w:pPr>
-      <w:bookmarkStart w:id="146" w:name="_Toc370980007"/>
+      <w:bookmarkStart w:id="145" w:name="_Toc370980007"/>
       <w:r>
         <w:rPr>
           <w:lang w:val="vi-VN"/>
@@ -21290,13 +21395,13 @@
         <w:lastRenderedPageBreak/>
         <w:t>Difference between DMAIC and DMADV:</w:t>
       </w:r>
-      <w:bookmarkEnd w:id="110"/>
+      <w:bookmarkEnd w:id="109"/>
+      <w:bookmarkEnd w:id="140"/>
       <w:bookmarkEnd w:id="141"/>
       <w:bookmarkEnd w:id="142"/>
       <w:bookmarkEnd w:id="143"/>
       <w:bookmarkEnd w:id="144"/>
       <w:bookmarkEnd w:id="145"/>
-      <w:bookmarkEnd w:id="146"/>
     </w:p>
     <w:p>
       <w:pPr>
@@ -21311,13 +21416,13 @@
           <w:lang w:val="vi-VN"/>
         </w:rPr>
       </w:pPr>
-      <w:bookmarkStart w:id="147" w:name="_Toc370194588"/>
-      <w:bookmarkStart w:id="148" w:name="_Toc370195618"/>
-      <w:bookmarkStart w:id="149" w:name="_Toc370195704"/>
-      <w:bookmarkStart w:id="150" w:name="_Toc370195740"/>
-      <w:bookmarkStart w:id="151" w:name="_Toc370195776"/>
-      <w:bookmarkStart w:id="152" w:name="_Toc370197398"/>
-      <w:bookmarkStart w:id="153" w:name="_Toc370980008"/>
+      <w:bookmarkStart w:id="146" w:name="_Toc370194588"/>
+      <w:bookmarkStart w:id="147" w:name="_Toc370195618"/>
+      <w:bookmarkStart w:id="148" w:name="_Toc370195704"/>
+      <w:bookmarkStart w:id="149" w:name="_Toc370195740"/>
+      <w:bookmarkStart w:id="150" w:name="_Toc370195776"/>
+      <w:bookmarkStart w:id="151" w:name="_Toc370197398"/>
+      <w:bookmarkStart w:id="152" w:name="_Toc370980008"/>
       <w:r>
         <w:rPr>
           <w:rFonts w:eastAsia="Times New Roman"/>
@@ -21326,13 +21431,13 @@
         </w:rPr>
         <w:t>How are DMAIC and DMADV Similar?</w:t>
       </w:r>
+      <w:bookmarkEnd w:id="146"/>
       <w:bookmarkEnd w:id="147"/>
       <w:bookmarkEnd w:id="148"/>
       <w:bookmarkEnd w:id="149"/>
       <w:bookmarkEnd w:id="150"/>
       <w:bookmarkEnd w:id="151"/>
       <w:bookmarkEnd w:id="152"/>
-      <w:bookmarkEnd w:id="153"/>
     </w:p>
     <w:p>
       <w:pPr>
@@ -21493,13 +21598,13 @@
           <w:lang w:val="vi-VN"/>
         </w:rPr>
       </w:pPr>
-      <w:bookmarkStart w:id="154" w:name="_Toc370194589"/>
-      <w:bookmarkStart w:id="155" w:name="_Toc370195619"/>
-      <w:bookmarkStart w:id="156" w:name="_Toc370195705"/>
-      <w:bookmarkStart w:id="157" w:name="_Toc370195741"/>
-      <w:bookmarkStart w:id="158" w:name="_Toc370195777"/>
-      <w:bookmarkStart w:id="159" w:name="_Toc370197399"/>
-      <w:bookmarkStart w:id="160" w:name="_Toc370980009"/>
+      <w:bookmarkStart w:id="153" w:name="_Toc370194589"/>
+      <w:bookmarkStart w:id="154" w:name="_Toc370195619"/>
+      <w:bookmarkStart w:id="155" w:name="_Toc370195705"/>
+      <w:bookmarkStart w:id="156" w:name="_Toc370195741"/>
+      <w:bookmarkStart w:id="157" w:name="_Toc370195777"/>
+      <w:bookmarkStart w:id="158" w:name="_Toc370197399"/>
+      <w:bookmarkStart w:id="159" w:name="_Toc370980009"/>
       <w:r>
         <w:rPr>
           <w:rStyle w:val="Strong"/>
@@ -21509,13 +21614,13 @@
         </w:rPr>
         <w:t>How are DMAIC and DMADV Different?</w:t>
       </w:r>
+      <w:bookmarkEnd w:id="153"/>
       <w:bookmarkEnd w:id="154"/>
       <w:bookmarkEnd w:id="155"/>
       <w:bookmarkEnd w:id="156"/>
       <w:bookmarkEnd w:id="157"/>
       <w:bookmarkEnd w:id="158"/>
       <w:bookmarkEnd w:id="159"/>
-      <w:bookmarkEnd w:id="160"/>
     </w:p>
     <w:p>
       <w:pPr>
@@ -21534,7 +21639,7 @@
           <w:szCs w:val="24"/>
           <w:bdr w:val="none" w:sz="0" w:space="0" w:color="auto" w:frame="1"/>
           <w:shd w:val="clear" w:color="auto" w:fill="FFFFFF"/>
-          <w:lang w:val="vi-VN" w:eastAsia="vi-VN"/>
+          <w:lang w:val="en-US"/>
         </w:rPr>
         <w:drawing>
           <wp:inline distT="0" distB="0" distL="0" distR="0" wp14:anchorId="40A76DD5" wp14:editId="722D68B5">
@@ -21554,7 +21659,7 @@
                     </pic:cNvPicPr>
                   </pic:nvPicPr>
                   <pic:blipFill>
-                    <a:blip r:embed="rId25">
+                    <a:blip r:embed="rId27">
                       <a:extLst>
                         <a:ext uri="{28A0092B-C50C-407E-A947-70E740481C1C}">
                           <a14:useLocalDpi xmlns:a14="http://schemas.microsoft.com/office/drawing/2010/main" val="0"/>
@@ -21686,13 +21791,13 @@
           <w:lang w:val="vi-VN"/>
         </w:rPr>
       </w:pPr>
-      <w:bookmarkStart w:id="161" w:name="_Toc370194590"/>
-      <w:bookmarkStart w:id="162" w:name="_Toc370195620"/>
-      <w:bookmarkStart w:id="163" w:name="_Toc370195706"/>
-      <w:bookmarkStart w:id="164" w:name="_Toc370195742"/>
-      <w:bookmarkStart w:id="165" w:name="_Toc370195778"/>
-      <w:bookmarkStart w:id="166" w:name="_Toc370197400"/>
-      <w:bookmarkStart w:id="167" w:name="_Toc370980010"/>
+      <w:bookmarkStart w:id="160" w:name="_Toc370194590"/>
+      <w:bookmarkStart w:id="161" w:name="_Toc370195620"/>
+      <w:bookmarkStart w:id="162" w:name="_Toc370195706"/>
+      <w:bookmarkStart w:id="163" w:name="_Toc370195742"/>
+      <w:bookmarkStart w:id="164" w:name="_Toc370195778"/>
+      <w:bookmarkStart w:id="165" w:name="_Toc370197400"/>
+      <w:bookmarkStart w:id="166" w:name="_Toc370980010"/>
       <w:r>
         <w:rPr>
           <w:rStyle w:val="Strong"/>
@@ -21703,13 +21808,13 @@
         <w:lastRenderedPageBreak/>
         <w:t>When Should DMAIC and DMADV Be Used?</w:t>
       </w:r>
+      <w:bookmarkEnd w:id="160"/>
       <w:bookmarkEnd w:id="161"/>
       <w:bookmarkEnd w:id="162"/>
       <w:bookmarkEnd w:id="163"/>
       <w:bookmarkEnd w:id="164"/>
       <w:bookmarkEnd w:id="165"/>
       <w:bookmarkEnd w:id="166"/>
-      <w:bookmarkEnd w:id="167"/>
     </w:p>
     <w:p>
       <w:pPr>
@@ -21725,7 +21830,7 @@
           <w:color w:val="000000" w:themeColor="text1"/>
           <w:sz w:val="24"/>
           <w:szCs w:val="24"/>
-          <w:lang w:val="vi-VN" w:eastAsia="vi-VN"/>
+          <w:lang w:val="en-US"/>
         </w:rPr>
         <w:drawing>
           <wp:inline distT="0" distB="0" distL="0" distR="0" wp14:anchorId="5316C9E9" wp14:editId="2C4CC7B0">
@@ -21745,7 +21850,7 @@
                     </pic:cNvPicPr>
                   </pic:nvPicPr>
                   <pic:blipFill>
-                    <a:blip r:embed="rId26">
+                    <a:blip r:embed="rId28">
                       <a:extLst>
                         <a:ext uri="{28A0092B-C50C-407E-A947-70E740481C1C}">
                           <a14:useLocalDpi xmlns:a14="http://schemas.microsoft.com/office/drawing/2010/main" val="0"/>
@@ -21968,7 +22073,7 @@
           <w:lang w:val="en-US"/>
         </w:rPr>
       </w:pPr>
-      <w:bookmarkStart w:id="168" w:name="_Toc370980011"/>
+      <w:bookmarkStart w:id="167" w:name="_Toc370980011"/>
       <w:r>
         <w:rPr>
           <w:lang w:val="en-US"/>
@@ -21976,7 +22081,7 @@
         <w:lastRenderedPageBreak/>
         <w:t>Tool:</w:t>
       </w:r>
-      <w:bookmarkEnd w:id="168"/>
+      <w:bookmarkEnd w:id="167"/>
     </w:p>
     <w:tbl>
       <w:tblPr>
@@ -24272,13 +24377,13 @@
           <w:lang w:val="vi-VN"/>
         </w:rPr>
       </w:pPr>
-      <w:bookmarkStart w:id="169" w:name="_Toc370194591"/>
-      <w:bookmarkStart w:id="170" w:name="_Toc370195621"/>
-      <w:bookmarkStart w:id="171" w:name="_Toc370195707"/>
-      <w:bookmarkStart w:id="172" w:name="_Toc370195743"/>
-      <w:bookmarkStart w:id="173" w:name="_Toc370195779"/>
-      <w:bookmarkStart w:id="174" w:name="_Toc370197401"/>
-      <w:bookmarkStart w:id="175" w:name="_Toc370980012"/>
+      <w:bookmarkStart w:id="168" w:name="_Toc370194591"/>
+      <w:bookmarkStart w:id="169" w:name="_Toc370195621"/>
+      <w:bookmarkStart w:id="170" w:name="_Toc370195707"/>
+      <w:bookmarkStart w:id="171" w:name="_Toc370195743"/>
+      <w:bookmarkStart w:id="172" w:name="_Toc370195779"/>
+      <w:bookmarkStart w:id="173" w:name="_Toc370197401"/>
+      <w:bookmarkStart w:id="174" w:name="_Toc370980012"/>
       <w:r>
         <w:rPr>
           <w:lang w:val="vi-VN"/>
@@ -24286,13 +24391,13 @@
         <w:lastRenderedPageBreak/>
         <w:t>Strengths and weaknesses:</w:t>
       </w:r>
+      <w:bookmarkEnd w:id="168"/>
       <w:bookmarkEnd w:id="169"/>
       <w:bookmarkEnd w:id="170"/>
       <w:bookmarkEnd w:id="171"/>
       <w:bookmarkEnd w:id="172"/>
       <w:bookmarkEnd w:id="173"/>
       <w:bookmarkEnd w:id="174"/>
-      <w:bookmarkEnd w:id="175"/>
     </w:p>
     <w:p>
       <w:pPr>
@@ -24305,26 +24410,26 @@
           <w:lang w:val="vi-VN"/>
         </w:rPr>
       </w:pPr>
-      <w:bookmarkStart w:id="176" w:name="_Toc370194592"/>
-      <w:bookmarkStart w:id="177" w:name="_Toc370195622"/>
-      <w:bookmarkStart w:id="178" w:name="_Toc370195708"/>
-      <w:bookmarkStart w:id="179" w:name="_Toc370195744"/>
-      <w:bookmarkStart w:id="180" w:name="_Toc370195780"/>
-      <w:bookmarkStart w:id="181" w:name="_Toc370197402"/>
-      <w:bookmarkStart w:id="182" w:name="_Toc370980013"/>
+      <w:bookmarkStart w:id="175" w:name="_Toc370194592"/>
+      <w:bookmarkStart w:id="176" w:name="_Toc370195622"/>
+      <w:bookmarkStart w:id="177" w:name="_Toc370195708"/>
+      <w:bookmarkStart w:id="178" w:name="_Toc370195744"/>
+      <w:bookmarkStart w:id="179" w:name="_Toc370195780"/>
+      <w:bookmarkStart w:id="180" w:name="_Toc370197402"/>
+      <w:bookmarkStart w:id="181" w:name="_Toc370980013"/>
       <w:r>
         <w:rPr>
           <w:lang w:val="vi-VN"/>
         </w:rPr>
         <w:t>Strengths:</w:t>
       </w:r>
+      <w:bookmarkEnd w:id="175"/>
       <w:bookmarkEnd w:id="176"/>
       <w:bookmarkEnd w:id="177"/>
       <w:bookmarkEnd w:id="178"/>
       <w:bookmarkEnd w:id="179"/>
       <w:bookmarkEnd w:id="180"/>
       <w:bookmarkEnd w:id="181"/>
-      <w:bookmarkEnd w:id="182"/>
     </w:p>
     <w:p>
       <w:pPr>
@@ -24723,12 +24828,12 @@
           <w:lang w:val="vi-VN"/>
         </w:rPr>
       </w:pPr>
-      <w:bookmarkStart w:id="183" w:name="_Toc370194593"/>
-      <w:bookmarkStart w:id="184" w:name="_Toc370195623"/>
-      <w:bookmarkStart w:id="185" w:name="_Toc370195709"/>
-      <w:bookmarkStart w:id="186" w:name="_Toc370195745"/>
-      <w:bookmarkStart w:id="187" w:name="_Toc370195781"/>
-      <w:bookmarkStart w:id="188" w:name="_Toc370197403"/>
+      <w:bookmarkStart w:id="182" w:name="_Toc370194593"/>
+      <w:bookmarkStart w:id="183" w:name="_Toc370195623"/>
+      <w:bookmarkStart w:id="184" w:name="_Toc370195709"/>
+      <w:bookmarkStart w:id="185" w:name="_Toc370195745"/>
+      <w:bookmarkStart w:id="186" w:name="_Toc370195781"/>
+      <w:bookmarkStart w:id="187" w:name="_Toc370197403"/>
       <w:r>
         <w:rPr>
           <w:lang w:val="vi-VN"/>
@@ -24747,7 +24852,7 @@
           <w:lang w:val="vi-VN"/>
         </w:rPr>
       </w:pPr>
-      <w:bookmarkStart w:id="189" w:name="_Toc370980014"/>
+      <w:bookmarkStart w:id="188" w:name="_Toc370980014"/>
       <w:r>
         <w:rPr>
           <w:lang w:val="vi-VN"/>
@@ -24755,13 +24860,13 @@
         <w:lastRenderedPageBreak/>
         <w:t>Weaknesses:</w:t>
       </w:r>
+      <w:bookmarkEnd w:id="182"/>
       <w:bookmarkEnd w:id="183"/>
       <w:bookmarkEnd w:id="184"/>
       <w:bookmarkEnd w:id="185"/>
       <w:bookmarkEnd w:id="186"/>
       <w:bookmarkEnd w:id="187"/>
       <w:bookmarkEnd w:id="188"/>
-      <w:bookmarkEnd w:id="189"/>
     </w:p>
     <w:p>
       <w:pPr>
@@ -24938,12 +25043,12 @@
           <w:lang w:val="vi-VN"/>
         </w:rPr>
       </w:pPr>
-      <w:bookmarkStart w:id="190" w:name="_Toc370194594"/>
-      <w:bookmarkStart w:id="191" w:name="_Toc370195624"/>
-      <w:bookmarkStart w:id="192" w:name="_Toc370195710"/>
-      <w:bookmarkStart w:id="193" w:name="_Toc370195746"/>
-      <w:bookmarkStart w:id="194" w:name="_Toc370195782"/>
-      <w:bookmarkStart w:id="195" w:name="_Toc370197404"/>
+      <w:bookmarkStart w:id="189" w:name="_Toc370194594"/>
+      <w:bookmarkStart w:id="190" w:name="_Toc370195624"/>
+      <w:bookmarkStart w:id="191" w:name="_Toc370195710"/>
+      <w:bookmarkStart w:id="192" w:name="_Toc370195746"/>
+      <w:bookmarkStart w:id="193" w:name="_Toc370195782"/>
+      <w:bookmarkStart w:id="194" w:name="_Toc370197404"/>
       <w:r>
         <w:rPr>
           <w:lang w:val="vi-VN"/>
@@ -24962,7 +25067,7 @@
           <w:lang w:val="vi-VN"/>
         </w:rPr>
       </w:pPr>
-      <w:bookmarkStart w:id="196" w:name="_Toc370980015"/>
+      <w:bookmarkStart w:id="195" w:name="_Toc370980015"/>
       <w:r>
         <w:rPr>
           <w:lang w:val="vi-VN"/>
@@ -24970,13 +25075,13 @@
         <w:lastRenderedPageBreak/>
         <w:t>Opportunities:</w:t>
       </w:r>
+      <w:bookmarkEnd w:id="189"/>
       <w:bookmarkEnd w:id="190"/>
       <w:bookmarkEnd w:id="191"/>
       <w:bookmarkEnd w:id="192"/>
       <w:bookmarkEnd w:id="193"/>
       <w:bookmarkEnd w:id="194"/>
       <w:bookmarkEnd w:id="195"/>
-      <w:bookmarkEnd w:id="196"/>
     </w:p>
     <w:p>
       <w:pPr>
@@ -25178,12 +25283,12 @@
           <w:lang w:val="vi-VN"/>
         </w:rPr>
       </w:pPr>
-      <w:bookmarkStart w:id="197" w:name="_Toc370194595"/>
-      <w:bookmarkStart w:id="198" w:name="_Toc370195625"/>
-      <w:bookmarkStart w:id="199" w:name="_Toc370195711"/>
-      <w:bookmarkStart w:id="200" w:name="_Toc370195747"/>
-      <w:bookmarkStart w:id="201" w:name="_Toc370195783"/>
-      <w:bookmarkStart w:id="202" w:name="_Toc370197405"/>
+      <w:bookmarkStart w:id="196" w:name="_Toc370194595"/>
+      <w:bookmarkStart w:id="197" w:name="_Toc370195625"/>
+      <w:bookmarkStart w:id="198" w:name="_Toc370195711"/>
+      <w:bookmarkStart w:id="199" w:name="_Toc370195747"/>
+      <w:bookmarkStart w:id="200" w:name="_Toc370195783"/>
+      <w:bookmarkStart w:id="201" w:name="_Toc370197405"/>
       <w:r>
         <w:rPr>
           <w:lang w:val="vi-VN"/>
@@ -25202,7 +25307,7 @@
           <w:lang w:val="vi-VN"/>
         </w:rPr>
       </w:pPr>
-      <w:bookmarkStart w:id="203" w:name="_Toc370980016"/>
+      <w:bookmarkStart w:id="202" w:name="_Toc370980016"/>
       <w:r>
         <w:rPr>
           <w:lang w:val="vi-VN"/>
@@ -25210,13 +25315,13 @@
         <w:lastRenderedPageBreak/>
         <w:t>Threats:</w:t>
       </w:r>
+      <w:bookmarkEnd w:id="196"/>
       <w:bookmarkEnd w:id="197"/>
       <w:bookmarkEnd w:id="198"/>
       <w:bookmarkEnd w:id="199"/>
       <w:bookmarkEnd w:id="200"/>
       <w:bookmarkEnd w:id="201"/>
       <w:bookmarkEnd w:id="202"/>
-      <w:bookmarkEnd w:id="203"/>
     </w:p>
     <w:p>
       <w:pPr>
@@ -25421,13 +25526,13 @@
           <w:lang w:val="vi-VN"/>
         </w:rPr>
       </w:pPr>
-      <w:bookmarkStart w:id="204" w:name="_Toc370194596"/>
-      <w:bookmarkStart w:id="205" w:name="_Toc370195626"/>
-      <w:bookmarkStart w:id="206" w:name="_Toc370195712"/>
-      <w:bookmarkStart w:id="207" w:name="_Toc370195748"/>
-      <w:bookmarkStart w:id="208" w:name="_Toc370195784"/>
-      <w:bookmarkStart w:id="209" w:name="_Toc370197406"/>
-      <w:bookmarkStart w:id="210" w:name="_Toc370980017"/>
+      <w:bookmarkStart w:id="203" w:name="_Toc370194596"/>
+      <w:bookmarkStart w:id="204" w:name="_Toc370195626"/>
+      <w:bookmarkStart w:id="205" w:name="_Toc370195712"/>
+      <w:bookmarkStart w:id="206" w:name="_Toc370195748"/>
+      <w:bookmarkStart w:id="207" w:name="_Toc370195784"/>
+      <w:bookmarkStart w:id="208" w:name="_Toc370197406"/>
+      <w:bookmarkStart w:id="209" w:name="_Toc370980017"/>
       <w:r>
         <w:rPr>
           <w:lang w:val="vi-VN"/>
@@ -25447,13 +25552,13 @@
         </w:rPr>
         <w:t>:</w:t>
       </w:r>
+      <w:bookmarkEnd w:id="203"/>
       <w:bookmarkEnd w:id="204"/>
       <w:bookmarkEnd w:id="205"/>
       <w:bookmarkEnd w:id="206"/>
       <w:bookmarkEnd w:id="207"/>
       <w:bookmarkEnd w:id="208"/>
       <w:bookmarkEnd w:id="209"/>
-      <w:bookmarkEnd w:id="210"/>
     </w:p>
     <w:p>
       <w:pPr>
@@ -25466,26 +25571,26 @@
           <w:lang w:val="vi-VN"/>
         </w:rPr>
       </w:pPr>
-      <w:bookmarkStart w:id="211" w:name="_Toc370194597"/>
-      <w:bookmarkStart w:id="212" w:name="_Toc370195627"/>
-      <w:bookmarkStart w:id="213" w:name="_Toc370195713"/>
-      <w:bookmarkStart w:id="214" w:name="_Toc370195749"/>
-      <w:bookmarkStart w:id="215" w:name="_Toc370195785"/>
-      <w:bookmarkStart w:id="216" w:name="_Toc370197407"/>
-      <w:bookmarkStart w:id="217" w:name="_Toc370980018"/>
+      <w:bookmarkStart w:id="210" w:name="_Toc370194597"/>
+      <w:bookmarkStart w:id="211" w:name="_Toc370195627"/>
+      <w:bookmarkStart w:id="212" w:name="_Toc370195713"/>
+      <w:bookmarkStart w:id="213" w:name="_Toc370195749"/>
+      <w:bookmarkStart w:id="214" w:name="_Toc370195785"/>
+      <w:bookmarkStart w:id="215" w:name="_Toc370197407"/>
+      <w:bookmarkStart w:id="216" w:name="_Toc370980018"/>
       <w:r>
         <w:rPr>
           <w:lang w:val="vi-VN"/>
         </w:rPr>
         <w:t>What is the Six sigma certificates?</w:t>
       </w:r>
+      <w:bookmarkEnd w:id="210"/>
       <w:bookmarkEnd w:id="211"/>
       <w:bookmarkEnd w:id="212"/>
       <w:bookmarkEnd w:id="213"/>
       <w:bookmarkEnd w:id="214"/>
       <w:bookmarkEnd w:id="215"/>
       <w:bookmarkEnd w:id="216"/>
-      <w:bookmarkEnd w:id="217"/>
     </w:p>
     <w:p>
       <w:pPr>
@@ -25518,26 +25623,26 @@
           <w:lang w:val="vi-VN"/>
         </w:rPr>
       </w:pPr>
-      <w:bookmarkStart w:id="218" w:name="_Toc370194598"/>
-      <w:bookmarkStart w:id="219" w:name="_Toc370195628"/>
-      <w:bookmarkStart w:id="220" w:name="_Toc370195714"/>
-      <w:bookmarkStart w:id="221" w:name="_Toc370195750"/>
-      <w:bookmarkStart w:id="222" w:name="_Toc370195786"/>
-      <w:bookmarkStart w:id="223" w:name="_Toc370197408"/>
-      <w:bookmarkStart w:id="224" w:name="_Toc370980019"/>
+      <w:bookmarkStart w:id="217" w:name="_Toc370194598"/>
+      <w:bookmarkStart w:id="218" w:name="_Toc370195628"/>
+      <w:bookmarkStart w:id="219" w:name="_Toc370195714"/>
+      <w:bookmarkStart w:id="220" w:name="_Toc370195750"/>
+      <w:bookmarkStart w:id="221" w:name="_Toc370195786"/>
+      <w:bookmarkStart w:id="222" w:name="_Toc370197408"/>
+      <w:bookmarkStart w:id="223" w:name="_Toc370980019"/>
       <w:r>
         <w:rPr>
           <w:lang w:val="vi-VN"/>
         </w:rPr>
         <w:t>Why need certificates?</w:t>
       </w:r>
+      <w:bookmarkEnd w:id="217"/>
       <w:bookmarkEnd w:id="218"/>
       <w:bookmarkEnd w:id="219"/>
       <w:bookmarkEnd w:id="220"/>
       <w:bookmarkEnd w:id="221"/>
       <w:bookmarkEnd w:id="222"/>
       <w:bookmarkEnd w:id="223"/>
-      <w:bookmarkEnd w:id="224"/>
     </w:p>
     <w:p>
       <w:pPr>
@@ -25682,46 +25787,50 @@
           <w:lang w:val="vi-VN"/>
         </w:rPr>
       </w:pPr>
-      <w:bookmarkStart w:id="225" w:name="_Toc370194599"/>
-      <w:bookmarkStart w:id="226" w:name="_Toc370195629"/>
-      <w:bookmarkStart w:id="227" w:name="_Toc370195715"/>
-      <w:bookmarkStart w:id="228" w:name="_Toc370195751"/>
-      <w:bookmarkStart w:id="229" w:name="_Toc370195787"/>
-      <w:bookmarkStart w:id="230" w:name="_Toc370197409"/>
-      <w:bookmarkStart w:id="231" w:name="_Toc370980020"/>
+      <w:bookmarkStart w:id="224" w:name="_Toc370194599"/>
+      <w:bookmarkStart w:id="225" w:name="_Toc370195629"/>
+      <w:bookmarkStart w:id="226" w:name="_Toc370195715"/>
+      <w:bookmarkStart w:id="227" w:name="_Toc370195751"/>
+      <w:bookmarkStart w:id="228" w:name="_Toc370195787"/>
+      <w:bookmarkStart w:id="229" w:name="_Toc370197409"/>
+      <w:bookmarkStart w:id="230" w:name="_Toc370980020"/>
       <w:r>
         <w:rPr>
           <w:lang w:val="vi-VN"/>
         </w:rPr>
         <w:t>How to get Six sigma certificates?</w:t>
       </w:r>
+      <w:bookmarkEnd w:id="224"/>
       <w:bookmarkEnd w:id="225"/>
       <w:bookmarkEnd w:id="226"/>
       <w:bookmarkEnd w:id="227"/>
       <w:bookmarkEnd w:id="228"/>
       <w:bookmarkEnd w:id="229"/>
       <w:bookmarkEnd w:id="230"/>
-      <w:bookmarkEnd w:id="231"/>
     </w:p>
     <w:p>
       <w:pPr>
         <w:jc w:val="both"/>
         <w:rPr>
           <w:rFonts w:asciiTheme="majorHAnsi" w:hAnsiTheme="majorHAnsi" w:cstheme="majorHAnsi"/>
-          <w:sz w:val="24"/>
-          <w:szCs w:val="24"/>
+          <w:b/>
+          <w:sz w:val="28"/>
+          <w:szCs w:val="28"/>
           <w:lang w:val="vi-VN"/>
         </w:rPr>
       </w:pPr>
       <w:r>
         <w:rPr>
           <w:rFonts w:asciiTheme="majorHAnsi" w:hAnsiTheme="majorHAnsi" w:cstheme="majorHAnsi"/>
-          <w:sz w:val="24"/>
-          <w:szCs w:val="24"/>
+          <w:b/>
+          <w:sz w:val="28"/>
+          <w:szCs w:val="28"/>
           <w:lang w:val="vi-VN"/>
         </w:rPr>
         <w:t>Instructions:</w:t>
       </w:r>
+      <w:bookmarkStart w:id="231" w:name="_GoBack"/>
+      <w:bookmarkEnd w:id="231"/>
     </w:p>
     <w:p>
       <w:pPr>
@@ -25820,7 +25929,7 @@
           <w:lang w:val="vi-VN"/>
         </w:rPr>
       </w:pPr>
-      <w:hyperlink r:id="rId27" w:tgtFrame="_blank" w:tooltip="go to www.LSBF.org.uk/ACCA" w:history="1">
+      <w:hyperlink r:id="rId29" w:tgtFrame="_blank" w:tooltip="go to www.LSBF.org.uk/ACCA" w:history="1">
         <w:r>
           <w:rPr>
             <w:rStyle w:val="Hyperlink"/>
@@ -25867,7 +25976,7 @@
           <w:lang w:val="vi-VN"/>
         </w:rPr>
       </w:pPr>
-      <w:hyperlink r:id="rId28" w:tgtFrame="_blank" w:tooltip="go to www.LSBF.org.uk/ACCA" w:history="1">
+      <w:hyperlink r:id="rId30" w:tgtFrame="_blank" w:tooltip="go to www.LSBF.org.uk/ACCA" w:history="1">
         <w:r>
           <w:rPr>
             <w:rStyle w:val="Hyperlink"/>
@@ -26301,7 +26410,7 @@
               </w:rPr>
               <w:t>Watch the video: "</w:t>
             </w:r>
-            <w:hyperlink r:id="rId29" w:tgtFrame="_new" w:tooltip="Understanding Six Sigma" w:history="1">
+            <w:hyperlink r:id="rId31" w:tgtFrame="_new" w:tooltip="Understanding Six Sigma" w:history="1">
               <w:r>
                 <w:rPr>
                   <w:rStyle w:val="Hyperlink"/>
@@ -26338,7 +26447,7 @@
               </w:rPr>
               <w:t>Read the article: "</w:t>
             </w:r>
-            <w:hyperlink r:id="rId30" w:tgtFrame="_new" w:tooltip="What is Six Sigma?" w:history="1">
+            <w:hyperlink r:id="rId32" w:tgtFrame="_new" w:tooltip="What is Six Sigma?" w:history="1">
               <w:r>
                 <w:rPr>
                   <w:rStyle w:val="Hyperlink"/>
@@ -26375,7 +26484,7 @@
               </w:rPr>
               <w:t>Read the article: "</w:t>
             </w:r>
-            <w:hyperlink r:id="rId31" w:tgtFrame="_new" w:tooltip="Six Sigma History" w:history="1">
+            <w:hyperlink r:id="rId33" w:tgtFrame="_new" w:tooltip="Six Sigma History" w:history="1">
               <w:r>
                 <w:rPr>
                   <w:rStyle w:val="Hyperlink"/>
@@ -26412,7 +26521,7 @@
               </w:rPr>
               <w:t>Read the article: "</w:t>
             </w:r>
-            <w:hyperlink r:id="rId32" w:tgtFrame="_new" w:tooltip="Roles and Responsibilities" w:history="1">
+            <w:hyperlink r:id="rId34" w:tgtFrame="_new" w:tooltip="Roles and Responsibilities" w:history="1">
               <w:r>
                 <w:rPr>
                   <w:rStyle w:val="Hyperlink"/>
@@ -26449,7 +26558,7 @@
               </w:rPr>
               <w:t>Read the article: "</w:t>
             </w:r>
-            <w:hyperlink r:id="rId33" w:tgtFrame="_new" w:tooltip="DMAIC/DMADV" w:history="1">
+            <w:hyperlink r:id="rId35" w:tgtFrame="_new" w:tooltip="DMAIC/DMADV" w:history="1">
               <w:r>
                 <w:rPr>
                   <w:rStyle w:val="Hyperlink"/>
@@ -26486,7 +26595,7 @@
               </w:rPr>
               <w:t>Take the Six Sigma Certification "</w:t>
             </w:r>
-            <w:hyperlink r:id="rId34" w:tgtFrame="_new" w:tooltip="Six Sigma White Belt Exam" w:history="1">
+            <w:hyperlink r:id="rId36" w:tgtFrame="_new" w:tooltip="Six Sigma White Belt Exam" w:history="1">
               <w:r>
                 <w:rPr>
                   <w:rStyle w:val="Hyperlink"/>
@@ -30013,7 +30122,7 @@
           <w:color w:val="333333"/>
           <w:sz w:val="25"/>
           <w:szCs w:val="25"/>
-          <w:lang w:val="vi-VN" w:eastAsia="vi-VN"/>
+          <w:lang w:eastAsia="en-US"/>
         </w:rPr>
         <w:drawing>
           <wp:inline distT="0" distB="0" distL="0" distR="0" wp14:anchorId="18956ED3" wp14:editId="37C95DDC">
@@ -30031,7 +30140,7 @@
                     <pic:cNvPicPr/>
                   </pic:nvPicPr>
                   <pic:blipFill>
-                    <a:blip r:embed="rId35">
+                    <a:blip r:embed="rId37">
                       <a:extLst>
                         <a:ext uri="{28A0092B-C50C-407E-A947-70E740481C1C}">
                           <a14:useLocalDpi xmlns:a14="http://schemas.microsoft.com/office/drawing/2010/main" val="0"/>
@@ -30071,7 +30180,6 @@
         <w:rPr>
           <w:rFonts w:ascii="Times New Roman" w:hAnsi="Times New Roman" w:cs="Times New Roman"/>
           <w:noProof/>
-          <w:lang w:val="vi-VN" w:eastAsia="vi-VN"/>
         </w:rPr>
         <w:drawing>
           <wp:inline distT="0" distB="0" distL="0" distR="0" wp14:anchorId="43228628" wp14:editId="1E818014">
@@ -30089,7 +30197,7 @@
                     <pic:cNvPicPr/>
                   </pic:nvPicPr>
                   <pic:blipFill>
-                    <a:blip r:embed="rId36" cstate="print">
+                    <a:blip r:embed="rId38" cstate="print">
                       <a:extLst>
                         <a:ext uri="{28A0092B-C50C-407E-A947-70E740481C1C}">
                           <a14:useLocalDpi xmlns:a14="http://schemas.microsoft.com/office/drawing/2010/main" val="0"/>
@@ -30287,7 +30395,7 @@
         </w:rPr>
         <w:t>TQM initiatives focus on improving individual operations within unrelated business processes whereas  </w:t>
       </w:r>
-      <w:hyperlink r:id="rId37" w:history="1">
+      <w:hyperlink r:id="rId39" w:history="1">
         <w:r>
           <w:rPr>
             <w:rFonts w:asciiTheme="majorHAnsi" w:eastAsia="Times New Roman" w:hAnsiTheme="majorHAnsi" w:cstheme="majorHAnsi"/>
@@ -30365,20 +30473,20 @@
           <w:lang w:val="vi-VN"/>
         </w:rPr>
       </w:pPr>
-      <w:bookmarkStart w:id="269" w:name="_Toc370194605"/>
-      <w:bookmarkStart w:id="270" w:name="_Toc370195635"/>
-      <w:bookmarkStart w:id="271" w:name="_Toc370195721"/>
-      <w:bookmarkStart w:id="272" w:name="_Toc370195757"/>
-      <w:bookmarkStart w:id="273" w:name="_Toc370195793"/>
-      <w:bookmarkStart w:id="274" w:name="_Toc370197415"/>
-      <w:bookmarkStart w:id="275" w:name="_Toc370980027"/>
+      <w:bookmarkStart w:id="269" w:name="_Toc370980027"/>
+      <w:bookmarkStart w:id="270" w:name="_Toc370194605"/>
+      <w:bookmarkStart w:id="271" w:name="_Toc370195635"/>
+      <w:bookmarkStart w:id="272" w:name="_Toc370195721"/>
+      <w:bookmarkStart w:id="273" w:name="_Toc370195757"/>
+      <w:bookmarkStart w:id="274" w:name="_Toc370195793"/>
+      <w:bookmarkStart w:id="275" w:name="_Toc370197415"/>
       <w:r>
         <w:rPr>
           <w:lang w:val="vi-VN"/>
         </w:rPr>
         <w:t>Six sigma and TOC</w:t>
       </w:r>
-      <w:bookmarkEnd w:id="275"/>
+      <w:bookmarkEnd w:id="269"/>
     </w:p>
     <w:p>
       <w:pPr>
@@ -30532,7 +30640,7 @@
       <w:r>
         <w:rPr>
           <w:noProof/>
-          <w:lang w:val="vi-VN" w:eastAsia="vi-VN"/>
+          <w:lang w:val="en-US"/>
         </w:rPr>
         <w:lastRenderedPageBreak/>
         <w:drawing>
@@ -30556,7 +30664,7 @@
               </wp:wrapPolygon>
             </wp:wrapTight>
             <wp:docPr id="1" name="Picture 1" descr="http://www.processexcellencenetwork.com/images/article_images/small/AbishekSoni.jpg">
-              <a:hlinkClick xmlns:a="http://schemas.openxmlformats.org/drawingml/2006/main" r:id="rId38"/>
+              <a:hlinkClick xmlns:a="http://schemas.openxmlformats.org/drawingml/2006/main" r:id="rId40"/>
             </wp:docPr>
             <wp:cNvGraphicFramePr>
               <a:graphicFrameLocks xmlns:a="http://schemas.openxmlformats.org/drawingml/2006/main" noChangeAspect="1"/>
@@ -30566,14 +30674,14 @@
                 <pic:pic xmlns:pic="http://schemas.openxmlformats.org/drawingml/2006/picture">
                   <pic:nvPicPr>
                     <pic:cNvPr id="0" name="Picture 1" descr="http://www.processexcellencenetwork.com/images/article_images/small/AbishekSoni.jpg">
-                      <a:hlinkClick r:id="rId38"/>
+                      <a:hlinkClick r:id="rId40"/>
                     </pic:cNvPr>
                     <pic:cNvPicPr>
                       <a:picLocks noChangeAspect="1" noChangeArrowheads="1"/>
                     </pic:cNvPicPr>
                   </pic:nvPicPr>
                   <pic:blipFill>
-                    <a:blip r:embed="rId39">
+                    <a:blip r:embed="rId41">
                       <a:extLst>
                         <a:ext uri="{28A0092B-C50C-407E-A947-70E740481C1C}">
                           <a14:useLocalDpi xmlns:a14="http://schemas.microsoft.com/office/drawing/2010/main" val="0"/>
@@ -31147,7 +31255,7 @@
           <w:noProof/>
           <w:sz w:val="24"/>
           <w:szCs w:val="24"/>
-          <w:lang w:val="vi-VN" w:eastAsia="vi-VN"/>
+          <w:lang w:val="en-US"/>
         </w:rPr>
         <w:lastRenderedPageBreak/>
         <w:drawing>
@@ -31171,7 +31279,7 @@
               </wp:wrapPolygon>
             </wp:wrapThrough>
             <wp:docPr id="4" name="Picture 4" descr="http://www.processexcellencenetwork.com/images/article_images/small/ENHANCED_METHODOLOGY.JPG">
-              <a:hlinkClick xmlns:a="http://schemas.openxmlformats.org/drawingml/2006/main" r:id="rId40"/>
+              <a:hlinkClick xmlns:a="http://schemas.openxmlformats.org/drawingml/2006/main" r:id="rId42"/>
             </wp:docPr>
             <wp:cNvGraphicFramePr>
               <a:graphicFrameLocks xmlns:a="http://schemas.openxmlformats.org/drawingml/2006/main" noChangeAspect="1"/>
@@ -31181,14 +31289,14 @@
                 <pic:pic xmlns:pic="http://schemas.openxmlformats.org/drawingml/2006/picture">
                   <pic:nvPicPr>
                     <pic:cNvPr id="0" name="Picture 2" descr="http://www.processexcellencenetwork.com/images/article_images/small/ENHANCED_METHODOLOGY.JPG">
-                      <a:hlinkClick r:id="rId40"/>
+                      <a:hlinkClick r:id="rId42"/>
                     </pic:cNvPr>
                     <pic:cNvPicPr>
                       <a:picLocks noChangeAspect="1" noChangeArrowheads="1"/>
                     </pic:cNvPicPr>
                   </pic:nvPicPr>
                   <pic:blipFill>
-                    <a:blip r:embed="rId41">
+                    <a:blip r:embed="rId43">
                       <a:extLst>
                         <a:ext uri="{28A0092B-C50C-407E-A947-70E740481C1C}">
                           <a14:useLocalDpi xmlns:a14="http://schemas.microsoft.com/office/drawing/2010/main" val="0"/>
@@ -31251,13 +31359,13 @@
         <w:lastRenderedPageBreak/>
         <w:t>Reference:</w:t>
       </w:r>
-      <w:bookmarkEnd w:id="19"/>
-      <w:bookmarkEnd w:id="269"/>
+      <w:bookmarkEnd w:id="18"/>
       <w:bookmarkEnd w:id="270"/>
       <w:bookmarkEnd w:id="271"/>
       <w:bookmarkEnd w:id="272"/>
       <w:bookmarkEnd w:id="273"/>
       <w:bookmarkEnd w:id="274"/>
+      <w:bookmarkEnd w:id="275"/>
       <w:bookmarkEnd w:id="276"/>
     </w:p>
     <w:p>
@@ -31307,7 +31415,7 @@
           <w:lang w:val="vi-VN"/>
         </w:rPr>
       </w:pPr>
-      <w:hyperlink r:id="rId42" w:history="1">
+      <w:hyperlink r:id="rId44" w:history="1">
         <w:r>
           <w:rPr>
             <w:rStyle w:val="Hyperlink"/>
@@ -31329,7 +31437,7 @@
           <w:lang w:val="vi-VN"/>
         </w:rPr>
       </w:pPr>
-      <w:hyperlink r:id="rId43" w:history="1">
+      <w:hyperlink r:id="rId45" w:history="1">
         <w:r>
           <w:rPr>
             <w:rStyle w:val="Hyperlink"/>
@@ -31351,7 +31459,7 @@
           <w:lang w:val="vi-VN"/>
         </w:rPr>
       </w:pPr>
-      <w:hyperlink r:id="rId44" w:history="1">
+      <w:hyperlink r:id="rId46" w:history="1">
         <w:r>
           <w:rPr>
             <w:rStyle w:val="Hyperlink"/>
@@ -31373,7 +31481,7 @@
           <w:lang w:val="vi-VN"/>
         </w:rPr>
       </w:pPr>
-      <w:hyperlink r:id="rId45" w:history="1">
+      <w:hyperlink r:id="rId47" w:history="1">
         <w:r>
           <w:rPr>
             <w:rStyle w:val="Hyperlink"/>
@@ -31395,7 +31503,7 @@
           <w:lang w:val="vi-VN"/>
         </w:rPr>
       </w:pPr>
-      <w:hyperlink r:id="rId46" w:history="1">
+      <w:hyperlink r:id="rId48" w:history="1">
         <w:r>
           <w:rPr>
             <w:rStyle w:val="Hyperlink"/>
@@ -31417,7 +31525,7 @@
           <w:lang w:val="vi-VN"/>
         </w:rPr>
       </w:pPr>
-      <w:hyperlink r:id="rId47" w:history="1">
+      <w:hyperlink r:id="rId49" w:history="1">
         <w:r>
           <w:rPr>
             <w:rStyle w:val="Hyperlink"/>
@@ -31440,7 +31548,7 @@
           <w:lang w:val="vi-VN"/>
         </w:rPr>
       </w:pPr>
-      <w:hyperlink r:id="rId48" w:history="1">
+      <w:hyperlink r:id="rId50" w:history="1">
         <w:r>
           <w:rPr>
             <w:rStyle w:val="Hyperlink"/>
@@ -31463,7 +31571,7 @@
           <w:lang w:val="vi-VN"/>
         </w:rPr>
       </w:pPr>
-      <w:hyperlink r:id="rId49" w:history="1">
+      <w:hyperlink r:id="rId51" w:history="1">
         <w:r>
           <w:rPr>
             <w:rStyle w:val="Hyperlink"/>
@@ -31487,7 +31595,7 @@
           <w:lang w:val="vi-VN"/>
         </w:rPr>
       </w:pPr>
-      <w:hyperlink r:id="rId50" w:history="1">
+      <w:hyperlink r:id="rId52" w:history="1">
         <w:r>
           <w:rPr>
             <w:rStyle w:val="Hyperlink"/>
@@ -31524,7 +31632,7 @@
           <w:lang w:val="vi-VN"/>
         </w:rPr>
       </w:pPr>
-      <w:hyperlink r:id="rId51" w:history="1">
+      <w:hyperlink r:id="rId53" w:history="1">
         <w:r>
           <w:rPr>
             <w:rStyle w:val="Hyperlink"/>
@@ -31547,7 +31655,7 @@
           <w:lang w:val="vi-VN"/>
         </w:rPr>
       </w:pPr>
-      <w:hyperlink r:id="rId52" w:history="1">
+      <w:hyperlink r:id="rId54" w:history="1">
         <w:r>
           <w:rPr>
             <w:rStyle w:val="Hyperlink"/>
@@ -31573,7 +31681,7 @@
           <w:lang w:val="vi-VN"/>
         </w:rPr>
       </w:pPr>
-      <w:hyperlink r:id="rId53" w:history="1">
+      <w:hyperlink r:id="rId55" w:history="1">
         <w:r>
           <w:rPr>
             <w:rStyle w:val="Hyperlink"/>
@@ -31613,7 +31721,7 @@
           <w:lang w:val="vi-VN"/>
         </w:rPr>
       </w:pPr>
-      <w:hyperlink r:id="rId54" w:anchor="ixzz2hIPERzFe" w:history="1">
+      <w:hyperlink r:id="rId56" w:anchor="ixzz2hIPERzFe" w:history="1">
         <w:r>
           <w:rPr>
             <w:rStyle w:val="Hyperlink"/>
@@ -31653,7 +31761,7 @@
           <w:lang w:val="vi-VN"/>
         </w:rPr>
       </w:pPr>
-      <w:hyperlink r:id="rId55" w:history="1">
+      <w:hyperlink r:id="rId57" w:history="1">
         <w:r>
           <w:rPr>
             <w:rStyle w:val="Hyperlink"/>
@@ -31703,7 +31811,7 @@
         </w:rPr>
         <w:t xml:space="preserve">6sigma online: </w:t>
       </w:r>
-      <w:hyperlink r:id="rId56" w:history="1">
+      <w:hyperlink r:id="rId58" w:history="1">
         <w:r>
           <w:rPr>
             <w:rStyle w:val="Hyperlink"/>
@@ -31745,7 +31853,7 @@
           <w:rStyle w:val="Hyperlink"/>
         </w:rPr>
       </w:pPr>
-      <w:hyperlink r:id="rId57" w:history="1">
+      <w:hyperlink r:id="rId59" w:history="1">
         <w:r>
           <w:rPr>
             <w:rStyle w:val="Hyperlink"/>
@@ -31843,7 +31951,7 @@
         <w:noProof/>
         <w:color w:val="5B9BD5" w:themeColor="accent1"/>
       </w:rPr>
-      <w:t>2</w:t>
+      <w:t>40</w:t>
     </w:r>
     <w:r>
       <w:rPr>
@@ -44535,7 +44643,7 @@
 </file>
 
 <file path=customXml/itemProps1.xml><?xml version="1.0" encoding="utf-8"?>
-<ds:datastoreItem xmlns:ds="http://schemas.openxmlformats.org/officeDocument/2006/customXml" ds:itemID="{2F8E7923-2A94-4255-83B0-D2B717FC0E2F}">
+<ds:datastoreItem xmlns:ds="http://schemas.openxmlformats.org/officeDocument/2006/customXml" ds:itemID="{C1CA1DA3-F133-4CAD-B51F-F6944E5136CA}">
   <ds:schemaRefs>
     <ds:schemaRef ds:uri="http://schemas.openxmlformats.org/officeDocument/2006/bibliography"/>
   </ds:schemaRefs>

--- a/trunk/SPQM/Team Assignment/Team Assignment 02/K16T1-Team15-Team Assignment2/K16T1-Team15-Team Assignment2.docx
+++ b/trunk/SPQM/Team Assignment/Team Assignment 02/K16T1-Team15-Team Assignment2/K16T1-Team15-Team Assignment2.docx
@@ -11,7 +11,7 @@
       <w:r>
         <w:rPr>
           <w:noProof/>
-          <w:lang w:val="en-US"/>
+          <w:lang w:val="en-US" w:eastAsia="zh-CN"/>
         </w:rPr>
         <mc:AlternateContent>
           <mc:Choice Requires="wps">
@@ -227,7 +227,7 @@
       <w:r>
         <w:rPr>
           <w:noProof/>
-          <w:lang w:val="en-US"/>
+          <w:lang w:val="en-US" w:eastAsia="zh-CN"/>
         </w:rPr>
         <mc:AlternateContent>
           <mc:Choice Requires="wps">
@@ -387,7 +387,7 @@
       <w:r>
         <w:rPr>
           <w:noProof/>
-          <w:lang w:val="en-US"/>
+          <w:lang w:val="en-US" w:eastAsia="zh-CN"/>
         </w:rPr>
         <w:drawing>
           <wp:anchor distT="0" distB="0" distL="114300" distR="114300" simplePos="0" relativeHeight="251654144" behindDoc="1" locked="0" layoutInCell="1" allowOverlap="1" wp14:anchorId="07B29DB0" wp14:editId="6A582DDF">
@@ -461,7 +461,7 @@
       <w:r>
         <w:rPr>
           <w:noProof/>
-          <w:lang w:val="en-US"/>
+          <w:lang w:val="en-US" w:eastAsia="zh-CN"/>
         </w:rPr>
         <w:drawing>
           <wp:anchor distT="0" distB="0" distL="114300" distR="114300" simplePos="0" relativeHeight="251655168" behindDoc="1" locked="0" layoutInCell="1" allowOverlap="1" wp14:anchorId="24EB0057" wp14:editId="6678D295">
@@ -558,7 +558,7 @@
       <w:r>
         <w:rPr>
           <w:noProof/>
-          <w:lang w:val="en-US"/>
+          <w:lang w:val="en-US" w:eastAsia="zh-CN"/>
         </w:rPr>
         <w:lastRenderedPageBreak/>
         <mc:AlternateContent>
@@ -1465,7 +1465,7 @@
       <w:r>
         <w:rPr>
           <w:noProof/>
-          <w:lang w:val="en-US"/>
+          <w:lang w:val="en-US" w:eastAsia="zh-CN"/>
         </w:rPr>
         <mc:AlternateContent>
           <mc:Choice Requires="wps">
@@ -1609,7 +1609,7 @@
       <w:r>
         <w:rPr>
           <w:noProof/>
-          <w:lang w:val="en-US"/>
+          <w:lang w:val="en-US" w:eastAsia="zh-CN"/>
         </w:rPr>
         <w:drawing>
           <wp:anchor distT="0" distB="0" distL="114300" distR="114300" simplePos="0" relativeHeight="251664384" behindDoc="1" locked="0" layoutInCell="1" allowOverlap="1" wp14:anchorId="06FD2217" wp14:editId="3811757E">
@@ -1682,8 +1682,8 @@
       </w:r>
     </w:p>
     <w:bookmarkStart w:id="0" w:name="_Toc367930287" w:displacedByCustomXml="next"/>
-    <w:bookmarkStart w:id="1" w:name="_Toc370194570" w:displacedByCustomXml="next"/>
-    <w:bookmarkStart w:id="2" w:name="_Toc368055103" w:displacedByCustomXml="next"/>
+    <w:bookmarkStart w:id="1" w:name="_Toc368055103" w:displacedByCustomXml="next"/>
+    <w:bookmarkStart w:id="2" w:name="_Toc370194570" w:displacedByCustomXml="next"/>
     <w:sdt>
       <w:sdtPr>
         <w:rPr>
@@ -8056,7 +8056,7 @@
       <w:r>
         <w:rPr>
           <w:noProof/>
-          <w:lang w:val="en-US"/>
+          <w:lang w:val="en-US" w:eastAsia="zh-CN"/>
         </w:rPr>
         <w:drawing>
           <wp:inline distT="0" distB="0" distL="0" distR="0" wp14:anchorId="69A28D9E" wp14:editId="1C1FC4A9">
@@ -8225,7 +8225,7 @@
       <w:r>
         <w:rPr>
           <w:noProof/>
-          <w:lang w:val="en-US"/>
+          <w:lang w:val="en-US" w:eastAsia="zh-CN"/>
         </w:rPr>
         <w:lastRenderedPageBreak/>
         <w:drawing>
@@ -8291,7 +8291,7 @@
       <w:r>
         <w:rPr>
           <w:noProof/>
-          <w:lang w:val="en-US"/>
+          <w:lang w:val="en-US" w:eastAsia="zh-CN"/>
         </w:rPr>
         <w:drawing>
           <wp:inline distT="0" distB="0" distL="0" distR="0" wp14:anchorId="41D920C1" wp14:editId="41CA6E45">
@@ -11309,7 +11309,7 @@
           <w:noProof/>
           <w:sz w:val="24"/>
           <w:szCs w:val="24"/>
-          <w:lang w:val="en-US"/>
+          <w:lang w:val="en-US" w:eastAsia="zh-CN"/>
         </w:rPr>
         <w:drawing>
           <wp:inline distT="0" distB="0" distL="0" distR="0" wp14:anchorId="0DF524F6" wp14:editId="1097A752">
@@ -11366,7 +11366,7 @@
           <w:noProof/>
           <w:sz w:val="24"/>
           <w:szCs w:val="24"/>
-          <w:lang w:val="en-US"/>
+          <w:lang w:val="en-US" w:eastAsia="zh-CN"/>
         </w:rPr>
         <w:drawing>
           <wp:inline distT="0" distB="0" distL="0" distR="0" wp14:anchorId="24FA9FE0" wp14:editId="3DD418DC">
@@ -13918,7 +13918,7 @@
       <w:r>
         <w:rPr>
           <w:noProof/>
-          <w:lang w:val="en-US"/>
+          <w:lang w:val="en-US" w:eastAsia="zh-CN"/>
         </w:rPr>
         <w:drawing>
           <wp:inline distT="0" distB="0" distL="0" distR="0" wp14:anchorId="79E0364F" wp14:editId="24C33F13">
@@ -14385,7 +14385,7 @@
       <w:r>
         <w:rPr>
           <w:noProof/>
-          <w:lang w:val="en-US"/>
+          <w:lang w:val="en-US" w:eastAsia="zh-CN"/>
         </w:rPr>
         <w:drawing>
           <wp:inline distT="0" distB="0" distL="0" distR="0" wp14:anchorId="28485679" wp14:editId="7A2A330D">
@@ -14501,7 +14501,7 @@
           <w:noProof/>
           <w:sz w:val="24"/>
           <w:szCs w:val="24"/>
-          <w:lang w:val="en-US"/>
+          <w:lang w:val="en-US" w:eastAsia="zh-CN"/>
         </w:rPr>
         <w:drawing>
           <wp:inline distT="0" distB="0" distL="0" distR="0" wp14:anchorId="0CCA8A83" wp14:editId="51308E38">
@@ -15869,7 +15869,7 @@
           <w:color w:val="000000" w:themeColor="text1"/>
           <w:sz w:val="28"/>
           <w:szCs w:val="20"/>
-          <w:lang w:val="en-US"/>
+          <w:lang w:val="en-US" w:eastAsia="zh-CN"/>
         </w:rPr>
         <w:drawing>
           <wp:inline distT="0" distB="0" distL="0" distR="0" wp14:anchorId="4ECCD0E3" wp14:editId="22766670">
@@ -18916,7 +18916,7 @@
       <w:r>
         <w:rPr>
           <w:noProof/>
-          <w:lang w:val="en-US"/>
+          <w:lang w:val="en-US" w:eastAsia="zh-CN"/>
         </w:rPr>
         <w:drawing>
           <wp:inline distT="0" distB="0" distL="0" distR="0" wp14:anchorId="13133AA0" wp14:editId="63BCBE2D">
@@ -21639,7 +21639,7 @@
           <w:szCs w:val="24"/>
           <w:bdr w:val="none" w:sz="0" w:space="0" w:color="auto" w:frame="1"/>
           <w:shd w:val="clear" w:color="auto" w:fill="FFFFFF"/>
-          <w:lang w:val="en-US"/>
+          <w:lang w:val="en-US" w:eastAsia="zh-CN"/>
         </w:rPr>
         <w:drawing>
           <wp:inline distT="0" distB="0" distL="0" distR="0" wp14:anchorId="40A76DD5" wp14:editId="722D68B5">
@@ -21830,7 +21830,7 @@
           <w:color w:val="000000" w:themeColor="text1"/>
           <w:sz w:val="24"/>
           <w:szCs w:val="24"/>
-          <w:lang w:val="en-US"/>
+          <w:lang w:val="en-US" w:eastAsia="zh-CN"/>
         </w:rPr>
         <w:drawing>
           <wp:inline distT="0" distB="0" distL="0" distR="0" wp14:anchorId="5316C9E9" wp14:editId="2C4CC7B0">
@@ -25829,8 +25829,6 @@
         </w:rPr>
         <w:t>Instructions:</w:t>
       </w:r>
-      <w:bookmarkStart w:id="231" w:name="_GoBack"/>
-      <w:bookmarkEnd w:id="231"/>
     </w:p>
     <w:p>
       <w:pPr>
@@ -26166,14 +26164,14 @@
           <w:rFonts w:cs="Arial"/>
         </w:rPr>
       </w:pPr>
-      <w:bookmarkStart w:id="232" w:name="_Toc339637265"/>
-      <w:bookmarkStart w:id="233" w:name="_Toc370980021"/>
+      <w:bookmarkStart w:id="231" w:name="_Toc339637265"/>
+      <w:bookmarkStart w:id="232" w:name="_Toc370980021"/>
       <w:r>
         <w:lastRenderedPageBreak/>
         <w:t>Six Sigma Certification</w:t>
       </w:r>
+      <w:bookmarkEnd w:id="231"/>
       <w:bookmarkEnd w:id="232"/>
-      <w:bookmarkEnd w:id="233"/>
     </w:p>
     <w:tbl>
       <w:tblPr>
@@ -28034,12 +28032,12 @@
           <w:lang w:val="vi-VN"/>
         </w:rPr>
       </w:pPr>
-      <w:bookmarkStart w:id="234" w:name="_Toc370194600"/>
-      <w:bookmarkStart w:id="235" w:name="_Toc370195630"/>
-      <w:bookmarkStart w:id="236" w:name="_Toc370195716"/>
-      <w:bookmarkStart w:id="237" w:name="_Toc370195752"/>
-      <w:bookmarkStart w:id="238" w:name="_Toc370195788"/>
-      <w:bookmarkStart w:id="239" w:name="_Toc370197410"/>
+      <w:bookmarkStart w:id="233" w:name="_Toc370194600"/>
+      <w:bookmarkStart w:id="234" w:name="_Toc370195630"/>
+      <w:bookmarkStart w:id="235" w:name="_Toc370195716"/>
+      <w:bookmarkStart w:id="236" w:name="_Toc370195752"/>
+      <w:bookmarkStart w:id="237" w:name="_Toc370195788"/>
+      <w:bookmarkStart w:id="238" w:name="_Toc370197410"/>
       <w:r>
         <w:rPr>
           <w:lang w:val="vi-VN"/>
@@ -28058,7 +28056,7 @@
           <w:lang w:val="vi-VN"/>
         </w:rPr>
       </w:pPr>
-      <w:bookmarkStart w:id="240" w:name="_Toc370980022"/>
+      <w:bookmarkStart w:id="239" w:name="_Toc370980022"/>
       <w:r>
         <w:rPr>
           <w:lang w:val="vi-VN"/>
@@ -28066,13 +28064,13 @@
         <w:lastRenderedPageBreak/>
         <w:t>Difference:</w:t>
       </w:r>
+      <w:bookmarkEnd w:id="233"/>
       <w:bookmarkEnd w:id="234"/>
       <w:bookmarkEnd w:id="235"/>
       <w:bookmarkEnd w:id="236"/>
       <w:bookmarkEnd w:id="237"/>
       <w:bookmarkEnd w:id="238"/>
       <w:bookmarkEnd w:id="239"/>
-      <w:bookmarkEnd w:id="240"/>
     </w:p>
     <w:p>
       <w:pPr>
@@ -28085,13 +28083,13 @@
           <w:lang w:val="vi-VN"/>
         </w:rPr>
       </w:pPr>
-      <w:bookmarkStart w:id="241" w:name="_Toc370194601"/>
-      <w:bookmarkStart w:id="242" w:name="_Toc370195631"/>
-      <w:bookmarkStart w:id="243" w:name="_Toc370195717"/>
-      <w:bookmarkStart w:id="244" w:name="_Toc370195753"/>
-      <w:bookmarkStart w:id="245" w:name="_Toc370195789"/>
-      <w:bookmarkStart w:id="246" w:name="_Toc370197411"/>
-      <w:bookmarkStart w:id="247" w:name="_Toc370980023"/>
+      <w:bookmarkStart w:id="240" w:name="_Toc370194601"/>
+      <w:bookmarkStart w:id="241" w:name="_Toc370195631"/>
+      <w:bookmarkStart w:id="242" w:name="_Toc370195717"/>
+      <w:bookmarkStart w:id="243" w:name="_Toc370195753"/>
+      <w:bookmarkStart w:id="244" w:name="_Toc370195789"/>
+      <w:bookmarkStart w:id="245" w:name="_Toc370197411"/>
+      <w:bookmarkStart w:id="246" w:name="_Toc370980023"/>
       <w:r>
         <w:rPr>
           <w:lang w:val="vi-VN"/>
@@ -28110,13 +28108,13 @@
         </w:rPr>
         <w:t>, ISO and Six sigma:</w:t>
       </w:r>
+      <w:bookmarkEnd w:id="240"/>
       <w:bookmarkEnd w:id="241"/>
       <w:bookmarkEnd w:id="242"/>
       <w:bookmarkEnd w:id="243"/>
       <w:bookmarkEnd w:id="244"/>
       <w:bookmarkEnd w:id="245"/>
       <w:bookmarkEnd w:id="246"/>
-      <w:bookmarkEnd w:id="247"/>
     </w:p>
     <w:tbl>
       <w:tblPr>
@@ -29946,10 +29944,315 @@
     </w:p>
     <w:p>
       <w:pPr>
+        <w:rPr>
+          <w:rFonts w:cs="Arial"/>
+          <w:szCs w:val="20"/>
+        </w:rPr>
+      </w:pPr>
+      <w:r>
+        <w:rPr>
+          <w:rFonts w:cs="Arial"/>
+          <w:szCs w:val="20"/>
+        </w:rPr>
+        <w:t>Relationship all with Six-Sigma:</w:t>
+      </w:r>
+    </w:p>
+    <w:p>
+      <w:pPr>
+        <w:rPr>
+          <w:rFonts w:cs="Arial"/>
+          <w:szCs w:val="20"/>
+        </w:rPr>
+      </w:pPr>
+      <w:r>
+        <w:rPr>
+          <w:rFonts w:cs="Arial"/>
+          <w:b/>
+          <w:szCs w:val="20"/>
+        </w:rPr>
+        <w:t>CMMI</w:t>
+      </w:r>
+      <w:r>
+        <w:rPr>
+          <w:rFonts w:cs="Arial"/>
+          <w:szCs w:val="20"/>
+        </w:rPr>
+        <w:t xml:space="preserve">: </w:t>
+      </w:r>
+    </w:p>
+    <w:p>
+      <w:pPr>
+        <w:pStyle w:val="ListParagraph"/>
+        <w:numPr>
+          <w:ilvl w:val="0"/>
+          <w:numId w:val="91"/>
+        </w:numPr>
+        <w:rPr>
+          <w:rFonts w:cs="Arial"/>
+          <w:szCs w:val="20"/>
+        </w:rPr>
+      </w:pPr>
+      <w:r>
+        <w:rPr>
+          <w:rFonts w:cs="Arial"/>
+          <w:szCs w:val="20"/>
+        </w:rPr>
+        <w:t>Both emphasize reducing defects as their main process improvement goal</w:t>
+      </w:r>
+    </w:p>
+    <w:p>
+      <w:pPr>
+        <w:pStyle w:val="ListParagraph"/>
+        <w:numPr>
+          <w:ilvl w:val="0"/>
+          <w:numId w:val="91"/>
+        </w:numPr>
+        <w:rPr>
+          <w:rFonts w:cs="Arial"/>
+          <w:szCs w:val="20"/>
+        </w:rPr>
+      </w:pPr>
+      <w:r>
+        <w:rPr>
+          <w:rFonts w:cs="Arial"/>
+          <w:szCs w:val="20"/>
+        </w:rPr>
+        <w:t>CMMI based on best practices. These practices are implemented by Six Sigma to ensure customer satisfaction and process improvement</w:t>
+      </w:r>
+    </w:p>
+    <w:p>
+      <w:pPr>
+        <w:pStyle w:val="ListParagraph"/>
+        <w:numPr>
+          <w:ilvl w:val="0"/>
+          <w:numId w:val="91"/>
+        </w:numPr>
+        <w:rPr>
+          <w:rFonts w:cs="Arial"/>
+          <w:szCs w:val="20"/>
+        </w:rPr>
+      </w:pPr>
+      <w:r>
+        <w:rPr>
+          <w:rFonts w:cs="Arial"/>
+          <w:szCs w:val="20"/>
+        </w:rPr>
+        <w:t>CMMI is used to specify important factors (WHAT). Six Sigma is used to improve these factors (HOW)</w:t>
+      </w:r>
+    </w:p>
+    <w:p>
+      <w:pPr>
+        <w:rPr>
+          <w:rFonts w:cs="Arial"/>
+          <w:szCs w:val="20"/>
+        </w:rPr>
+      </w:pPr>
+      <w:r>
+        <w:rPr>
+          <w:rFonts w:cs="Arial"/>
+          <w:b/>
+          <w:szCs w:val="20"/>
+        </w:rPr>
+        <w:t>ITIL</w:t>
+      </w:r>
+      <w:r>
+        <w:rPr>
+          <w:rFonts w:cs="Arial"/>
+          <w:szCs w:val="20"/>
+        </w:rPr>
+        <w:t>:  Six Sigma and ITIL have their own merits and can be used individually. Many organizations are finding it beneficial to adopt both structures at the same time. ITIL essentially provides a clearly defined structure for delivering and supporting IT-based services. Six Sigma is a quality-management process based on statistical measurements used to drive quality improvement while reducing operational costs. Many service-level management (SLM) software vendors are beginning to support one or both of these methodologies.</w:t>
+      </w:r>
+    </w:p>
+    <w:p>
+      <w:pPr>
+        <w:rPr>
+          <w:rFonts w:cs="Arial"/>
+          <w:szCs w:val="20"/>
+        </w:rPr>
+      </w:pPr>
+      <w:r>
+        <w:rPr>
+          <w:rFonts w:cs="Arial"/>
+          <w:b/>
+          <w:szCs w:val="20"/>
+        </w:rPr>
+        <w:t>COBIT</w:t>
+      </w:r>
+      <w:r>
+        <w:rPr>
+          <w:rFonts w:cs="Arial"/>
+          <w:szCs w:val="20"/>
+        </w:rPr>
+        <w:t xml:space="preserve">: </w:t>
+      </w:r>
+    </w:p>
+    <w:p>
+      <w:pPr>
+        <w:pStyle w:val="ListParagraph"/>
+        <w:numPr>
+          <w:ilvl w:val="0"/>
+          <w:numId w:val="92"/>
+        </w:numPr>
+        <w:rPr>
+          <w:rFonts w:cs="Arial"/>
+          <w:szCs w:val="20"/>
+        </w:rPr>
+      </w:pPr>
+      <w:r>
+        <w:rPr>
+          <w:rFonts w:cs="Arial"/>
+          <w:szCs w:val="20"/>
+        </w:rPr>
+        <w:t>COBIT can map to other frameworks such as CMMI, ISO, ITIL to reuse practices in these frameworks and apply them into enterprise to achieve business objectives.</w:t>
+      </w:r>
+    </w:p>
+    <w:p>
+      <w:pPr>
+        <w:pStyle w:val="ListParagraph"/>
+        <w:numPr>
+          <w:ilvl w:val="0"/>
+          <w:numId w:val="92"/>
+        </w:numPr>
+        <w:rPr>
+          <w:rFonts w:cs="Arial"/>
+          <w:szCs w:val="20"/>
+        </w:rPr>
+      </w:pPr>
+      <w:r>
+        <w:rPr>
+          <w:rFonts w:cs="Arial"/>
+          <w:szCs w:val="20"/>
+        </w:rPr>
+        <w:t>Six Sigma can be used with others frameworks to assure quality of product.</w:t>
+      </w:r>
+    </w:p>
+    <w:p>
+      <w:pPr>
+        <w:rPr>
+          <w:rFonts w:cs="Arial"/>
+          <w:szCs w:val="20"/>
+        </w:rPr>
+      </w:pPr>
+      <w:r>
+        <w:rPr>
+          <w:rFonts w:cs="Arial"/>
+          <w:b/>
+          <w:szCs w:val="20"/>
+        </w:rPr>
+        <w:lastRenderedPageBreak/>
+        <w:t>ISO</w:t>
+      </w:r>
+      <w:r>
+        <w:rPr>
+          <w:rFonts w:cs="Arial"/>
+          <w:szCs w:val="20"/>
+        </w:rPr>
+        <w:t xml:space="preserve">: </w:t>
+      </w:r>
+    </w:p>
+    <w:p>
+      <w:pPr>
+        <w:pStyle w:val="ListParagraph"/>
+        <w:numPr>
+          <w:ilvl w:val="0"/>
+          <w:numId w:val="93"/>
+        </w:numPr>
+        <w:rPr>
+          <w:rFonts w:cs="Arial"/>
+          <w:szCs w:val="20"/>
+        </w:rPr>
+      </w:pPr>
+      <w:r>
+        <w:rPr>
+          <w:rFonts w:cs="Arial"/>
+          <w:szCs w:val="20"/>
+        </w:rPr>
+        <w:t>Six Sigma provides a methodology for meeting the specific objectives that ISO such as:</w:t>
+      </w:r>
+    </w:p>
+    <w:p>
+      <w:pPr>
+        <w:pStyle w:val="ListParagraph"/>
+        <w:numPr>
+          <w:ilvl w:val="0"/>
+          <w:numId w:val="94"/>
+        </w:numPr>
+        <w:rPr>
+          <w:rFonts w:cs="Arial"/>
+          <w:szCs w:val="20"/>
+        </w:rPr>
+      </w:pPr>
+      <w:r>
+        <w:rPr>
+          <w:rFonts w:cs="Arial"/>
+          <w:szCs w:val="20"/>
+        </w:rPr>
+        <w:t>Prevention of defects at all stages from design to service.</w:t>
+      </w:r>
+    </w:p>
+    <w:p>
+      <w:pPr>
+        <w:pStyle w:val="ListParagraph"/>
+        <w:numPr>
+          <w:ilvl w:val="0"/>
+          <w:numId w:val="94"/>
+        </w:numPr>
+        <w:rPr>
+          <w:rFonts w:cs="Arial"/>
+          <w:szCs w:val="20"/>
+        </w:rPr>
+      </w:pPr>
+      <w:r>
+        <w:rPr>
+          <w:rFonts w:cs="Arial"/>
+          <w:szCs w:val="20"/>
+        </w:rPr>
+        <w:t>Examine the cause of defects for products, processes and quality systems</w:t>
+      </w:r>
+    </w:p>
+    <w:p>
+      <w:pPr>
+        <w:pStyle w:val="ListParagraph"/>
+        <w:numPr>
+          <w:ilvl w:val="0"/>
+          <w:numId w:val="94"/>
+        </w:numPr>
+        <w:rPr>
+          <w:rFonts w:cs="Arial"/>
+          <w:szCs w:val="20"/>
+        </w:rPr>
+      </w:pPr>
+      <w:r>
+        <w:rPr>
+          <w:rFonts w:cs="Arial"/>
+          <w:szCs w:val="20"/>
+        </w:rPr>
+        <w:t>Continuous improvement of product quality and service.</w:t>
+      </w:r>
+    </w:p>
+    <w:p>
+      <w:pPr>
+        <w:pStyle w:val="ListParagraph"/>
+        <w:numPr>
+          <w:ilvl w:val="0"/>
+          <w:numId w:val="93"/>
+        </w:numPr>
+        <w:rPr>
+          <w:rFonts w:cs="Arial"/>
+          <w:szCs w:val="20"/>
+        </w:rPr>
+      </w:pPr>
+      <w:r>
+        <w:rPr>
+          <w:rFonts w:cs="Arial"/>
+          <w:szCs w:val="20"/>
+        </w:rPr>
+        <w:t>ISO and Six Sigma support to help organizations meet the requirements of the ISO. Moreover, the ISO is a great means to help provide and maintain documentation process management systems including Six Sigma. In addition, extensive training is required for both systems to ensure successful deployment.</w:t>
+      </w:r>
+    </w:p>
+    <w:p>
+      <w:pPr>
         <w:spacing w:after="0" w:line="240" w:lineRule="auto"/>
-        <w:rPr>
-          <w:lang w:val="vi-VN"/>
-        </w:rPr>
         <w:sectPr>
           <w:pgSz w:w="16838" w:h="11906" w:orient="landscape"/>
           <w:pgMar w:top="1350" w:right="1134" w:bottom="850" w:left="1134" w:header="708" w:footer="708" w:gutter="0"/>
@@ -29958,6 +30261,8 @@
           <w:docGrid w:linePitch="360"/>
         </w:sectPr>
       </w:pPr>
+      <w:bookmarkStart w:id="247" w:name="_GoBack"/>
+      <w:bookmarkEnd w:id="247"/>
     </w:p>
     <w:p>
       <w:pPr>
@@ -30122,7 +30427,6 @@
           <w:color w:val="333333"/>
           <w:sz w:val="25"/>
           <w:szCs w:val="25"/>
-          <w:lang w:eastAsia="en-US"/>
         </w:rPr>
         <w:drawing>
           <wp:inline distT="0" distB="0" distL="0" distR="0" wp14:anchorId="18956ED3" wp14:editId="37C95DDC">
@@ -30180,6 +30484,7 @@
         <w:rPr>
           <w:rFonts w:ascii="Times New Roman" w:hAnsi="Times New Roman" w:cs="Times New Roman"/>
           <w:noProof/>
+          <w:lang w:eastAsia="zh-CN"/>
         </w:rPr>
         <w:drawing>
           <wp:inline distT="0" distB="0" distL="0" distR="0" wp14:anchorId="43228628" wp14:editId="1E818014">
@@ -30640,7 +30945,7 @@
       <w:r>
         <w:rPr>
           <w:noProof/>
-          <w:lang w:val="en-US"/>
+          <w:lang w:val="en-US" w:eastAsia="zh-CN"/>
         </w:rPr>
         <w:lastRenderedPageBreak/>
         <w:drawing>
@@ -31255,7 +31560,7 @@
           <w:noProof/>
           <w:sz w:val="24"/>
           <w:szCs w:val="24"/>
-          <w:lang w:val="en-US"/>
+          <w:lang w:val="en-US" w:eastAsia="zh-CN"/>
         </w:rPr>
         <w:lastRenderedPageBreak/>
         <w:drawing>
@@ -31609,7 +31914,7 @@
         <w:rPr>
           <w:sz w:val="24"/>
           <w:szCs w:val="24"/>
-          <w:lang w:val="en-US"/>
+          <w:lang w:val="vi-VN"/>
         </w:rPr>
         <w:t xml:space="preserve"> </w:t>
       </w:r>
@@ -31617,7 +31922,7 @@
         <w:rPr>
           <w:sz w:val="24"/>
           <w:szCs w:val="24"/>
-          <w:lang w:val="en-US"/>
+          <w:lang w:val="vi-VN"/>
         </w:rPr>
         <w:t xml:space="preserve"> </w:t>
       </w:r>
@@ -31951,7 +32256,7 @@
         <w:noProof/>
         <w:color w:val="5B9BD5" w:themeColor="accent1"/>
       </w:rPr>
-      <w:t>40</w:t>
+      <w:t>36</w:t>
     </w:r>
     <w:r>
       <w:rPr>
@@ -33015,6 +33320,119 @@
     </w:lvl>
   </w:abstractNum>
   <w:abstractNum w:abstractNumId="9">
+    <w:nsid w:val="1A9A327E"/>
+    <w:multiLevelType w:val="hybridMultilevel"/>
+    <w:tmpl w:val="B1CA3220"/>
+    <w:lvl w:ilvl="0" w:tplc="0409000B">
+      <w:start w:val="1"/>
+      <w:numFmt w:val="bullet"/>
+      <w:lvlText w:val=""/>
+      <w:lvlJc w:val="left"/>
+      <w:pPr>
+        <w:ind w:left="720" w:hanging="360"/>
+      </w:pPr>
+      <w:rPr>
+        <w:rFonts w:ascii="Wingdings" w:hAnsi="Wingdings" w:hint="default"/>
+      </w:rPr>
+    </w:lvl>
+    <w:lvl w:ilvl="1" w:tplc="04090003" w:tentative="1">
+      <w:start w:val="1"/>
+      <w:numFmt w:val="bullet"/>
+      <w:lvlText w:val="o"/>
+      <w:lvlJc w:val="left"/>
+      <w:pPr>
+        <w:ind w:left="1440" w:hanging="360"/>
+      </w:pPr>
+      <w:rPr>
+        <w:rFonts w:ascii="Courier New" w:hAnsi="Courier New" w:cs="Courier New" w:hint="default"/>
+      </w:rPr>
+    </w:lvl>
+    <w:lvl w:ilvl="2" w:tplc="04090005" w:tentative="1">
+      <w:start w:val="1"/>
+      <w:numFmt w:val="bullet"/>
+      <w:lvlText w:val=""/>
+      <w:lvlJc w:val="left"/>
+      <w:pPr>
+        <w:ind w:left="2160" w:hanging="360"/>
+      </w:pPr>
+      <w:rPr>
+        <w:rFonts w:ascii="Wingdings" w:hAnsi="Wingdings" w:hint="default"/>
+      </w:rPr>
+    </w:lvl>
+    <w:lvl w:ilvl="3" w:tplc="04090001" w:tentative="1">
+      <w:start w:val="1"/>
+      <w:numFmt w:val="bullet"/>
+      <w:lvlText w:val=""/>
+      <w:lvlJc w:val="left"/>
+      <w:pPr>
+        <w:ind w:left="2880" w:hanging="360"/>
+      </w:pPr>
+      <w:rPr>
+        <w:rFonts w:ascii="Symbol" w:hAnsi="Symbol" w:hint="default"/>
+      </w:rPr>
+    </w:lvl>
+    <w:lvl w:ilvl="4" w:tplc="04090003" w:tentative="1">
+      <w:start w:val="1"/>
+      <w:numFmt w:val="bullet"/>
+      <w:lvlText w:val="o"/>
+      <w:lvlJc w:val="left"/>
+      <w:pPr>
+        <w:ind w:left="3600" w:hanging="360"/>
+      </w:pPr>
+      <w:rPr>
+        <w:rFonts w:ascii="Courier New" w:hAnsi="Courier New" w:cs="Courier New" w:hint="default"/>
+      </w:rPr>
+    </w:lvl>
+    <w:lvl w:ilvl="5" w:tplc="04090005" w:tentative="1">
+      <w:start w:val="1"/>
+      <w:numFmt w:val="bullet"/>
+      <w:lvlText w:val=""/>
+      <w:lvlJc w:val="left"/>
+      <w:pPr>
+        <w:ind w:left="4320" w:hanging="360"/>
+      </w:pPr>
+      <w:rPr>
+        <w:rFonts w:ascii="Wingdings" w:hAnsi="Wingdings" w:hint="default"/>
+      </w:rPr>
+    </w:lvl>
+    <w:lvl w:ilvl="6" w:tplc="04090001" w:tentative="1">
+      <w:start w:val="1"/>
+      <w:numFmt w:val="bullet"/>
+      <w:lvlText w:val=""/>
+      <w:lvlJc w:val="left"/>
+      <w:pPr>
+        <w:ind w:left="5040" w:hanging="360"/>
+      </w:pPr>
+      <w:rPr>
+        <w:rFonts w:ascii="Symbol" w:hAnsi="Symbol" w:hint="default"/>
+      </w:rPr>
+    </w:lvl>
+    <w:lvl w:ilvl="7" w:tplc="04090003" w:tentative="1">
+      <w:start w:val="1"/>
+      <w:numFmt w:val="bullet"/>
+      <w:lvlText w:val="o"/>
+      <w:lvlJc w:val="left"/>
+      <w:pPr>
+        <w:ind w:left="5760" w:hanging="360"/>
+      </w:pPr>
+      <w:rPr>
+        <w:rFonts w:ascii="Courier New" w:hAnsi="Courier New" w:cs="Courier New" w:hint="default"/>
+      </w:rPr>
+    </w:lvl>
+    <w:lvl w:ilvl="8" w:tplc="04090005" w:tentative="1">
+      <w:start w:val="1"/>
+      <w:numFmt w:val="bullet"/>
+      <w:lvlText w:val=""/>
+      <w:lvlJc w:val="left"/>
+      <w:pPr>
+        <w:ind w:left="6480" w:hanging="360"/>
+      </w:pPr>
+      <w:rPr>
+        <w:rFonts w:ascii="Wingdings" w:hAnsi="Wingdings" w:hint="default"/>
+      </w:rPr>
+    </w:lvl>
+  </w:abstractNum>
+  <w:abstractNum w:abstractNumId="10">
     <w:nsid w:val="1CBE6B05"/>
     <w:multiLevelType w:val="hybridMultilevel"/>
     <w:tmpl w:val="4DF41038"/>
@@ -33127,7 +33545,7 @@
       </w:rPr>
     </w:lvl>
   </w:abstractNum>
-  <w:abstractNum w:abstractNumId="10">
+  <w:abstractNum w:abstractNumId="11">
     <w:nsid w:val="1D3E0867"/>
     <w:multiLevelType w:val="hybridMultilevel"/>
     <w:tmpl w:val="FEA49634"/>
@@ -33240,7 +33658,7 @@
       </w:rPr>
     </w:lvl>
   </w:abstractNum>
-  <w:abstractNum w:abstractNumId="11">
+  <w:abstractNum w:abstractNumId="12">
     <w:nsid w:val="2074298F"/>
     <w:multiLevelType w:val="hybridMultilevel"/>
     <w:tmpl w:val="31C81CE6"/>
@@ -33353,7 +33771,7 @@
       </w:rPr>
     </w:lvl>
   </w:abstractNum>
-  <w:abstractNum w:abstractNumId="12">
+  <w:abstractNum w:abstractNumId="13">
     <w:nsid w:val="21B84BEE"/>
     <w:multiLevelType w:val="hybridMultilevel"/>
     <w:tmpl w:val="4DA8A520"/>
@@ -33466,7 +33884,7 @@
       </w:rPr>
     </w:lvl>
   </w:abstractNum>
-  <w:abstractNum w:abstractNumId="13">
+  <w:abstractNum w:abstractNumId="14">
     <w:nsid w:val="22DD41C8"/>
     <w:multiLevelType w:val="hybridMultilevel"/>
     <w:tmpl w:val="B3E04EDC"/>
@@ -33579,7 +33997,7 @@
       </w:rPr>
     </w:lvl>
   </w:abstractNum>
-  <w:abstractNum w:abstractNumId="14">
+  <w:abstractNum w:abstractNumId="15">
     <w:nsid w:val="24A46604"/>
     <w:multiLevelType w:val="hybridMultilevel"/>
     <w:tmpl w:val="F132BEE2"/>
@@ -33692,7 +34110,7 @@
       </w:rPr>
     </w:lvl>
   </w:abstractNum>
-  <w:abstractNum w:abstractNumId="15">
+  <w:abstractNum w:abstractNumId="16">
     <w:nsid w:val="26583309"/>
     <w:multiLevelType w:val="hybridMultilevel"/>
     <w:tmpl w:val="20AE38F8"/>
@@ -33805,7 +34223,7 @@
       </w:rPr>
     </w:lvl>
   </w:abstractNum>
-  <w:abstractNum w:abstractNumId="16">
+  <w:abstractNum w:abstractNumId="17">
     <w:nsid w:val="2765125A"/>
     <w:multiLevelType w:val="hybridMultilevel"/>
     <w:tmpl w:val="9B1607F6"/>
@@ -33918,7 +34336,7 @@
       </w:rPr>
     </w:lvl>
   </w:abstractNum>
-  <w:abstractNum w:abstractNumId="17">
+  <w:abstractNum w:abstractNumId="18">
     <w:nsid w:val="279129D4"/>
     <w:multiLevelType w:val="hybridMultilevel"/>
     <w:tmpl w:val="B6EC02F8"/>
@@ -34031,7 +34449,7 @@
       </w:rPr>
     </w:lvl>
   </w:abstractNum>
-  <w:abstractNum w:abstractNumId="18">
+  <w:abstractNum w:abstractNumId="19">
     <w:nsid w:val="27CD20F5"/>
     <w:multiLevelType w:val="hybridMultilevel"/>
     <w:tmpl w:val="01682D1C"/>
@@ -34144,7 +34562,7 @@
       </w:rPr>
     </w:lvl>
   </w:abstractNum>
-  <w:abstractNum w:abstractNumId="19">
+  <w:abstractNum w:abstractNumId="20">
     <w:nsid w:val="2883510E"/>
     <w:multiLevelType w:val="hybridMultilevel"/>
     <w:tmpl w:val="7FC62CA2"/>
@@ -34257,7 +34675,7 @@
       </w:rPr>
     </w:lvl>
   </w:abstractNum>
-  <w:abstractNum w:abstractNumId="20">
+  <w:abstractNum w:abstractNumId="21">
     <w:nsid w:val="2A693F3A"/>
     <w:multiLevelType w:val="hybridMultilevel"/>
     <w:tmpl w:val="B04E3E1C"/>
@@ -34372,7 +34790,7 @@
       </w:pPr>
     </w:lvl>
   </w:abstractNum>
-  <w:abstractNum w:abstractNumId="21">
+  <w:abstractNum w:abstractNumId="22">
     <w:nsid w:val="2A77572C"/>
     <w:multiLevelType w:val="hybridMultilevel"/>
     <w:tmpl w:val="E648E5FC"/>
@@ -34485,7 +34903,7 @@
       </w:rPr>
     </w:lvl>
   </w:abstractNum>
-  <w:abstractNum w:abstractNumId="22">
+  <w:abstractNum w:abstractNumId="23">
     <w:nsid w:val="2BB32576"/>
     <w:multiLevelType w:val="hybridMultilevel"/>
     <w:tmpl w:val="92CE65C6"/>
@@ -34598,7 +35016,7 @@
       </w:rPr>
     </w:lvl>
   </w:abstractNum>
-  <w:abstractNum w:abstractNumId="23">
+  <w:abstractNum w:abstractNumId="24">
     <w:nsid w:val="2C602C53"/>
     <w:multiLevelType w:val="hybridMultilevel"/>
     <w:tmpl w:val="49FA7D30"/>
@@ -34711,7 +35129,7 @@
       </w:rPr>
     </w:lvl>
   </w:abstractNum>
-  <w:abstractNum w:abstractNumId="24">
+  <w:abstractNum w:abstractNumId="25">
     <w:nsid w:val="2F5B039B"/>
     <w:multiLevelType w:val="hybridMultilevel"/>
     <w:tmpl w:val="0A14DC0A"/>
@@ -34824,7 +35242,7 @@
       </w:rPr>
     </w:lvl>
   </w:abstractNum>
-  <w:abstractNum w:abstractNumId="25">
+  <w:abstractNum w:abstractNumId="26">
     <w:nsid w:val="32BA4C8F"/>
     <w:multiLevelType w:val="multilevel"/>
     <w:tmpl w:val="B0AC5758"/>
@@ -34945,7 +35363,7 @@
       </w:rPr>
     </w:lvl>
   </w:abstractNum>
-  <w:abstractNum w:abstractNumId="26">
+  <w:abstractNum w:abstractNumId="27">
     <w:nsid w:val="32C74599"/>
     <w:multiLevelType w:val="hybridMultilevel"/>
     <w:tmpl w:val="9C8E91EC"/>
@@ -35058,7 +35476,7 @@
       </w:rPr>
     </w:lvl>
   </w:abstractNum>
-  <w:abstractNum w:abstractNumId="27">
+  <w:abstractNum w:abstractNumId="28">
     <w:nsid w:val="336B3FAB"/>
     <w:multiLevelType w:val="hybridMultilevel"/>
     <w:tmpl w:val="8A845726"/>
@@ -35171,7 +35589,7 @@
       </w:rPr>
     </w:lvl>
   </w:abstractNum>
-  <w:abstractNum w:abstractNumId="28">
+  <w:abstractNum w:abstractNumId="29">
     <w:nsid w:val="34A02959"/>
     <w:multiLevelType w:val="hybridMultilevel"/>
     <w:tmpl w:val="DCDC9B08"/>
@@ -35284,7 +35702,7 @@
       </w:rPr>
     </w:lvl>
   </w:abstractNum>
-  <w:abstractNum w:abstractNumId="29">
+  <w:abstractNum w:abstractNumId="30">
     <w:nsid w:val="34E8612E"/>
     <w:multiLevelType w:val="hybridMultilevel"/>
     <w:tmpl w:val="BC56A126"/>
@@ -35396,7 +35814,7 @@
       </w:rPr>
     </w:lvl>
   </w:abstractNum>
-  <w:abstractNum w:abstractNumId="30">
+  <w:abstractNum w:abstractNumId="31">
     <w:nsid w:val="3632567B"/>
     <w:multiLevelType w:val="hybridMultilevel"/>
     <w:tmpl w:val="0A501B22"/>
@@ -35509,7 +35927,7 @@
       </w:rPr>
     </w:lvl>
   </w:abstractNum>
-  <w:abstractNum w:abstractNumId="31">
+  <w:abstractNum w:abstractNumId="32">
     <w:nsid w:val="398857AC"/>
     <w:multiLevelType w:val="hybridMultilevel"/>
     <w:tmpl w:val="5DFA96F6"/>
@@ -35622,7 +36040,7 @@
       </w:rPr>
     </w:lvl>
   </w:abstractNum>
-  <w:abstractNum w:abstractNumId="32">
+  <w:abstractNum w:abstractNumId="33">
     <w:nsid w:val="39EA0D19"/>
     <w:multiLevelType w:val="hybridMultilevel"/>
     <w:tmpl w:val="71ECFA2E"/>
@@ -35735,7 +36153,7 @@
       </w:rPr>
     </w:lvl>
   </w:abstractNum>
-  <w:abstractNum w:abstractNumId="33">
+  <w:abstractNum w:abstractNumId="34">
     <w:nsid w:val="3C734CE1"/>
     <w:multiLevelType w:val="hybridMultilevel"/>
     <w:tmpl w:val="201670E2"/>
@@ -35848,7 +36266,7 @@
       </w:rPr>
     </w:lvl>
   </w:abstractNum>
-  <w:abstractNum w:abstractNumId="34">
+  <w:abstractNum w:abstractNumId="35">
     <w:nsid w:val="3FC17EA0"/>
     <w:multiLevelType w:val="hybridMultilevel"/>
     <w:tmpl w:val="0AACDE10"/>
@@ -35961,7 +36379,7 @@
       </w:rPr>
     </w:lvl>
   </w:abstractNum>
-  <w:abstractNum w:abstractNumId="35">
+  <w:abstractNum w:abstractNumId="36">
     <w:nsid w:val="410B02BE"/>
     <w:multiLevelType w:val="hybridMultilevel"/>
     <w:tmpl w:val="B95A6AA8"/>
@@ -36074,7 +36492,7 @@
       </w:rPr>
     </w:lvl>
   </w:abstractNum>
-  <w:abstractNum w:abstractNumId="36">
+  <w:abstractNum w:abstractNumId="37">
     <w:nsid w:val="42C01389"/>
     <w:multiLevelType w:val="hybridMultilevel"/>
     <w:tmpl w:val="22208FF8"/>
@@ -36187,7 +36605,7 @@
       </w:rPr>
     </w:lvl>
   </w:abstractNum>
-  <w:abstractNum w:abstractNumId="37">
+  <w:abstractNum w:abstractNumId="38">
     <w:nsid w:val="441F2E2D"/>
     <w:multiLevelType w:val="hybridMultilevel"/>
     <w:tmpl w:val="53C8A2A4"/>
@@ -36300,7 +36718,7 @@
       </w:rPr>
     </w:lvl>
   </w:abstractNum>
-  <w:abstractNum w:abstractNumId="38">
+  <w:abstractNum w:abstractNumId="39">
     <w:nsid w:val="45005424"/>
     <w:multiLevelType w:val="hybridMultilevel"/>
     <w:tmpl w:val="6CDEE398"/>
@@ -36413,7 +36831,7 @@
       </w:rPr>
     </w:lvl>
   </w:abstractNum>
-  <w:abstractNum w:abstractNumId="39">
+  <w:abstractNum w:abstractNumId="40">
     <w:nsid w:val="45133FAA"/>
     <w:multiLevelType w:val="hybridMultilevel"/>
     <w:tmpl w:val="2D569040"/>
@@ -36525,7 +36943,7 @@
       </w:rPr>
     </w:lvl>
   </w:abstractNum>
-  <w:abstractNum w:abstractNumId="40">
+  <w:abstractNum w:abstractNumId="41">
     <w:nsid w:val="46E455AB"/>
     <w:multiLevelType w:val="hybridMultilevel"/>
     <w:tmpl w:val="A64676EE"/>
@@ -36638,7 +37056,7 @@
       </w:rPr>
     </w:lvl>
   </w:abstractNum>
-  <w:abstractNum w:abstractNumId="41">
+  <w:abstractNum w:abstractNumId="42">
     <w:nsid w:val="48511B8C"/>
     <w:multiLevelType w:val="hybridMultilevel"/>
     <w:tmpl w:val="EFEE00E8"/>
@@ -36751,7 +37169,7 @@
       </w:rPr>
     </w:lvl>
   </w:abstractNum>
-  <w:abstractNum w:abstractNumId="42">
+  <w:abstractNum w:abstractNumId="43">
     <w:nsid w:val="4AA55D6A"/>
     <w:multiLevelType w:val="hybridMultilevel"/>
     <w:tmpl w:val="F56A6D58"/>
@@ -36864,7 +37282,7 @@
       </w:rPr>
     </w:lvl>
   </w:abstractNum>
-  <w:abstractNum w:abstractNumId="43">
+  <w:abstractNum w:abstractNumId="44">
     <w:nsid w:val="4C12202E"/>
     <w:multiLevelType w:val="hybridMultilevel"/>
     <w:tmpl w:val="6CDA6E82"/>
@@ -36977,7 +37395,7 @@
       </w:rPr>
     </w:lvl>
   </w:abstractNum>
-  <w:abstractNum w:abstractNumId="44">
+  <w:abstractNum w:abstractNumId="45">
     <w:nsid w:val="50910C59"/>
     <w:multiLevelType w:val="hybridMultilevel"/>
     <w:tmpl w:val="E2022A54"/>
@@ -37092,7 +37510,7 @@
       </w:pPr>
     </w:lvl>
   </w:abstractNum>
-  <w:abstractNum w:abstractNumId="45">
+  <w:abstractNum w:abstractNumId="46">
     <w:nsid w:val="50935C83"/>
     <w:multiLevelType w:val="hybridMultilevel"/>
     <w:tmpl w:val="BCDCBF28"/>
@@ -37205,7 +37623,7 @@
       </w:rPr>
     </w:lvl>
   </w:abstractNum>
-  <w:abstractNum w:abstractNumId="46">
+  <w:abstractNum w:abstractNumId="47">
     <w:nsid w:val="51364912"/>
     <w:multiLevelType w:val="hybridMultilevel"/>
     <w:tmpl w:val="058E57EE"/>
@@ -37318,7 +37736,120 @@
       </w:rPr>
     </w:lvl>
   </w:abstractNum>
-  <w:abstractNum w:abstractNumId="47">
+  <w:abstractNum w:abstractNumId="48">
+    <w:nsid w:val="521F4029"/>
+    <w:multiLevelType w:val="hybridMultilevel"/>
+    <w:tmpl w:val="63A2CC10"/>
+    <w:lvl w:ilvl="0" w:tplc="0409000D">
+      <w:start w:val="1"/>
+      <w:numFmt w:val="bullet"/>
+      <w:lvlText w:val=""/>
+      <w:lvlJc w:val="left"/>
+      <w:pPr>
+        <w:ind w:left="1440" w:hanging="360"/>
+      </w:pPr>
+      <w:rPr>
+        <w:rFonts w:ascii="Wingdings" w:hAnsi="Wingdings" w:hint="default"/>
+      </w:rPr>
+    </w:lvl>
+    <w:lvl w:ilvl="1" w:tplc="04090003" w:tentative="1">
+      <w:start w:val="1"/>
+      <w:numFmt w:val="bullet"/>
+      <w:lvlText w:val="o"/>
+      <w:lvlJc w:val="left"/>
+      <w:pPr>
+        <w:ind w:left="2160" w:hanging="360"/>
+      </w:pPr>
+      <w:rPr>
+        <w:rFonts w:ascii="Courier New" w:hAnsi="Courier New" w:cs="Courier New" w:hint="default"/>
+      </w:rPr>
+    </w:lvl>
+    <w:lvl w:ilvl="2" w:tplc="04090005" w:tentative="1">
+      <w:start w:val="1"/>
+      <w:numFmt w:val="bullet"/>
+      <w:lvlText w:val=""/>
+      <w:lvlJc w:val="left"/>
+      <w:pPr>
+        <w:ind w:left="2880" w:hanging="360"/>
+      </w:pPr>
+      <w:rPr>
+        <w:rFonts w:ascii="Wingdings" w:hAnsi="Wingdings" w:hint="default"/>
+      </w:rPr>
+    </w:lvl>
+    <w:lvl w:ilvl="3" w:tplc="04090001" w:tentative="1">
+      <w:start w:val="1"/>
+      <w:numFmt w:val="bullet"/>
+      <w:lvlText w:val=""/>
+      <w:lvlJc w:val="left"/>
+      <w:pPr>
+        <w:ind w:left="3600" w:hanging="360"/>
+      </w:pPr>
+      <w:rPr>
+        <w:rFonts w:ascii="Symbol" w:hAnsi="Symbol" w:hint="default"/>
+      </w:rPr>
+    </w:lvl>
+    <w:lvl w:ilvl="4" w:tplc="04090003" w:tentative="1">
+      <w:start w:val="1"/>
+      <w:numFmt w:val="bullet"/>
+      <w:lvlText w:val="o"/>
+      <w:lvlJc w:val="left"/>
+      <w:pPr>
+        <w:ind w:left="4320" w:hanging="360"/>
+      </w:pPr>
+      <w:rPr>
+        <w:rFonts w:ascii="Courier New" w:hAnsi="Courier New" w:cs="Courier New" w:hint="default"/>
+      </w:rPr>
+    </w:lvl>
+    <w:lvl w:ilvl="5" w:tplc="04090005" w:tentative="1">
+      <w:start w:val="1"/>
+      <w:numFmt w:val="bullet"/>
+      <w:lvlText w:val=""/>
+      <w:lvlJc w:val="left"/>
+      <w:pPr>
+        <w:ind w:left="5040" w:hanging="360"/>
+      </w:pPr>
+      <w:rPr>
+        <w:rFonts w:ascii="Wingdings" w:hAnsi="Wingdings" w:hint="default"/>
+      </w:rPr>
+    </w:lvl>
+    <w:lvl w:ilvl="6" w:tplc="04090001" w:tentative="1">
+      <w:start w:val="1"/>
+      <w:numFmt w:val="bullet"/>
+      <w:lvlText w:val=""/>
+      <w:lvlJc w:val="left"/>
+      <w:pPr>
+        <w:ind w:left="5760" w:hanging="360"/>
+      </w:pPr>
+      <w:rPr>
+        <w:rFonts w:ascii="Symbol" w:hAnsi="Symbol" w:hint="default"/>
+      </w:rPr>
+    </w:lvl>
+    <w:lvl w:ilvl="7" w:tplc="04090003" w:tentative="1">
+      <w:start w:val="1"/>
+      <w:numFmt w:val="bullet"/>
+      <w:lvlText w:val="o"/>
+      <w:lvlJc w:val="left"/>
+      <w:pPr>
+        <w:ind w:left="6480" w:hanging="360"/>
+      </w:pPr>
+      <w:rPr>
+        <w:rFonts w:ascii="Courier New" w:hAnsi="Courier New" w:cs="Courier New" w:hint="default"/>
+      </w:rPr>
+    </w:lvl>
+    <w:lvl w:ilvl="8" w:tplc="04090005" w:tentative="1">
+      <w:start w:val="1"/>
+      <w:numFmt w:val="bullet"/>
+      <w:lvlText w:val=""/>
+      <w:lvlJc w:val="left"/>
+      <w:pPr>
+        <w:ind w:left="7200" w:hanging="360"/>
+      </w:pPr>
+      <w:rPr>
+        <w:rFonts w:ascii="Wingdings" w:hAnsi="Wingdings" w:hint="default"/>
+      </w:rPr>
+    </w:lvl>
+  </w:abstractNum>
+  <w:abstractNum w:abstractNumId="49">
     <w:nsid w:val="52FA0E54"/>
     <w:multiLevelType w:val="hybridMultilevel"/>
     <w:tmpl w:val="9E641242"/>
@@ -37431,7 +37962,7 @@
       </w:rPr>
     </w:lvl>
   </w:abstractNum>
-  <w:abstractNum w:abstractNumId="48">
+  <w:abstractNum w:abstractNumId="50">
     <w:nsid w:val="54CC4E50"/>
     <w:multiLevelType w:val="hybridMultilevel"/>
     <w:tmpl w:val="3E8CCDD2"/>
@@ -37544,7 +38075,7 @@
       </w:rPr>
     </w:lvl>
   </w:abstractNum>
-  <w:abstractNum w:abstractNumId="49">
+  <w:abstractNum w:abstractNumId="51">
     <w:nsid w:val="550151C0"/>
     <w:multiLevelType w:val="hybridMultilevel"/>
     <w:tmpl w:val="F92E214C"/>
@@ -37657,7 +38188,7 @@
       </w:rPr>
     </w:lvl>
   </w:abstractNum>
-  <w:abstractNum w:abstractNumId="50">
+  <w:abstractNum w:abstractNumId="52">
     <w:nsid w:val="57C72843"/>
     <w:multiLevelType w:val="hybridMultilevel"/>
     <w:tmpl w:val="A66AADDA"/>
@@ -37769,7 +38300,7 @@
       </w:rPr>
     </w:lvl>
   </w:abstractNum>
-  <w:abstractNum w:abstractNumId="51">
+  <w:abstractNum w:abstractNumId="53">
     <w:nsid w:val="58B855B9"/>
     <w:multiLevelType w:val="hybridMultilevel"/>
     <w:tmpl w:val="BDCCE666"/>
@@ -37882,7 +38413,7 @@
       </w:rPr>
     </w:lvl>
   </w:abstractNum>
-  <w:abstractNum w:abstractNumId="52">
+  <w:abstractNum w:abstractNumId="54">
     <w:nsid w:val="59A5455B"/>
     <w:multiLevelType w:val="hybridMultilevel"/>
     <w:tmpl w:val="E5C2023C"/>
@@ -37995,7 +38526,7 @@
       </w:rPr>
     </w:lvl>
   </w:abstractNum>
-  <w:abstractNum w:abstractNumId="53">
+  <w:abstractNum w:abstractNumId="55">
     <w:nsid w:val="5C59118F"/>
     <w:multiLevelType w:val="hybridMultilevel"/>
     <w:tmpl w:val="7840AF98"/>
@@ -38108,7 +38639,7 @@
       </w:rPr>
     </w:lvl>
   </w:abstractNum>
-  <w:abstractNum w:abstractNumId="54">
+  <w:abstractNum w:abstractNumId="56">
     <w:nsid w:val="5CDA5451"/>
     <w:multiLevelType w:val="hybridMultilevel"/>
     <w:tmpl w:val="E3189B46"/>
@@ -38221,7 +38752,7 @@
       </w:rPr>
     </w:lvl>
   </w:abstractNum>
-  <w:abstractNum w:abstractNumId="55">
+  <w:abstractNum w:abstractNumId="57">
     <w:nsid w:val="5D23427B"/>
     <w:multiLevelType w:val="hybridMultilevel"/>
     <w:tmpl w:val="5B6A7D68"/>
@@ -38334,7 +38865,7 @@
       </w:rPr>
     </w:lvl>
   </w:abstractNum>
-  <w:abstractNum w:abstractNumId="56">
+  <w:abstractNum w:abstractNumId="58">
     <w:nsid w:val="5FB97FB5"/>
     <w:multiLevelType w:val="hybridMultilevel"/>
     <w:tmpl w:val="0E7E7620"/>
@@ -38446,7 +38977,7 @@
       </w:rPr>
     </w:lvl>
   </w:abstractNum>
-  <w:abstractNum w:abstractNumId="57">
+  <w:abstractNum w:abstractNumId="59">
     <w:nsid w:val="60892A1A"/>
     <w:multiLevelType w:val="hybridMultilevel"/>
     <w:tmpl w:val="C46AA8D4"/>
@@ -38558,7 +39089,7 @@
       </w:rPr>
     </w:lvl>
   </w:abstractNum>
-  <w:abstractNum w:abstractNumId="58">
+  <w:abstractNum w:abstractNumId="60">
     <w:nsid w:val="612753AA"/>
     <w:multiLevelType w:val="hybridMultilevel"/>
     <w:tmpl w:val="C6424478"/>
@@ -38673,7 +39204,120 @@
       </w:pPr>
     </w:lvl>
   </w:abstractNum>
-  <w:abstractNum w:abstractNumId="59">
+  <w:abstractNum w:abstractNumId="61">
+    <w:nsid w:val="63F33B8B"/>
+    <w:multiLevelType w:val="hybridMultilevel"/>
+    <w:tmpl w:val="16E6E9D2"/>
+    <w:lvl w:ilvl="0" w:tplc="0409000B">
+      <w:start w:val="1"/>
+      <w:numFmt w:val="bullet"/>
+      <w:lvlText w:val=""/>
+      <w:lvlJc w:val="left"/>
+      <w:pPr>
+        <w:ind w:left="720" w:hanging="360"/>
+      </w:pPr>
+      <w:rPr>
+        <w:rFonts w:ascii="Wingdings" w:hAnsi="Wingdings" w:hint="default"/>
+      </w:rPr>
+    </w:lvl>
+    <w:lvl w:ilvl="1" w:tplc="04090003" w:tentative="1">
+      <w:start w:val="1"/>
+      <w:numFmt w:val="bullet"/>
+      <w:lvlText w:val="o"/>
+      <w:lvlJc w:val="left"/>
+      <w:pPr>
+        <w:ind w:left="1440" w:hanging="360"/>
+      </w:pPr>
+      <w:rPr>
+        <w:rFonts w:ascii="Courier New" w:hAnsi="Courier New" w:cs="Courier New" w:hint="default"/>
+      </w:rPr>
+    </w:lvl>
+    <w:lvl w:ilvl="2" w:tplc="04090005" w:tentative="1">
+      <w:start w:val="1"/>
+      <w:numFmt w:val="bullet"/>
+      <w:lvlText w:val=""/>
+      <w:lvlJc w:val="left"/>
+      <w:pPr>
+        <w:ind w:left="2160" w:hanging="360"/>
+      </w:pPr>
+      <w:rPr>
+        <w:rFonts w:ascii="Wingdings" w:hAnsi="Wingdings" w:hint="default"/>
+      </w:rPr>
+    </w:lvl>
+    <w:lvl w:ilvl="3" w:tplc="04090001" w:tentative="1">
+      <w:start w:val="1"/>
+      <w:numFmt w:val="bullet"/>
+      <w:lvlText w:val=""/>
+      <w:lvlJc w:val="left"/>
+      <w:pPr>
+        <w:ind w:left="2880" w:hanging="360"/>
+      </w:pPr>
+      <w:rPr>
+        <w:rFonts w:ascii="Symbol" w:hAnsi="Symbol" w:hint="default"/>
+      </w:rPr>
+    </w:lvl>
+    <w:lvl w:ilvl="4" w:tplc="04090003" w:tentative="1">
+      <w:start w:val="1"/>
+      <w:numFmt w:val="bullet"/>
+      <w:lvlText w:val="o"/>
+      <w:lvlJc w:val="left"/>
+      <w:pPr>
+        <w:ind w:left="3600" w:hanging="360"/>
+      </w:pPr>
+      <w:rPr>
+        <w:rFonts w:ascii="Courier New" w:hAnsi="Courier New" w:cs="Courier New" w:hint="default"/>
+      </w:rPr>
+    </w:lvl>
+    <w:lvl w:ilvl="5" w:tplc="04090005" w:tentative="1">
+      <w:start w:val="1"/>
+      <w:numFmt w:val="bullet"/>
+      <w:lvlText w:val=""/>
+      <w:lvlJc w:val="left"/>
+      <w:pPr>
+        <w:ind w:left="4320" w:hanging="360"/>
+      </w:pPr>
+      <w:rPr>
+        <w:rFonts w:ascii="Wingdings" w:hAnsi="Wingdings" w:hint="default"/>
+      </w:rPr>
+    </w:lvl>
+    <w:lvl w:ilvl="6" w:tplc="04090001" w:tentative="1">
+      <w:start w:val="1"/>
+      <w:numFmt w:val="bullet"/>
+      <w:lvlText w:val=""/>
+      <w:lvlJc w:val="left"/>
+      <w:pPr>
+        <w:ind w:left="5040" w:hanging="360"/>
+      </w:pPr>
+      <w:rPr>
+        <w:rFonts w:ascii="Symbol" w:hAnsi="Symbol" w:hint="default"/>
+      </w:rPr>
+    </w:lvl>
+    <w:lvl w:ilvl="7" w:tplc="04090003" w:tentative="1">
+      <w:start w:val="1"/>
+      <w:numFmt w:val="bullet"/>
+      <w:lvlText w:val="o"/>
+      <w:lvlJc w:val="left"/>
+      <w:pPr>
+        <w:ind w:left="5760" w:hanging="360"/>
+      </w:pPr>
+      <w:rPr>
+        <w:rFonts w:ascii="Courier New" w:hAnsi="Courier New" w:cs="Courier New" w:hint="default"/>
+      </w:rPr>
+    </w:lvl>
+    <w:lvl w:ilvl="8" w:tplc="04090005" w:tentative="1">
+      <w:start w:val="1"/>
+      <w:numFmt w:val="bullet"/>
+      <w:lvlText w:val=""/>
+      <w:lvlJc w:val="left"/>
+      <w:pPr>
+        <w:ind w:left="6480" w:hanging="360"/>
+      </w:pPr>
+      <w:rPr>
+        <w:rFonts w:ascii="Wingdings" w:hAnsi="Wingdings" w:hint="default"/>
+      </w:rPr>
+    </w:lvl>
+  </w:abstractNum>
+  <w:abstractNum w:abstractNumId="62">
     <w:nsid w:val="64B66B16"/>
     <w:multiLevelType w:val="hybridMultilevel"/>
     <w:tmpl w:val="F436503E"/>
@@ -38786,7 +39430,7 @@
       </w:rPr>
     </w:lvl>
   </w:abstractNum>
-  <w:abstractNum w:abstractNumId="60">
+  <w:abstractNum w:abstractNumId="63">
     <w:nsid w:val="661B6A56"/>
     <w:multiLevelType w:val="hybridMultilevel"/>
     <w:tmpl w:val="7BC011C0"/>
@@ -38899,7 +39543,7 @@
       </w:rPr>
     </w:lvl>
   </w:abstractNum>
-  <w:abstractNum w:abstractNumId="61">
+  <w:abstractNum w:abstractNumId="64">
     <w:nsid w:val="6691050D"/>
     <w:multiLevelType w:val="hybridMultilevel"/>
     <w:tmpl w:val="E52C85BE"/>
@@ -39012,7 +39656,7 @@
       </w:rPr>
     </w:lvl>
   </w:abstractNum>
-  <w:abstractNum w:abstractNumId="62">
+  <w:abstractNum w:abstractNumId="65">
     <w:nsid w:val="66F3394A"/>
     <w:multiLevelType w:val="hybridMultilevel"/>
     <w:tmpl w:val="F96EB99C"/>
@@ -39125,7 +39769,7 @@
       </w:rPr>
     </w:lvl>
   </w:abstractNum>
-  <w:abstractNum w:abstractNumId="63">
+  <w:abstractNum w:abstractNumId="66">
     <w:nsid w:val="67672BBF"/>
     <w:multiLevelType w:val="hybridMultilevel"/>
     <w:tmpl w:val="0776A9E4"/>
@@ -39238,7 +39882,7 @@
       </w:rPr>
     </w:lvl>
   </w:abstractNum>
-  <w:abstractNum w:abstractNumId="64">
+  <w:abstractNum w:abstractNumId="67">
     <w:nsid w:val="682406CA"/>
     <w:multiLevelType w:val="hybridMultilevel"/>
     <w:tmpl w:val="5F14D98A"/>
@@ -39351,7 +39995,7 @@
       </w:rPr>
     </w:lvl>
   </w:abstractNum>
-  <w:abstractNum w:abstractNumId="65">
+  <w:abstractNum w:abstractNumId="68">
     <w:nsid w:val="683C08A3"/>
     <w:multiLevelType w:val="hybridMultilevel"/>
     <w:tmpl w:val="31F270AE"/>
@@ -39466,7 +40110,7 @@
       </w:pPr>
     </w:lvl>
   </w:abstractNum>
-  <w:abstractNum w:abstractNumId="66">
+  <w:abstractNum w:abstractNumId="69">
     <w:nsid w:val="684C0A0E"/>
     <w:multiLevelType w:val="hybridMultilevel"/>
     <w:tmpl w:val="DDFA7DE6"/>
@@ -39579,7 +40223,120 @@
       </w:rPr>
     </w:lvl>
   </w:abstractNum>
-  <w:abstractNum w:abstractNumId="67">
+  <w:abstractNum w:abstractNumId="70">
+    <w:nsid w:val="68525BB6"/>
+    <w:multiLevelType w:val="hybridMultilevel"/>
+    <w:tmpl w:val="57A0F838"/>
+    <w:lvl w:ilvl="0" w:tplc="0409000B">
+      <w:start w:val="1"/>
+      <w:numFmt w:val="bullet"/>
+      <w:lvlText w:val=""/>
+      <w:lvlJc w:val="left"/>
+      <w:pPr>
+        <w:ind w:left="720" w:hanging="360"/>
+      </w:pPr>
+      <w:rPr>
+        <w:rFonts w:ascii="Wingdings" w:hAnsi="Wingdings" w:hint="default"/>
+      </w:rPr>
+    </w:lvl>
+    <w:lvl w:ilvl="1" w:tplc="04090003" w:tentative="1">
+      <w:start w:val="1"/>
+      <w:numFmt w:val="bullet"/>
+      <w:lvlText w:val="o"/>
+      <w:lvlJc w:val="left"/>
+      <w:pPr>
+        <w:ind w:left="1440" w:hanging="360"/>
+      </w:pPr>
+      <w:rPr>
+        <w:rFonts w:ascii="Courier New" w:hAnsi="Courier New" w:cs="Courier New" w:hint="default"/>
+      </w:rPr>
+    </w:lvl>
+    <w:lvl w:ilvl="2" w:tplc="04090005" w:tentative="1">
+      <w:start w:val="1"/>
+      <w:numFmt w:val="bullet"/>
+      <w:lvlText w:val=""/>
+      <w:lvlJc w:val="left"/>
+      <w:pPr>
+        <w:ind w:left="2160" w:hanging="360"/>
+      </w:pPr>
+      <w:rPr>
+        <w:rFonts w:ascii="Wingdings" w:hAnsi="Wingdings" w:hint="default"/>
+      </w:rPr>
+    </w:lvl>
+    <w:lvl w:ilvl="3" w:tplc="04090001" w:tentative="1">
+      <w:start w:val="1"/>
+      <w:numFmt w:val="bullet"/>
+      <w:lvlText w:val=""/>
+      <w:lvlJc w:val="left"/>
+      <w:pPr>
+        <w:ind w:left="2880" w:hanging="360"/>
+      </w:pPr>
+      <w:rPr>
+        <w:rFonts w:ascii="Symbol" w:hAnsi="Symbol" w:hint="default"/>
+      </w:rPr>
+    </w:lvl>
+    <w:lvl w:ilvl="4" w:tplc="04090003" w:tentative="1">
+      <w:start w:val="1"/>
+      <w:numFmt w:val="bullet"/>
+      <w:lvlText w:val="o"/>
+      <w:lvlJc w:val="left"/>
+      <w:pPr>
+        <w:ind w:left="3600" w:hanging="360"/>
+      </w:pPr>
+      <w:rPr>
+        <w:rFonts w:ascii="Courier New" w:hAnsi="Courier New" w:cs="Courier New" w:hint="default"/>
+      </w:rPr>
+    </w:lvl>
+    <w:lvl w:ilvl="5" w:tplc="04090005" w:tentative="1">
+      <w:start w:val="1"/>
+      <w:numFmt w:val="bullet"/>
+      <w:lvlText w:val=""/>
+      <w:lvlJc w:val="left"/>
+      <w:pPr>
+        <w:ind w:left="4320" w:hanging="360"/>
+      </w:pPr>
+      <w:rPr>
+        <w:rFonts w:ascii="Wingdings" w:hAnsi="Wingdings" w:hint="default"/>
+      </w:rPr>
+    </w:lvl>
+    <w:lvl w:ilvl="6" w:tplc="04090001" w:tentative="1">
+      <w:start w:val="1"/>
+      <w:numFmt w:val="bullet"/>
+      <w:lvlText w:val=""/>
+      <w:lvlJc w:val="left"/>
+      <w:pPr>
+        <w:ind w:left="5040" w:hanging="360"/>
+      </w:pPr>
+      <w:rPr>
+        <w:rFonts w:ascii="Symbol" w:hAnsi="Symbol" w:hint="default"/>
+      </w:rPr>
+    </w:lvl>
+    <w:lvl w:ilvl="7" w:tplc="04090003" w:tentative="1">
+      <w:start w:val="1"/>
+      <w:numFmt w:val="bullet"/>
+      <w:lvlText w:val="o"/>
+      <w:lvlJc w:val="left"/>
+      <w:pPr>
+        <w:ind w:left="5760" w:hanging="360"/>
+      </w:pPr>
+      <w:rPr>
+        <w:rFonts w:ascii="Courier New" w:hAnsi="Courier New" w:cs="Courier New" w:hint="default"/>
+      </w:rPr>
+    </w:lvl>
+    <w:lvl w:ilvl="8" w:tplc="04090005" w:tentative="1">
+      <w:start w:val="1"/>
+      <w:numFmt w:val="bullet"/>
+      <w:lvlText w:val=""/>
+      <w:lvlJc w:val="left"/>
+      <w:pPr>
+        <w:ind w:left="6480" w:hanging="360"/>
+      </w:pPr>
+      <w:rPr>
+        <w:rFonts w:ascii="Wingdings" w:hAnsi="Wingdings" w:hint="default"/>
+      </w:rPr>
+    </w:lvl>
+  </w:abstractNum>
+  <w:abstractNum w:abstractNumId="71">
     <w:nsid w:val="69F352B6"/>
     <w:multiLevelType w:val="multilevel"/>
     <w:tmpl w:val="B8CE5AE0"/>
@@ -39700,7 +40457,7 @@
       </w:rPr>
     </w:lvl>
   </w:abstractNum>
-  <w:abstractNum w:abstractNumId="68">
+  <w:abstractNum w:abstractNumId="72">
     <w:nsid w:val="6A4F2EC0"/>
     <w:multiLevelType w:val="hybridMultilevel"/>
     <w:tmpl w:val="84AEA48A"/>
@@ -39813,7 +40570,7 @@
       </w:rPr>
     </w:lvl>
   </w:abstractNum>
-  <w:abstractNum w:abstractNumId="69">
+  <w:abstractNum w:abstractNumId="73">
     <w:nsid w:val="6A8A0B23"/>
     <w:multiLevelType w:val="hybridMultilevel"/>
     <w:tmpl w:val="CE3E9792"/>
@@ -39926,7 +40683,7 @@
       </w:rPr>
     </w:lvl>
   </w:abstractNum>
-  <w:abstractNum w:abstractNumId="70">
+  <w:abstractNum w:abstractNumId="74">
     <w:nsid w:val="6C1419AB"/>
     <w:multiLevelType w:val="hybridMultilevel"/>
     <w:tmpl w:val="C0BA40F8"/>
@@ -40039,7 +40796,7 @@
       </w:rPr>
     </w:lvl>
   </w:abstractNum>
-  <w:abstractNum w:abstractNumId="71">
+  <w:abstractNum w:abstractNumId="75">
     <w:nsid w:val="6C571440"/>
     <w:multiLevelType w:val="hybridMultilevel"/>
     <w:tmpl w:val="19A29DC4"/>
@@ -40151,7 +40908,7 @@
       </w:rPr>
     </w:lvl>
   </w:abstractNum>
-  <w:abstractNum w:abstractNumId="72">
+  <w:abstractNum w:abstractNumId="76">
     <w:nsid w:val="6D231AB0"/>
     <w:multiLevelType w:val="hybridMultilevel"/>
     <w:tmpl w:val="FE2C60E8"/>
@@ -40264,7 +41021,7 @@
       </w:rPr>
     </w:lvl>
   </w:abstractNum>
-  <w:abstractNum w:abstractNumId="73">
+  <w:abstractNum w:abstractNumId="77">
     <w:nsid w:val="6E0761FA"/>
     <w:multiLevelType w:val="hybridMultilevel"/>
     <w:tmpl w:val="EE10611A"/>
@@ -40377,7 +41134,7 @@
       </w:rPr>
     </w:lvl>
   </w:abstractNum>
-  <w:abstractNum w:abstractNumId="74">
+  <w:abstractNum w:abstractNumId="78">
     <w:nsid w:val="6F544354"/>
     <w:multiLevelType w:val="multilevel"/>
     <w:tmpl w:val="70AE2AF2"/>
@@ -40525,7 +41282,7 @@
       </w:rPr>
     </w:lvl>
   </w:abstractNum>
-  <w:abstractNum w:abstractNumId="75">
+  <w:abstractNum w:abstractNumId="79">
     <w:nsid w:val="70413CCD"/>
     <w:multiLevelType w:val="hybridMultilevel"/>
     <w:tmpl w:val="D766E5BA"/>
@@ -40638,7 +41395,7 @@
       </w:rPr>
     </w:lvl>
   </w:abstractNum>
-  <w:abstractNum w:abstractNumId="76">
+  <w:abstractNum w:abstractNumId="80">
     <w:nsid w:val="71785689"/>
     <w:multiLevelType w:val="hybridMultilevel"/>
     <w:tmpl w:val="14881A7E"/>
@@ -40751,7 +41508,7 @@
       </w:rPr>
     </w:lvl>
   </w:abstractNum>
-  <w:abstractNum w:abstractNumId="77">
+  <w:abstractNum w:abstractNumId="81">
     <w:nsid w:val="73D458FF"/>
     <w:multiLevelType w:val="hybridMultilevel"/>
     <w:tmpl w:val="F5185F20"/>
@@ -40864,7 +41621,7 @@
       </w:rPr>
     </w:lvl>
   </w:abstractNum>
-  <w:abstractNum w:abstractNumId="78">
+  <w:abstractNum w:abstractNumId="82">
     <w:nsid w:val="74CF0D05"/>
     <w:multiLevelType w:val="hybridMultilevel"/>
     <w:tmpl w:val="7830380A"/>
@@ -40977,7 +41734,7 @@
       </w:rPr>
     </w:lvl>
   </w:abstractNum>
-  <w:abstractNum w:abstractNumId="79">
+  <w:abstractNum w:abstractNumId="83">
     <w:nsid w:val="775A103C"/>
     <w:multiLevelType w:val="hybridMultilevel"/>
     <w:tmpl w:val="19B45F6A"/>
@@ -41090,7 +41847,7 @@
       </w:rPr>
     </w:lvl>
   </w:abstractNum>
-  <w:abstractNum w:abstractNumId="80">
+  <w:abstractNum w:abstractNumId="84">
     <w:nsid w:val="788F5B80"/>
     <w:multiLevelType w:val="hybridMultilevel"/>
     <w:tmpl w:val="C5F6E9E6"/>
@@ -41203,7 +41960,7 @@
       </w:rPr>
     </w:lvl>
   </w:abstractNum>
-  <w:abstractNum w:abstractNumId="81">
+  <w:abstractNum w:abstractNumId="85">
     <w:nsid w:val="7AA14398"/>
     <w:multiLevelType w:val="hybridMultilevel"/>
     <w:tmpl w:val="A08A7508"/>
@@ -41316,7 +42073,7 @@
       </w:rPr>
     </w:lvl>
   </w:abstractNum>
-  <w:abstractNum w:abstractNumId="82">
+  <w:abstractNum w:abstractNumId="86">
     <w:nsid w:val="7B0C4034"/>
     <w:multiLevelType w:val="hybridMultilevel"/>
     <w:tmpl w:val="793A35DE"/>
@@ -41429,7 +42186,7 @@
       </w:rPr>
     </w:lvl>
   </w:abstractNum>
-  <w:abstractNum w:abstractNumId="83">
+  <w:abstractNum w:abstractNumId="87">
     <w:nsid w:val="7C151243"/>
     <w:multiLevelType w:val="hybridMultilevel"/>
     <w:tmpl w:val="859E7E1E"/>
@@ -41542,7 +42299,7 @@
       </w:rPr>
     </w:lvl>
   </w:abstractNum>
-  <w:abstractNum w:abstractNumId="84">
+  <w:abstractNum w:abstractNumId="88">
     <w:nsid w:val="7CC4387F"/>
     <w:multiLevelType w:val="hybridMultilevel"/>
     <w:tmpl w:val="6172B4DC"/>
@@ -41655,7 +42412,7 @@
       </w:rPr>
     </w:lvl>
   </w:abstractNum>
-  <w:abstractNum w:abstractNumId="85">
+  <w:abstractNum w:abstractNumId="89">
     <w:nsid w:val="7E2F36AE"/>
     <w:multiLevelType w:val="hybridMultilevel"/>
     <w:tmpl w:val="ED0CAA8A"/>
@@ -41768,7 +42525,7 @@
       </w:rPr>
     </w:lvl>
   </w:abstractNum>
-  <w:abstractNum w:abstractNumId="86">
+  <w:abstractNum w:abstractNumId="90">
     <w:nsid w:val="7EED2761"/>
     <w:multiLevelType w:val="hybridMultilevel"/>
     <w:tmpl w:val="841C8CDC"/>
@@ -41881,7 +42638,7 @@
       </w:rPr>
     </w:lvl>
   </w:abstractNum>
-  <w:abstractNum w:abstractNumId="87">
+  <w:abstractNum w:abstractNumId="91">
     <w:nsid w:val="7F3B5902"/>
     <w:multiLevelType w:val="hybridMultilevel"/>
     <w:tmpl w:val="EC76EBA0"/>
@@ -41994,7 +42751,7 @@
       </w:rPr>
     </w:lvl>
   </w:abstractNum>
-  <w:abstractNum w:abstractNumId="88">
+  <w:abstractNum w:abstractNumId="92">
     <w:nsid w:val="7F8D2566"/>
     <w:multiLevelType w:val="hybridMultilevel"/>
     <w:tmpl w:val="F45C0390"/>
@@ -42107,7 +42864,7 @@
       </w:rPr>
     </w:lvl>
   </w:abstractNum>
-  <w:abstractNum w:abstractNumId="89">
+  <w:abstractNum w:abstractNumId="93">
     <w:nsid w:val="7FF9403D"/>
     <w:multiLevelType w:val="hybridMultilevel"/>
     <w:tmpl w:val="47144038"/>
@@ -42221,274 +42978,286 @@
     </w:lvl>
   </w:abstractNum>
   <w:num w:numId="1">
+    <w:abstractNumId w:val="26"/>
+  </w:num>
+  <w:num w:numId="2">
+    <w:abstractNumId w:val="83"/>
+  </w:num>
+  <w:num w:numId="3">
+    <w:abstractNumId w:val="31"/>
+  </w:num>
+  <w:num w:numId="4">
+    <w:abstractNumId w:val="55"/>
+  </w:num>
+  <w:num w:numId="5">
+    <w:abstractNumId w:val="58"/>
+  </w:num>
+  <w:num w:numId="6">
+    <w:abstractNumId w:val="88"/>
+  </w:num>
+  <w:num w:numId="7">
+    <w:abstractNumId w:val="67"/>
+  </w:num>
+  <w:num w:numId="8">
     <w:abstractNumId w:val="25"/>
   </w:num>
-  <w:num w:numId="2">
-    <w:abstractNumId w:val="79"/>
+  <w:num w:numId="9">
+    <w:abstractNumId w:val="40"/>
   </w:num>
-  <w:num w:numId="3">
-    <w:abstractNumId w:val="30"/>
+  <w:num w:numId="10">
+    <w:abstractNumId w:val="21"/>
   </w:num>
-  <w:num w:numId="4">
-    <w:abstractNumId w:val="53"/>
+  <w:num w:numId="11">
+    <w:abstractNumId w:val="45"/>
   </w:num>
-  <w:num w:numId="5">
+  <w:num w:numId="12">
+    <w:abstractNumId w:val="60"/>
+  </w:num>
+  <w:num w:numId="13">
+    <w:abstractNumId w:val="68"/>
+  </w:num>
+  <w:num w:numId="14">
     <w:abstractNumId w:val="56"/>
   </w:num>
-  <w:num w:numId="6">
-    <w:abstractNumId w:val="84"/>
-  </w:num>
-  <w:num w:numId="7">
-    <w:abstractNumId w:val="64"/>
-  </w:num>
-  <w:num w:numId="8">
-    <w:abstractNumId w:val="24"/>
-  </w:num>
-  <w:num w:numId="9">
-    <w:abstractNumId w:val="39"/>
-  </w:num>
-  <w:num w:numId="10">
-    <w:abstractNumId w:val="20"/>
-  </w:num>
-  <w:num w:numId="11">
-    <w:abstractNumId w:val="44"/>
-  </w:num>
-  <w:num w:numId="12">
-    <w:abstractNumId w:val="58"/>
-  </w:num>
-  <w:num w:numId="13">
-    <w:abstractNumId w:val="65"/>
-  </w:num>
-  <w:num w:numId="14">
-    <w:abstractNumId w:val="54"/>
-  </w:num>
   <w:num w:numId="15">
-    <w:abstractNumId w:val="72"/>
+    <w:abstractNumId w:val="76"/>
   </w:num>
   <w:num w:numId="16">
-    <w:abstractNumId w:val="26"/>
+    <w:abstractNumId w:val="27"/>
   </w:num>
   <w:num w:numId="17">
     <w:abstractNumId w:val="1"/>
   </w:num>
   <w:num w:numId="18">
-    <w:abstractNumId w:val="52"/>
+    <w:abstractNumId w:val="54"/>
   </w:num>
   <w:num w:numId="19">
-    <w:abstractNumId w:val="11"/>
+    <w:abstractNumId w:val="12"/>
   </w:num>
   <w:num w:numId="20">
-    <w:abstractNumId w:val="12"/>
+    <w:abstractNumId w:val="13"/>
   </w:num>
   <w:num w:numId="21">
-    <w:abstractNumId w:val="16"/>
+    <w:abstractNumId w:val="17"/>
   </w:num>
   <w:num w:numId="22">
-    <w:abstractNumId w:val="73"/>
+    <w:abstractNumId w:val="77"/>
   </w:num>
   <w:num w:numId="23">
     <w:abstractNumId w:val="0"/>
   </w:num>
   <w:num w:numId="24">
-    <w:abstractNumId w:val="78"/>
+    <w:abstractNumId w:val="82"/>
   </w:num>
   <w:num w:numId="25">
-    <w:abstractNumId w:val="43"/>
+    <w:abstractNumId w:val="44"/>
   </w:num>
   <w:num w:numId="26">
-    <w:abstractNumId w:val="27"/>
+    <w:abstractNumId w:val="28"/>
   </w:num>
   <w:num w:numId="27">
-    <w:abstractNumId w:val="85"/>
+    <w:abstractNumId w:val="89"/>
   </w:num>
   <w:num w:numId="28">
-    <w:abstractNumId w:val="46"/>
+    <w:abstractNumId w:val="47"/>
   </w:num>
   <w:num w:numId="29">
     <w:abstractNumId w:val="7"/>
   </w:num>
   <w:num w:numId="30">
-    <w:abstractNumId w:val="41"/>
+    <w:abstractNumId w:val="42"/>
   </w:num>
   <w:num w:numId="31">
-    <w:abstractNumId w:val="40"/>
+    <w:abstractNumId w:val="41"/>
   </w:num>
   <w:num w:numId="32">
     <w:abstractNumId w:val="3"/>
   </w:num>
   <w:num w:numId="33">
-    <w:abstractNumId w:val="77"/>
+    <w:abstractNumId w:val="81"/>
   </w:num>
   <w:num w:numId="34">
-    <w:abstractNumId w:val="63"/>
+    <w:abstractNumId w:val="66"/>
   </w:num>
   <w:num w:numId="35">
-    <w:abstractNumId w:val="82"/>
+    <w:abstractNumId w:val="86"/>
   </w:num>
   <w:num w:numId="36">
-    <w:abstractNumId w:val="81"/>
+    <w:abstractNumId w:val="85"/>
   </w:num>
   <w:num w:numId="37">
-    <w:abstractNumId w:val="66"/>
+    <w:abstractNumId w:val="69"/>
   </w:num>
   <w:num w:numId="38">
-    <w:abstractNumId w:val="14"/>
+    <w:abstractNumId w:val="15"/>
   </w:num>
   <w:num w:numId="39">
     <w:abstractNumId w:val="6"/>
   </w:num>
   <w:num w:numId="40">
-    <w:abstractNumId w:val="17"/>
+    <w:abstractNumId w:val="18"/>
   </w:num>
   <w:num w:numId="41">
-    <w:abstractNumId w:val="61"/>
+    <w:abstractNumId w:val="64"/>
   </w:num>
   <w:num w:numId="42">
-    <w:abstractNumId w:val="55"/>
+    <w:abstractNumId w:val="57"/>
   </w:num>
   <w:num w:numId="43">
-    <w:abstractNumId w:val="76"/>
+    <w:abstractNumId w:val="80"/>
   </w:num>
   <w:num w:numId="44">
-    <w:abstractNumId w:val="88"/>
+    <w:abstractNumId w:val="92"/>
   </w:num>
   <w:num w:numId="45">
-    <w:abstractNumId w:val="9"/>
+    <w:abstractNumId w:val="10"/>
   </w:num>
   <w:num w:numId="46">
-    <w:abstractNumId w:val="67"/>
+    <w:abstractNumId w:val="71"/>
   </w:num>
   <w:num w:numId="47">
-    <w:abstractNumId w:val="38"/>
+    <w:abstractNumId w:val="39"/>
   </w:num>
   <w:num w:numId="48">
     <w:abstractNumId w:val="5"/>
   </w:num>
   <w:num w:numId="49">
-    <w:abstractNumId w:val="69"/>
+    <w:abstractNumId w:val="73"/>
   </w:num>
   <w:num w:numId="50">
-    <w:abstractNumId w:val="34"/>
+    <w:abstractNumId w:val="35"/>
   </w:num>
   <w:num w:numId="51">
-    <w:abstractNumId w:val="42"/>
+    <w:abstractNumId w:val="43"/>
   </w:num>
   <w:num w:numId="52">
-    <w:abstractNumId w:val="28"/>
+    <w:abstractNumId w:val="29"/>
   </w:num>
   <w:num w:numId="53">
-    <w:abstractNumId w:val="86"/>
+    <w:abstractNumId w:val="90"/>
   </w:num>
   <w:num w:numId="54">
+    <w:abstractNumId w:val="33"/>
+  </w:num>
+  <w:num w:numId="55">
+    <w:abstractNumId w:val="91"/>
+  </w:num>
+  <w:num w:numId="56">
+    <w:abstractNumId w:val="74"/>
+  </w:num>
+  <w:num w:numId="57">
+    <w:abstractNumId w:val="50"/>
+  </w:num>
+  <w:num w:numId="58">
+    <w:abstractNumId w:val="24"/>
+  </w:num>
+  <w:num w:numId="59">
+    <w:abstractNumId w:val="23"/>
+  </w:num>
+  <w:num w:numId="60">
+    <w:abstractNumId w:val="22"/>
+  </w:num>
+  <w:num w:numId="61">
     <w:abstractNumId w:val="32"/>
   </w:num>
-  <w:num w:numId="55">
-    <w:abstractNumId w:val="87"/>
-  </w:num>
-  <w:num w:numId="56">
-    <w:abstractNumId w:val="70"/>
-  </w:num>
-  <w:num w:numId="57">
-    <w:abstractNumId w:val="48"/>
-  </w:num>
-  <w:num w:numId="58">
-    <w:abstractNumId w:val="23"/>
-  </w:num>
-  <w:num w:numId="59">
-    <w:abstractNumId w:val="22"/>
-  </w:num>
-  <w:num w:numId="60">
-    <w:abstractNumId w:val="21"/>
-  </w:num>
-  <w:num w:numId="61">
-    <w:abstractNumId w:val="31"/>
-  </w:num>
   <w:num w:numId="62">
-    <w:abstractNumId w:val="47"/>
+    <w:abstractNumId w:val="49"/>
   </w:num>
   <w:num w:numId="63">
+    <w:abstractNumId w:val="38"/>
+  </w:num>
+  <w:num w:numId="64">
+    <w:abstractNumId w:val="79"/>
+  </w:num>
+  <w:num w:numId="65">
+    <w:abstractNumId w:val="16"/>
+  </w:num>
+  <w:num w:numId="66">
+    <w:abstractNumId w:val="53"/>
+  </w:num>
+  <w:num w:numId="67">
+    <w:abstractNumId w:val="20"/>
+  </w:num>
+  <w:num w:numId="68">
     <w:abstractNumId w:val="37"/>
   </w:num>
-  <w:num w:numId="64">
-    <w:abstractNumId w:val="75"/>
+  <w:num w:numId="69">
+    <w:abstractNumId w:val="78"/>
   </w:num>
-  <w:num w:numId="65">
-    <w:abstractNumId w:val="15"/>
-  </w:num>
-  <w:num w:numId="66">
-    <w:abstractNumId w:val="51"/>
-  </w:num>
-  <w:num w:numId="67">
+  <w:num w:numId="70">
     <w:abstractNumId w:val="19"/>
   </w:num>
-  <w:num w:numId="68">
-    <w:abstractNumId w:val="36"/>
-  </w:num>
-  <w:num w:numId="69">
-    <w:abstractNumId w:val="74"/>
-  </w:num>
-  <w:num w:numId="70">
-    <w:abstractNumId w:val="18"/>
-  </w:num>
   <w:num w:numId="71">
-    <w:abstractNumId w:val="62"/>
+    <w:abstractNumId w:val="65"/>
   </w:num>
   <w:num w:numId="72">
-    <w:abstractNumId w:val="45"/>
+    <w:abstractNumId w:val="46"/>
   </w:num>
   <w:num w:numId="73">
     <w:abstractNumId w:val="2"/>
   </w:num>
   <w:num w:numId="74">
-    <w:abstractNumId w:val="60"/>
+    <w:abstractNumId w:val="63"/>
   </w:num>
   <w:num w:numId="75">
-    <w:abstractNumId w:val="35"/>
+    <w:abstractNumId w:val="36"/>
   </w:num>
   <w:num w:numId="76">
-    <w:abstractNumId w:val="89"/>
+    <w:abstractNumId w:val="93"/>
   </w:num>
   <w:num w:numId="77">
-    <w:abstractNumId w:val="10"/>
+    <w:abstractNumId w:val="11"/>
   </w:num>
   <w:num w:numId="78">
     <w:abstractNumId w:val="8"/>
   </w:num>
   <w:num w:numId="79">
-    <w:abstractNumId w:val="33"/>
+    <w:abstractNumId w:val="34"/>
   </w:num>
   <w:num w:numId="80">
-    <w:abstractNumId w:val="68"/>
+    <w:abstractNumId w:val="72"/>
   </w:num>
   <w:num w:numId="81">
     <w:abstractNumId w:val="4"/>
   </w:num>
   <w:num w:numId="82">
-    <w:abstractNumId w:val="49"/>
+    <w:abstractNumId w:val="51"/>
   </w:num>
   <w:num w:numId="83">
-    <w:abstractNumId w:val="29"/>
+    <w:abstractNumId w:val="30"/>
   </w:num>
   <w:num w:numId="84">
-    <w:abstractNumId w:val="80"/>
+    <w:abstractNumId w:val="84"/>
   </w:num>
   <w:num w:numId="85">
-    <w:abstractNumId w:val="71"/>
+    <w:abstractNumId w:val="75"/>
   </w:num>
   <w:num w:numId="86">
-    <w:abstractNumId w:val="13"/>
+    <w:abstractNumId w:val="14"/>
   </w:num>
   <w:num w:numId="87">
-    <w:abstractNumId w:val="50"/>
+    <w:abstractNumId w:val="52"/>
   </w:num>
   <w:num w:numId="88">
+    <w:abstractNumId w:val="62"/>
+  </w:num>
+  <w:num w:numId="89">
     <w:abstractNumId w:val="59"/>
   </w:num>
-  <w:num w:numId="89">
-    <w:abstractNumId w:val="57"/>
+  <w:num w:numId="90">
+    <w:abstractNumId w:val="87"/>
   </w:num>
-  <w:num w:numId="90">
-    <w:abstractNumId w:val="83"/>
+  <w:num w:numId="91">
+    <w:abstractNumId w:val="70"/>
+  </w:num>
+  <w:num w:numId="92">
+    <w:abstractNumId w:val="9"/>
+  </w:num>
+  <w:num w:numId="93">
+    <w:abstractNumId w:val="61"/>
+  </w:num>
+  <w:num w:numId="94">
+    <w:abstractNumId w:val="48"/>
   </w:num>
   <w:numIdMacAtCleanup w:val="90"/>
 </w:numbering>
@@ -44643,7 +45412,7 @@
 </file>
 
 <file path=customXml/itemProps1.xml><?xml version="1.0" encoding="utf-8"?>
-<ds:datastoreItem xmlns:ds="http://schemas.openxmlformats.org/officeDocument/2006/customXml" ds:itemID="{C1CA1DA3-F133-4CAD-B51F-F6944E5136CA}">
+<ds:datastoreItem xmlns:ds="http://schemas.openxmlformats.org/officeDocument/2006/customXml" ds:itemID="{7A031BD8-AB07-4B4F-A81A-6DE361E4635C}">
   <ds:schemaRefs>
     <ds:schemaRef ds:uri="http://schemas.openxmlformats.org/officeDocument/2006/bibliography"/>
   </ds:schemaRefs>

--- a/trunk/SPQM/Team Assignment/Team Assignment 02/K16T1-Team15-Team Assignment2/K16T1-Team15-Team Assignment2.docx
+++ b/trunk/SPQM/Team Assignment/Team Assignment 02/K16T1-Team15-Team Assignment2/K16T1-Team15-Team Assignment2.docx
@@ -11,7 +11,7 @@
       <w:r>
         <w:rPr>
           <w:noProof/>
-          <w:lang w:val="en-US" w:eastAsia="zh-CN"/>
+          <w:lang w:val="en-US"/>
         </w:rPr>
         <mc:AlternateContent>
           <mc:Choice Requires="wps">
@@ -227,7 +227,7 @@
       <w:r>
         <w:rPr>
           <w:noProof/>
-          <w:lang w:val="en-US" w:eastAsia="zh-CN"/>
+          <w:lang w:val="en-US"/>
         </w:rPr>
         <mc:AlternateContent>
           <mc:Choice Requires="wps">
@@ -387,7 +387,7 @@
       <w:r>
         <w:rPr>
           <w:noProof/>
-          <w:lang w:val="en-US" w:eastAsia="zh-CN"/>
+          <w:lang w:val="en-US"/>
         </w:rPr>
         <w:drawing>
           <wp:anchor distT="0" distB="0" distL="114300" distR="114300" simplePos="0" relativeHeight="251654144" behindDoc="1" locked="0" layoutInCell="1" allowOverlap="1" wp14:anchorId="07B29DB0" wp14:editId="6A582DDF">
@@ -461,7 +461,7 @@
       <w:r>
         <w:rPr>
           <w:noProof/>
-          <w:lang w:val="en-US" w:eastAsia="zh-CN"/>
+          <w:lang w:val="en-US"/>
         </w:rPr>
         <w:drawing>
           <wp:anchor distT="0" distB="0" distL="114300" distR="114300" simplePos="0" relativeHeight="251655168" behindDoc="1" locked="0" layoutInCell="1" allowOverlap="1" wp14:anchorId="24EB0057" wp14:editId="6678D295">
@@ -558,7 +558,7 @@
       <w:r>
         <w:rPr>
           <w:noProof/>
-          <w:lang w:val="en-US" w:eastAsia="zh-CN"/>
+          <w:lang w:val="en-US"/>
         </w:rPr>
         <w:lastRenderedPageBreak/>
         <mc:AlternateContent>
@@ -1465,7 +1465,7 @@
       <w:r>
         <w:rPr>
           <w:noProof/>
-          <w:lang w:val="en-US" w:eastAsia="zh-CN"/>
+          <w:lang w:val="en-US"/>
         </w:rPr>
         <mc:AlternateContent>
           <mc:Choice Requires="wps">
@@ -1609,7 +1609,7 @@
       <w:r>
         <w:rPr>
           <w:noProof/>
-          <w:lang w:val="en-US" w:eastAsia="zh-CN"/>
+          <w:lang w:val="en-US"/>
         </w:rPr>
         <w:drawing>
           <wp:anchor distT="0" distB="0" distL="114300" distR="114300" simplePos="0" relativeHeight="251664384" behindDoc="1" locked="0" layoutInCell="1" allowOverlap="1" wp14:anchorId="06FD2217" wp14:editId="3811757E">
@@ -1682,8 +1682,8 @@
       </w:r>
     </w:p>
     <w:bookmarkStart w:id="0" w:name="_Toc367930287" w:displacedByCustomXml="next"/>
-    <w:bookmarkStart w:id="1" w:name="_Toc368055103" w:displacedByCustomXml="next"/>
-    <w:bookmarkStart w:id="2" w:name="_Toc370194570" w:displacedByCustomXml="next"/>
+    <w:bookmarkStart w:id="1" w:name="_Toc370194570" w:displacedByCustomXml="next"/>
+    <w:bookmarkStart w:id="2" w:name="_Toc368055103" w:displacedByCustomXml="next"/>
     <w:sdt>
       <w:sdtPr>
         <w:rPr>
@@ -8056,7 +8056,7 @@
       <w:r>
         <w:rPr>
           <w:noProof/>
-          <w:lang w:val="en-US" w:eastAsia="zh-CN"/>
+          <w:lang w:val="en-US"/>
         </w:rPr>
         <w:drawing>
           <wp:inline distT="0" distB="0" distL="0" distR="0" wp14:anchorId="69A28D9E" wp14:editId="1C1FC4A9">
@@ -8225,7 +8225,7 @@
       <w:r>
         <w:rPr>
           <w:noProof/>
-          <w:lang w:val="en-US" w:eastAsia="zh-CN"/>
+          <w:lang w:val="en-US"/>
         </w:rPr>
         <w:lastRenderedPageBreak/>
         <w:drawing>
@@ -8291,7 +8291,7 @@
       <w:r>
         <w:rPr>
           <w:noProof/>
-          <w:lang w:val="en-US" w:eastAsia="zh-CN"/>
+          <w:lang w:val="en-US"/>
         </w:rPr>
         <w:drawing>
           <wp:inline distT="0" distB="0" distL="0" distR="0" wp14:anchorId="41D920C1" wp14:editId="41CA6E45">
@@ -11309,7 +11309,7 @@
           <w:noProof/>
           <w:sz w:val="24"/>
           <w:szCs w:val="24"/>
-          <w:lang w:val="en-US" w:eastAsia="zh-CN"/>
+          <w:lang w:val="en-US"/>
         </w:rPr>
         <w:drawing>
           <wp:inline distT="0" distB="0" distL="0" distR="0" wp14:anchorId="0DF524F6" wp14:editId="1097A752">
@@ -11366,7 +11366,7 @@
           <w:noProof/>
           <w:sz w:val="24"/>
           <w:szCs w:val="24"/>
-          <w:lang w:val="en-US" w:eastAsia="zh-CN"/>
+          <w:lang w:val="en-US"/>
         </w:rPr>
         <w:drawing>
           <wp:inline distT="0" distB="0" distL="0" distR="0" wp14:anchorId="24FA9FE0" wp14:editId="3DD418DC">
@@ -13918,7 +13918,7 @@
       <w:r>
         <w:rPr>
           <w:noProof/>
-          <w:lang w:val="en-US" w:eastAsia="zh-CN"/>
+          <w:lang w:val="en-US"/>
         </w:rPr>
         <w:drawing>
           <wp:inline distT="0" distB="0" distL="0" distR="0" wp14:anchorId="79E0364F" wp14:editId="24C33F13">
@@ -14385,7 +14385,7 @@
       <w:r>
         <w:rPr>
           <w:noProof/>
-          <w:lang w:val="en-US" w:eastAsia="zh-CN"/>
+          <w:lang w:val="en-US"/>
         </w:rPr>
         <w:drawing>
           <wp:inline distT="0" distB="0" distL="0" distR="0" wp14:anchorId="28485679" wp14:editId="7A2A330D">
@@ -14501,7 +14501,7 @@
           <w:noProof/>
           <w:sz w:val="24"/>
           <w:szCs w:val="24"/>
-          <w:lang w:val="en-US" w:eastAsia="zh-CN"/>
+          <w:lang w:val="en-US"/>
         </w:rPr>
         <w:drawing>
           <wp:inline distT="0" distB="0" distL="0" distR="0" wp14:anchorId="0CCA8A83" wp14:editId="51308E38">
@@ -15869,7 +15869,7 @@
           <w:color w:val="000000" w:themeColor="text1"/>
           <w:sz w:val="28"/>
           <w:szCs w:val="20"/>
-          <w:lang w:val="en-US" w:eastAsia="zh-CN"/>
+          <w:lang w:val="en-US"/>
         </w:rPr>
         <w:drawing>
           <wp:inline distT="0" distB="0" distL="0" distR="0" wp14:anchorId="4ECCD0E3" wp14:editId="22766670">
@@ -18916,7 +18916,7 @@
       <w:r>
         <w:rPr>
           <w:noProof/>
-          <w:lang w:val="en-US" w:eastAsia="zh-CN"/>
+          <w:lang w:val="en-US"/>
         </w:rPr>
         <w:drawing>
           <wp:inline distT="0" distB="0" distL="0" distR="0" wp14:anchorId="13133AA0" wp14:editId="63BCBE2D">
@@ -21639,7 +21639,7 @@
           <w:szCs w:val="24"/>
           <w:bdr w:val="none" w:sz="0" w:space="0" w:color="auto" w:frame="1"/>
           <w:shd w:val="clear" w:color="auto" w:fill="FFFFFF"/>
-          <w:lang w:val="en-US" w:eastAsia="zh-CN"/>
+          <w:lang w:val="en-US"/>
         </w:rPr>
         <w:drawing>
           <wp:inline distT="0" distB="0" distL="0" distR="0" wp14:anchorId="40A76DD5" wp14:editId="722D68B5">
@@ -21830,7 +21830,7 @@
           <w:color w:val="000000" w:themeColor="text1"/>
           <w:sz w:val="24"/>
           <w:szCs w:val="24"/>
-          <w:lang w:val="en-US" w:eastAsia="zh-CN"/>
+          <w:lang w:val="en-US"/>
         </w:rPr>
         <w:drawing>
           <wp:inline distT="0" distB="0" distL="0" distR="0" wp14:anchorId="5316C9E9" wp14:editId="2C4CC7B0">
@@ -29944,38 +29944,52 @@
     </w:p>
     <w:p>
       <w:pPr>
-        <w:rPr>
-          <w:rFonts w:cs="Arial"/>
-          <w:szCs w:val="20"/>
+        <w:pStyle w:val="Heading2"/>
+        <w:numPr>
+          <w:ilvl w:val="1"/>
+          <w:numId w:val="1"/>
+        </w:numPr>
+        <w:rPr>
+          <w:lang w:val="vi-VN"/>
         </w:rPr>
       </w:pPr>
       <w:r>
         <w:rPr>
-          <w:rFonts w:cs="Arial"/>
-          <w:szCs w:val="20"/>
+          <w:lang w:val="vi-VN"/>
         </w:rPr>
         <w:t>Relationship all with Six-Sigma:</w:t>
       </w:r>
     </w:p>
     <w:p>
       <w:pPr>
-        <w:rPr>
-          <w:rFonts w:cs="Arial"/>
-          <w:szCs w:val="20"/>
+        <w:pStyle w:val="ListParagraph"/>
+        <w:numPr>
+          <w:ilvl w:val="0"/>
+          <w:numId w:val="50"/>
+        </w:numPr>
+        <w:rPr>
+          <w:rFonts w:asciiTheme="majorHAnsi" w:hAnsiTheme="majorHAnsi" w:cstheme="majorHAnsi"/>
+          <w:color w:val="5B9BD5" w:themeColor="accent1"/>
+          <w:sz w:val="24"/>
+          <w:szCs w:val="24"/>
         </w:rPr>
       </w:pPr>
       <w:r>
         <w:rPr>
-          <w:rFonts w:cs="Arial"/>
+          <w:rFonts w:asciiTheme="majorHAnsi" w:hAnsiTheme="majorHAnsi" w:cstheme="majorHAnsi"/>
           <w:b/>
-          <w:szCs w:val="20"/>
+          <w:color w:val="5B9BD5" w:themeColor="accent1"/>
+          <w:sz w:val="24"/>
+          <w:szCs w:val="24"/>
         </w:rPr>
         <w:t>CMMI</w:t>
       </w:r>
       <w:r>
         <w:rPr>
-          <w:rFonts w:cs="Arial"/>
-          <w:szCs w:val="20"/>
+          <w:rFonts w:asciiTheme="majorHAnsi" w:hAnsiTheme="majorHAnsi" w:cstheme="majorHAnsi"/>
+          <w:color w:val="5B9BD5" w:themeColor="accent1"/>
+          <w:sz w:val="24"/>
+          <w:szCs w:val="24"/>
         </w:rPr>
         <w:t xml:space="preserve">: </w:t>
       </w:r>
@@ -29985,19 +29999,29 @@
         <w:pStyle w:val="ListParagraph"/>
         <w:numPr>
           <w:ilvl w:val="0"/>
-          <w:numId w:val="91"/>
+          <w:numId w:val="36"/>
         </w:numPr>
         <w:rPr>
-          <w:rFonts w:cs="Arial"/>
-          <w:szCs w:val="20"/>
+          <w:rFonts w:asciiTheme="majorHAnsi" w:hAnsiTheme="majorHAnsi" w:cstheme="majorHAnsi"/>
+          <w:sz w:val="24"/>
+          <w:szCs w:val="24"/>
         </w:rPr>
       </w:pPr>
       <w:r>
         <w:rPr>
-          <w:rFonts w:cs="Arial"/>
-          <w:szCs w:val="20"/>
+          <w:rFonts w:asciiTheme="majorHAnsi" w:hAnsiTheme="majorHAnsi" w:cstheme="majorHAnsi"/>
+          <w:sz w:val="24"/>
+          <w:szCs w:val="24"/>
         </w:rPr>
         <w:t>Both emphasize reducing defects as their main process improvement goal</w:t>
+      </w:r>
+      <w:r>
+        <w:rPr>
+          <w:rFonts w:asciiTheme="majorHAnsi" w:hAnsiTheme="majorHAnsi" w:cstheme="majorHAnsi"/>
+          <w:sz w:val="24"/>
+          <w:szCs w:val="24"/>
+        </w:rPr>
+        <w:t>.</w:t>
       </w:r>
     </w:p>
     <w:p>
@@ -30005,19 +30029,30 @@
         <w:pStyle w:val="ListParagraph"/>
         <w:numPr>
           <w:ilvl w:val="0"/>
-          <w:numId w:val="91"/>
+          <w:numId w:val="36"/>
         </w:numPr>
         <w:rPr>
-          <w:rFonts w:cs="Arial"/>
-          <w:szCs w:val="20"/>
+          <w:rFonts w:asciiTheme="majorHAnsi" w:hAnsiTheme="majorHAnsi" w:cstheme="majorHAnsi"/>
+          <w:sz w:val="24"/>
+          <w:szCs w:val="24"/>
         </w:rPr>
       </w:pPr>
       <w:r>
         <w:rPr>
-          <w:rFonts w:cs="Arial"/>
-          <w:szCs w:val="20"/>
+          <w:rFonts w:asciiTheme="majorHAnsi" w:hAnsiTheme="majorHAnsi" w:cstheme="majorHAnsi"/>
+          <w:sz w:val="24"/>
+          <w:szCs w:val="24"/>
         </w:rPr>
         <w:t>CMMI based on best practices. These practices are implemented by Six Sigma to ensure customer satisfaction and process improvement</w:t>
+      </w:r>
+      <w:r>
+        <w:rPr>
+          <w:rFonts w:asciiTheme="majorHAnsi" w:hAnsiTheme="majorHAnsi" w:cstheme="majorHAnsi"/>
+          <w:sz w:val="24"/>
+          <w:szCs w:val="24"/>
+          <w:lang w:val="en-US"/>
+        </w:rPr>
+        <w:t>.</w:t>
       </w:r>
     </w:p>
     <w:p>
@@ -30025,65 +30060,69 @@
         <w:pStyle w:val="ListParagraph"/>
         <w:numPr>
           <w:ilvl w:val="0"/>
-          <w:numId w:val="91"/>
+          <w:numId w:val="36"/>
         </w:numPr>
         <w:rPr>
-          <w:rFonts w:cs="Arial"/>
-          <w:szCs w:val="20"/>
+          <w:rFonts w:asciiTheme="majorHAnsi" w:hAnsiTheme="majorHAnsi" w:cstheme="majorHAnsi"/>
+          <w:sz w:val="24"/>
+          <w:szCs w:val="24"/>
         </w:rPr>
       </w:pPr>
       <w:r>
         <w:rPr>
-          <w:rFonts w:cs="Arial"/>
-          <w:szCs w:val="20"/>
+          <w:rFonts w:asciiTheme="majorHAnsi" w:hAnsiTheme="majorHAnsi" w:cstheme="majorHAnsi"/>
+          <w:sz w:val="24"/>
+          <w:szCs w:val="24"/>
         </w:rPr>
         <w:t>CMMI is used to specify important factors (WHAT). Six Sigma is used to improve these factors (HOW)</w:t>
       </w:r>
     </w:p>
     <w:p>
       <w:pPr>
-        <w:rPr>
-          <w:rFonts w:cs="Arial"/>
-          <w:szCs w:val="20"/>
+        <w:pStyle w:val="ListParagraph"/>
+        <w:numPr>
+          <w:ilvl w:val="0"/>
+          <w:numId w:val="50"/>
+        </w:numPr>
+        <w:rPr>
+          <w:rFonts w:asciiTheme="majorHAnsi" w:hAnsiTheme="majorHAnsi" w:cstheme="majorHAnsi"/>
+          <w:b/>
+          <w:color w:val="5B9BD5" w:themeColor="accent1"/>
+          <w:sz w:val="24"/>
+          <w:szCs w:val="24"/>
         </w:rPr>
       </w:pPr>
       <w:r>
         <w:rPr>
-          <w:rFonts w:cs="Arial"/>
+          <w:rFonts w:asciiTheme="majorHAnsi" w:hAnsiTheme="majorHAnsi" w:cstheme="majorHAnsi"/>
           <w:b/>
-          <w:szCs w:val="20"/>
-        </w:rPr>
-        <w:t>ITIL</w:t>
-      </w:r>
-      <w:r>
-        <w:rPr>
-          <w:rFonts w:cs="Arial"/>
-          <w:szCs w:val="20"/>
-        </w:rPr>
-        <w:t>:  Six Sigma and ITIL have their own merits and can be used individually. Many organizations are finding it beneficial to adopt both structures at the same time. ITIL essentially provides a clearly defined structure for delivering and supporting IT-based services. Six Sigma is a quality-management process based on statistical measurements used to drive quality improvement while reducing operational costs. Many service-level management (SLM) software vendors are beginning to support one or both of these methodologies.</w:t>
+          <w:color w:val="5B9BD5" w:themeColor="accent1"/>
+          <w:sz w:val="24"/>
+          <w:szCs w:val="24"/>
+        </w:rPr>
+        <w:t xml:space="preserve">ITIL:  </w:t>
       </w:r>
     </w:p>
     <w:p>
       <w:pPr>
-        <w:rPr>
-          <w:rFonts w:cs="Arial"/>
-          <w:szCs w:val="20"/>
+        <w:pStyle w:val="ListParagraph"/>
+        <w:numPr>
+          <w:ilvl w:val="0"/>
+          <w:numId w:val="36"/>
+        </w:numPr>
+        <w:rPr>
+          <w:rFonts w:asciiTheme="majorHAnsi" w:hAnsiTheme="majorHAnsi" w:cstheme="majorHAnsi"/>
+          <w:sz w:val="24"/>
+          <w:szCs w:val="24"/>
         </w:rPr>
       </w:pPr>
       <w:r>
         <w:rPr>
-          <w:rFonts w:cs="Arial"/>
-          <w:b/>
-          <w:szCs w:val="20"/>
-        </w:rPr>
-        <w:t>COBIT</w:t>
-      </w:r>
-      <w:r>
-        <w:rPr>
-          <w:rFonts w:cs="Arial"/>
-          <w:szCs w:val="20"/>
-        </w:rPr>
-        <w:t xml:space="preserve">: </w:t>
+          <w:rFonts w:asciiTheme="majorHAnsi" w:hAnsiTheme="majorHAnsi" w:cstheme="majorHAnsi"/>
+          <w:sz w:val="24"/>
+          <w:szCs w:val="24"/>
+        </w:rPr>
+        <w:t>Six Sigma and ITIL have their own merits and can be used individually. Many organizations are finding it beneficial to adopt both structures at the same time. ITIL essentially provides a clearly defined structure for delivering and supporting IT-based services. Six Sigma is a quality-management process based on statistical measurements used to drive quality improvement while reducing operational costs. Many service-level management (SLM) software vendors are beginning to support one or both of these methodologies.</w:t>
       </w:r>
     </w:p>
     <w:p>
@@ -30091,17 +30130,45 @@
         <w:pStyle w:val="ListParagraph"/>
         <w:numPr>
           <w:ilvl w:val="0"/>
-          <w:numId w:val="92"/>
+          <w:numId w:val="50"/>
         </w:numPr>
         <w:rPr>
-          <w:rFonts w:cs="Arial"/>
-          <w:szCs w:val="20"/>
+          <w:rFonts w:asciiTheme="majorHAnsi" w:hAnsiTheme="majorHAnsi" w:cstheme="majorHAnsi"/>
+          <w:b/>
+          <w:color w:val="5B9BD5" w:themeColor="accent1"/>
+          <w:sz w:val="24"/>
+          <w:szCs w:val="24"/>
         </w:rPr>
       </w:pPr>
       <w:r>
         <w:rPr>
-          <w:rFonts w:cs="Arial"/>
-          <w:szCs w:val="20"/>
+          <w:rFonts w:asciiTheme="majorHAnsi" w:hAnsiTheme="majorHAnsi" w:cstheme="majorHAnsi"/>
+          <w:b/>
+          <w:color w:val="5B9BD5" w:themeColor="accent1"/>
+          <w:sz w:val="24"/>
+          <w:szCs w:val="24"/>
+        </w:rPr>
+        <w:t xml:space="preserve">COBIT: </w:t>
+      </w:r>
+    </w:p>
+    <w:p>
+      <w:pPr>
+        <w:pStyle w:val="ListParagraph"/>
+        <w:numPr>
+          <w:ilvl w:val="0"/>
+          <w:numId w:val="36"/>
+        </w:numPr>
+        <w:rPr>
+          <w:rFonts w:asciiTheme="majorHAnsi" w:hAnsiTheme="majorHAnsi" w:cstheme="majorHAnsi"/>
+          <w:sz w:val="24"/>
+          <w:szCs w:val="24"/>
+        </w:rPr>
+      </w:pPr>
+      <w:r>
+        <w:rPr>
+          <w:rFonts w:asciiTheme="majorHAnsi" w:hAnsiTheme="majorHAnsi" w:cstheme="majorHAnsi"/>
+          <w:sz w:val="24"/>
+          <w:szCs w:val="24"/>
         </w:rPr>
         <w:t>COBIT can map to other frameworks such as CMMI, ISO, ITIL to reuse practices in these frameworks and apply them into enterprise to achieve business objectives.</w:t>
       </w:r>
@@ -30111,43 +30178,47 @@
         <w:pStyle w:val="ListParagraph"/>
         <w:numPr>
           <w:ilvl w:val="0"/>
-          <w:numId w:val="92"/>
+          <w:numId w:val="36"/>
         </w:numPr>
         <w:rPr>
-          <w:rFonts w:cs="Arial"/>
-          <w:szCs w:val="20"/>
+          <w:rFonts w:asciiTheme="majorHAnsi" w:hAnsiTheme="majorHAnsi" w:cstheme="majorHAnsi"/>
+          <w:sz w:val="24"/>
+          <w:szCs w:val="24"/>
         </w:rPr>
       </w:pPr>
       <w:r>
         <w:rPr>
-          <w:rFonts w:cs="Arial"/>
-          <w:szCs w:val="20"/>
+          <w:rFonts w:asciiTheme="majorHAnsi" w:hAnsiTheme="majorHAnsi" w:cstheme="majorHAnsi"/>
+          <w:sz w:val="24"/>
+          <w:szCs w:val="24"/>
         </w:rPr>
         <w:t>Six Sigma can be used with others frameworks to assure quality of product.</w:t>
       </w:r>
     </w:p>
     <w:p>
       <w:pPr>
-        <w:rPr>
-          <w:rFonts w:cs="Arial"/>
-          <w:szCs w:val="20"/>
+        <w:pStyle w:val="ListParagraph"/>
+        <w:numPr>
+          <w:ilvl w:val="0"/>
+          <w:numId w:val="50"/>
+        </w:numPr>
+        <w:rPr>
+          <w:rFonts w:asciiTheme="majorHAnsi" w:hAnsiTheme="majorHAnsi" w:cstheme="majorHAnsi"/>
+          <w:b/>
+          <w:color w:val="5B9BD5" w:themeColor="accent1"/>
+          <w:sz w:val="24"/>
+          <w:szCs w:val="24"/>
         </w:rPr>
       </w:pPr>
       <w:r>
         <w:rPr>
-          <w:rFonts w:cs="Arial"/>
+          <w:rFonts w:asciiTheme="majorHAnsi" w:hAnsiTheme="majorHAnsi" w:cstheme="majorHAnsi"/>
           <w:b/>
-          <w:szCs w:val="20"/>
-        </w:rPr>
-        <w:lastRenderedPageBreak/>
-        <w:t>ISO</w:t>
-      </w:r>
-      <w:r>
-        <w:rPr>
-          <w:rFonts w:cs="Arial"/>
-          <w:szCs w:val="20"/>
-        </w:rPr>
-        <w:t xml:space="preserve">: </w:t>
+          <w:color w:val="5B9BD5" w:themeColor="accent1"/>
+          <w:sz w:val="24"/>
+          <w:szCs w:val="24"/>
+        </w:rPr>
+        <w:t xml:space="preserve">ISO: </w:t>
       </w:r>
     </w:p>
     <w:p>
@@ -30155,17 +30226,19 @@
         <w:pStyle w:val="ListParagraph"/>
         <w:numPr>
           <w:ilvl w:val="0"/>
-          <w:numId w:val="93"/>
+          <w:numId w:val="36"/>
         </w:numPr>
         <w:rPr>
-          <w:rFonts w:cs="Arial"/>
-          <w:szCs w:val="20"/>
+          <w:rFonts w:asciiTheme="majorHAnsi" w:hAnsiTheme="majorHAnsi" w:cstheme="majorHAnsi"/>
+          <w:sz w:val="24"/>
+          <w:szCs w:val="24"/>
         </w:rPr>
       </w:pPr>
       <w:r>
         <w:rPr>
-          <w:rFonts w:cs="Arial"/>
-          <w:szCs w:val="20"/>
+          <w:rFonts w:asciiTheme="majorHAnsi" w:hAnsiTheme="majorHAnsi" w:cstheme="majorHAnsi"/>
+          <w:sz w:val="24"/>
+          <w:szCs w:val="24"/>
         </w:rPr>
         <w:t>Six Sigma provides a methodology for meeting the specific objectives that ISO such as:</w:t>
       </w:r>
@@ -30175,18 +30248,21 @@
         <w:pStyle w:val="ListParagraph"/>
         <w:numPr>
           <w:ilvl w:val="0"/>
-          <w:numId w:val="94"/>
+          <w:numId w:val="95"/>
         </w:numPr>
         <w:rPr>
-          <w:rFonts w:cs="Arial"/>
-          <w:szCs w:val="20"/>
+          <w:rFonts w:asciiTheme="majorHAnsi" w:hAnsiTheme="majorHAnsi" w:cstheme="majorHAnsi"/>
+          <w:sz w:val="24"/>
+          <w:szCs w:val="24"/>
         </w:rPr>
       </w:pPr>
       <w:r>
         <w:rPr>
-          <w:rFonts w:cs="Arial"/>
-          <w:szCs w:val="20"/>
-        </w:rPr>
+          <w:rFonts w:asciiTheme="majorHAnsi" w:hAnsiTheme="majorHAnsi" w:cstheme="majorHAnsi"/>
+          <w:sz w:val="24"/>
+          <w:szCs w:val="24"/>
+        </w:rPr>
+        <w:lastRenderedPageBreak/>
         <w:t>Prevention of defects at all stages from design to service.</w:t>
       </w:r>
     </w:p>
@@ -30195,17 +30271,19 @@
         <w:pStyle w:val="ListParagraph"/>
         <w:numPr>
           <w:ilvl w:val="0"/>
-          <w:numId w:val="94"/>
+          <w:numId w:val="95"/>
         </w:numPr>
         <w:rPr>
-          <w:rFonts w:cs="Arial"/>
-          <w:szCs w:val="20"/>
+          <w:rFonts w:asciiTheme="majorHAnsi" w:hAnsiTheme="majorHAnsi" w:cstheme="majorHAnsi"/>
+          <w:sz w:val="24"/>
+          <w:szCs w:val="24"/>
         </w:rPr>
       </w:pPr>
       <w:r>
         <w:rPr>
-          <w:rFonts w:cs="Arial"/>
-          <w:szCs w:val="20"/>
+          <w:rFonts w:asciiTheme="majorHAnsi" w:hAnsiTheme="majorHAnsi" w:cstheme="majorHAnsi"/>
+          <w:sz w:val="24"/>
+          <w:szCs w:val="24"/>
         </w:rPr>
         <w:t>Examine the cause of defects for products, processes and quality systems</w:t>
       </w:r>
@@ -30215,44 +30293,59 @@
         <w:pStyle w:val="ListParagraph"/>
         <w:numPr>
           <w:ilvl w:val="0"/>
-          <w:numId w:val="94"/>
+          <w:numId w:val="95"/>
         </w:numPr>
         <w:rPr>
-          <w:rFonts w:cs="Arial"/>
-          <w:szCs w:val="20"/>
+          <w:rFonts w:asciiTheme="majorHAnsi" w:hAnsiTheme="majorHAnsi" w:cstheme="majorHAnsi"/>
+          <w:sz w:val="24"/>
+          <w:szCs w:val="24"/>
         </w:rPr>
       </w:pPr>
       <w:r>
         <w:rPr>
-          <w:rFonts w:cs="Arial"/>
-          <w:szCs w:val="20"/>
+          <w:rFonts w:asciiTheme="majorHAnsi" w:hAnsiTheme="majorHAnsi" w:cstheme="majorHAnsi"/>
+          <w:sz w:val="24"/>
+          <w:szCs w:val="24"/>
         </w:rPr>
         <w:t>Continuous improvement of product quality and service.</w:t>
       </w:r>
+      <w:bookmarkStart w:id="247" w:name="_GoBack"/>
+      <w:bookmarkEnd w:id="247"/>
     </w:p>
     <w:p>
       <w:pPr>
         <w:pStyle w:val="ListParagraph"/>
         <w:numPr>
           <w:ilvl w:val="0"/>
-          <w:numId w:val="93"/>
+          <w:numId w:val="36"/>
         </w:numPr>
         <w:rPr>
-          <w:rFonts w:cs="Arial"/>
-          <w:szCs w:val="20"/>
+          <w:rFonts w:asciiTheme="majorHAnsi" w:hAnsiTheme="majorHAnsi" w:cstheme="majorHAnsi"/>
+          <w:sz w:val="24"/>
+          <w:szCs w:val="24"/>
         </w:rPr>
       </w:pPr>
       <w:r>
         <w:rPr>
-          <w:rFonts w:cs="Arial"/>
-          <w:szCs w:val="20"/>
+          <w:rFonts w:asciiTheme="majorHAnsi" w:hAnsiTheme="majorHAnsi" w:cstheme="majorHAnsi"/>
+          <w:sz w:val="24"/>
+          <w:szCs w:val="24"/>
         </w:rPr>
         <w:t>ISO and Six Sigma support to help organizations meet the requirements of the ISO. Moreover, the ISO is a great means to help provide and maintain documentation process management systems including Six Sigma. In addition, extensive training is required for both systems to ensure successful deployment.</w:t>
       </w:r>
     </w:p>
     <w:p>
       <w:pPr>
-        <w:spacing w:after="0" w:line="240" w:lineRule="auto"/>
+        <w:pStyle w:val="ListParagraph"/>
+        <w:numPr>
+          <w:ilvl w:val="0"/>
+          <w:numId w:val="36"/>
+        </w:numPr>
+        <w:rPr>
+          <w:rFonts w:asciiTheme="majorHAnsi" w:hAnsiTheme="majorHAnsi" w:cstheme="majorHAnsi"/>
+          <w:sz w:val="24"/>
+          <w:szCs w:val="24"/>
+        </w:rPr>
         <w:sectPr>
           <w:pgSz w:w="16838" w:h="11906" w:orient="landscape"/>
           <w:pgMar w:top="1350" w:right="1134" w:bottom="850" w:left="1134" w:header="708" w:footer="708" w:gutter="0"/>
@@ -30261,8 +30354,6 @@
           <w:docGrid w:linePitch="360"/>
         </w:sectPr>
       </w:pPr>
-      <w:bookmarkStart w:id="247" w:name="_GoBack"/>
-      <w:bookmarkEnd w:id="247"/>
     </w:p>
     <w:p>
       <w:pPr>
@@ -30427,6 +30518,7 @@
           <w:color w:val="333333"/>
           <w:sz w:val="25"/>
           <w:szCs w:val="25"/>
+          <w:lang w:eastAsia="en-US"/>
         </w:rPr>
         <w:drawing>
           <wp:inline distT="0" distB="0" distL="0" distR="0" wp14:anchorId="18956ED3" wp14:editId="37C95DDC">
@@ -30484,7 +30576,6 @@
         <w:rPr>
           <w:rFonts w:ascii="Times New Roman" w:hAnsi="Times New Roman" w:cs="Times New Roman"/>
           <w:noProof/>
-          <w:lang w:eastAsia="zh-CN"/>
         </w:rPr>
         <w:drawing>
           <wp:inline distT="0" distB="0" distL="0" distR="0" wp14:anchorId="43228628" wp14:editId="1E818014">
@@ -30945,7 +31036,7 @@
       <w:r>
         <w:rPr>
           <w:noProof/>
-          <w:lang w:val="en-US" w:eastAsia="zh-CN"/>
+          <w:lang w:val="en-US"/>
         </w:rPr>
         <w:lastRenderedPageBreak/>
         <w:drawing>
@@ -31560,7 +31651,7 @@
           <w:noProof/>
           <w:sz w:val="24"/>
           <w:szCs w:val="24"/>
-          <w:lang w:val="en-US" w:eastAsia="zh-CN"/>
+          <w:lang w:val="en-US"/>
         </w:rPr>
         <w:lastRenderedPageBreak/>
         <w:drawing>
@@ -32256,7 +32347,7 @@
         <w:noProof/>
         <w:color w:val="5B9BD5" w:themeColor="accent1"/>
       </w:rPr>
-      <w:t>36</w:t>
+      <w:t>40</w:t>
     </w:r>
     <w:r>
       <w:rPr>
@@ -32642,6 +32733,119 @@
     </w:lvl>
   </w:abstractNum>
   <w:abstractNum w:abstractNumId="3">
+    <w:nsid w:val="086E223C"/>
+    <w:multiLevelType w:val="hybridMultilevel"/>
+    <w:tmpl w:val="3DC064B2"/>
+    <w:lvl w:ilvl="0" w:tplc="04090001">
+      <w:start w:val="1"/>
+      <w:numFmt w:val="bullet"/>
+      <w:lvlText w:val=""/>
+      <w:lvlJc w:val="left"/>
+      <w:pPr>
+        <w:ind w:left="1440" w:hanging="360"/>
+      </w:pPr>
+      <w:rPr>
+        <w:rFonts w:ascii="Symbol" w:hAnsi="Symbol" w:hint="default"/>
+      </w:rPr>
+    </w:lvl>
+    <w:lvl w:ilvl="1" w:tplc="04090003" w:tentative="1">
+      <w:start w:val="1"/>
+      <w:numFmt w:val="bullet"/>
+      <w:lvlText w:val="o"/>
+      <w:lvlJc w:val="left"/>
+      <w:pPr>
+        <w:ind w:left="2160" w:hanging="360"/>
+      </w:pPr>
+      <w:rPr>
+        <w:rFonts w:ascii="Courier New" w:hAnsi="Courier New" w:cs="Courier New" w:hint="default"/>
+      </w:rPr>
+    </w:lvl>
+    <w:lvl w:ilvl="2" w:tplc="04090005" w:tentative="1">
+      <w:start w:val="1"/>
+      <w:numFmt w:val="bullet"/>
+      <w:lvlText w:val=""/>
+      <w:lvlJc w:val="left"/>
+      <w:pPr>
+        <w:ind w:left="2880" w:hanging="360"/>
+      </w:pPr>
+      <w:rPr>
+        <w:rFonts w:ascii="Wingdings" w:hAnsi="Wingdings" w:hint="default"/>
+      </w:rPr>
+    </w:lvl>
+    <w:lvl w:ilvl="3" w:tplc="04090001" w:tentative="1">
+      <w:start w:val="1"/>
+      <w:numFmt w:val="bullet"/>
+      <w:lvlText w:val=""/>
+      <w:lvlJc w:val="left"/>
+      <w:pPr>
+        <w:ind w:left="3600" w:hanging="360"/>
+      </w:pPr>
+      <w:rPr>
+        <w:rFonts w:ascii="Symbol" w:hAnsi="Symbol" w:hint="default"/>
+      </w:rPr>
+    </w:lvl>
+    <w:lvl w:ilvl="4" w:tplc="04090003" w:tentative="1">
+      <w:start w:val="1"/>
+      <w:numFmt w:val="bullet"/>
+      <w:lvlText w:val="o"/>
+      <w:lvlJc w:val="left"/>
+      <w:pPr>
+        <w:ind w:left="4320" w:hanging="360"/>
+      </w:pPr>
+      <w:rPr>
+        <w:rFonts w:ascii="Courier New" w:hAnsi="Courier New" w:cs="Courier New" w:hint="default"/>
+      </w:rPr>
+    </w:lvl>
+    <w:lvl w:ilvl="5" w:tplc="04090005" w:tentative="1">
+      <w:start w:val="1"/>
+      <w:numFmt w:val="bullet"/>
+      <w:lvlText w:val=""/>
+      <w:lvlJc w:val="left"/>
+      <w:pPr>
+        <w:ind w:left="5040" w:hanging="360"/>
+      </w:pPr>
+      <w:rPr>
+        <w:rFonts w:ascii="Wingdings" w:hAnsi="Wingdings" w:hint="default"/>
+      </w:rPr>
+    </w:lvl>
+    <w:lvl w:ilvl="6" w:tplc="04090001" w:tentative="1">
+      <w:start w:val="1"/>
+      <w:numFmt w:val="bullet"/>
+      <w:lvlText w:val=""/>
+      <w:lvlJc w:val="left"/>
+      <w:pPr>
+        <w:ind w:left="5760" w:hanging="360"/>
+      </w:pPr>
+      <w:rPr>
+        <w:rFonts w:ascii="Symbol" w:hAnsi="Symbol" w:hint="default"/>
+      </w:rPr>
+    </w:lvl>
+    <w:lvl w:ilvl="7" w:tplc="04090003" w:tentative="1">
+      <w:start w:val="1"/>
+      <w:numFmt w:val="bullet"/>
+      <w:lvlText w:val="o"/>
+      <w:lvlJc w:val="left"/>
+      <w:pPr>
+        <w:ind w:left="6480" w:hanging="360"/>
+      </w:pPr>
+      <w:rPr>
+        <w:rFonts w:ascii="Courier New" w:hAnsi="Courier New" w:cs="Courier New" w:hint="default"/>
+      </w:rPr>
+    </w:lvl>
+    <w:lvl w:ilvl="8" w:tplc="04090005" w:tentative="1">
+      <w:start w:val="1"/>
+      <w:numFmt w:val="bullet"/>
+      <w:lvlText w:val=""/>
+      <w:lvlJc w:val="left"/>
+      <w:pPr>
+        <w:ind w:left="7200" w:hanging="360"/>
+      </w:pPr>
+      <w:rPr>
+        <w:rFonts w:ascii="Wingdings" w:hAnsi="Wingdings" w:hint="default"/>
+      </w:rPr>
+    </w:lvl>
+  </w:abstractNum>
+  <w:abstractNum w:abstractNumId="4">
     <w:nsid w:val="0AE946FD"/>
     <w:multiLevelType w:val="hybridMultilevel"/>
     <w:tmpl w:val="4F7E0770"/>
@@ -32754,7 +32958,7 @@
       </w:rPr>
     </w:lvl>
   </w:abstractNum>
-  <w:abstractNum w:abstractNumId="4">
+  <w:abstractNum w:abstractNumId="5">
     <w:nsid w:val="0DD37E64"/>
     <w:multiLevelType w:val="hybridMultilevel"/>
     <w:tmpl w:val="5276CD70"/>
@@ -32867,7 +33071,7 @@
       </w:rPr>
     </w:lvl>
   </w:abstractNum>
-  <w:abstractNum w:abstractNumId="5">
+  <w:abstractNum w:abstractNumId="6">
     <w:nsid w:val="12B72A50"/>
     <w:multiLevelType w:val="hybridMultilevel"/>
     <w:tmpl w:val="D9AC5C24"/>
@@ -32980,7 +33184,7 @@
       </w:rPr>
     </w:lvl>
   </w:abstractNum>
-  <w:abstractNum w:abstractNumId="6">
+  <w:abstractNum w:abstractNumId="7">
     <w:nsid w:val="14B22BCD"/>
     <w:multiLevelType w:val="hybridMultilevel"/>
     <w:tmpl w:val="31747416"/>
@@ -33093,7 +33297,7 @@
       </w:rPr>
     </w:lvl>
   </w:abstractNum>
-  <w:abstractNum w:abstractNumId="7">
+  <w:abstractNum w:abstractNumId="8">
     <w:nsid w:val="15BF07C8"/>
     <w:multiLevelType w:val="hybridMultilevel"/>
     <w:tmpl w:val="8062C440"/>
@@ -33206,7 +33410,7 @@
       </w:rPr>
     </w:lvl>
   </w:abstractNum>
-  <w:abstractNum w:abstractNumId="8">
+  <w:abstractNum w:abstractNumId="9">
     <w:nsid w:val="19243F08"/>
     <w:multiLevelType w:val="hybridMultilevel"/>
     <w:tmpl w:val="9394FA56"/>
@@ -33319,7 +33523,7 @@
       </w:rPr>
     </w:lvl>
   </w:abstractNum>
-  <w:abstractNum w:abstractNumId="9">
+  <w:abstractNum w:abstractNumId="10">
     <w:nsid w:val="1A9A327E"/>
     <w:multiLevelType w:val="hybridMultilevel"/>
     <w:tmpl w:val="B1CA3220"/>
@@ -33432,7 +33636,7 @@
       </w:rPr>
     </w:lvl>
   </w:abstractNum>
-  <w:abstractNum w:abstractNumId="10">
+  <w:abstractNum w:abstractNumId="11">
     <w:nsid w:val="1CBE6B05"/>
     <w:multiLevelType w:val="hybridMultilevel"/>
     <w:tmpl w:val="4DF41038"/>
@@ -33545,7 +33749,7 @@
       </w:rPr>
     </w:lvl>
   </w:abstractNum>
-  <w:abstractNum w:abstractNumId="11">
+  <w:abstractNum w:abstractNumId="12">
     <w:nsid w:val="1D3E0867"/>
     <w:multiLevelType w:val="hybridMultilevel"/>
     <w:tmpl w:val="FEA49634"/>
@@ -33658,7 +33862,7 @@
       </w:rPr>
     </w:lvl>
   </w:abstractNum>
-  <w:abstractNum w:abstractNumId="12">
+  <w:abstractNum w:abstractNumId="13">
     <w:nsid w:val="2074298F"/>
     <w:multiLevelType w:val="hybridMultilevel"/>
     <w:tmpl w:val="31C81CE6"/>
@@ -33771,7 +33975,7 @@
       </w:rPr>
     </w:lvl>
   </w:abstractNum>
-  <w:abstractNum w:abstractNumId="13">
+  <w:abstractNum w:abstractNumId="14">
     <w:nsid w:val="21B84BEE"/>
     <w:multiLevelType w:val="hybridMultilevel"/>
     <w:tmpl w:val="4DA8A520"/>
@@ -33884,7 +34088,7 @@
       </w:rPr>
     </w:lvl>
   </w:abstractNum>
-  <w:abstractNum w:abstractNumId="14">
+  <w:abstractNum w:abstractNumId="15">
     <w:nsid w:val="22DD41C8"/>
     <w:multiLevelType w:val="hybridMultilevel"/>
     <w:tmpl w:val="B3E04EDC"/>
@@ -33997,7 +34201,7 @@
       </w:rPr>
     </w:lvl>
   </w:abstractNum>
-  <w:abstractNum w:abstractNumId="15">
+  <w:abstractNum w:abstractNumId="16">
     <w:nsid w:val="24A46604"/>
     <w:multiLevelType w:val="hybridMultilevel"/>
     <w:tmpl w:val="F132BEE2"/>
@@ -34110,7 +34314,7 @@
       </w:rPr>
     </w:lvl>
   </w:abstractNum>
-  <w:abstractNum w:abstractNumId="16">
+  <w:abstractNum w:abstractNumId="17">
     <w:nsid w:val="26583309"/>
     <w:multiLevelType w:val="hybridMultilevel"/>
     <w:tmpl w:val="20AE38F8"/>
@@ -34223,7 +34427,7 @@
       </w:rPr>
     </w:lvl>
   </w:abstractNum>
-  <w:abstractNum w:abstractNumId="17">
+  <w:abstractNum w:abstractNumId="18">
     <w:nsid w:val="2765125A"/>
     <w:multiLevelType w:val="hybridMultilevel"/>
     <w:tmpl w:val="9B1607F6"/>
@@ -34336,7 +34540,7 @@
       </w:rPr>
     </w:lvl>
   </w:abstractNum>
-  <w:abstractNum w:abstractNumId="18">
+  <w:abstractNum w:abstractNumId="19">
     <w:nsid w:val="279129D4"/>
     <w:multiLevelType w:val="hybridMultilevel"/>
     <w:tmpl w:val="B6EC02F8"/>
@@ -34449,7 +34653,7 @@
       </w:rPr>
     </w:lvl>
   </w:abstractNum>
-  <w:abstractNum w:abstractNumId="19">
+  <w:abstractNum w:abstractNumId="20">
     <w:nsid w:val="27CD20F5"/>
     <w:multiLevelType w:val="hybridMultilevel"/>
     <w:tmpl w:val="01682D1C"/>
@@ -34562,7 +34766,7 @@
       </w:rPr>
     </w:lvl>
   </w:abstractNum>
-  <w:abstractNum w:abstractNumId="20">
+  <w:abstractNum w:abstractNumId="21">
     <w:nsid w:val="2883510E"/>
     <w:multiLevelType w:val="hybridMultilevel"/>
     <w:tmpl w:val="7FC62CA2"/>
@@ -34675,7 +34879,7 @@
       </w:rPr>
     </w:lvl>
   </w:abstractNum>
-  <w:abstractNum w:abstractNumId="21">
+  <w:abstractNum w:abstractNumId="22">
     <w:nsid w:val="2A693F3A"/>
     <w:multiLevelType w:val="hybridMultilevel"/>
     <w:tmpl w:val="B04E3E1C"/>
@@ -34790,7 +34994,7 @@
       </w:pPr>
     </w:lvl>
   </w:abstractNum>
-  <w:abstractNum w:abstractNumId="22">
+  <w:abstractNum w:abstractNumId="23">
     <w:nsid w:val="2A77572C"/>
     <w:multiLevelType w:val="hybridMultilevel"/>
     <w:tmpl w:val="E648E5FC"/>
@@ -34903,7 +35107,7 @@
       </w:rPr>
     </w:lvl>
   </w:abstractNum>
-  <w:abstractNum w:abstractNumId="23">
+  <w:abstractNum w:abstractNumId="24">
     <w:nsid w:val="2BB32576"/>
     <w:multiLevelType w:val="hybridMultilevel"/>
     <w:tmpl w:val="92CE65C6"/>
@@ -35016,7 +35220,7 @@
       </w:rPr>
     </w:lvl>
   </w:abstractNum>
-  <w:abstractNum w:abstractNumId="24">
+  <w:abstractNum w:abstractNumId="25">
     <w:nsid w:val="2C602C53"/>
     <w:multiLevelType w:val="hybridMultilevel"/>
     <w:tmpl w:val="49FA7D30"/>
@@ -35129,7 +35333,7 @@
       </w:rPr>
     </w:lvl>
   </w:abstractNum>
-  <w:abstractNum w:abstractNumId="25">
+  <w:abstractNum w:abstractNumId="26">
     <w:nsid w:val="2F5B039B"/>
     <w:multiLevelType w:val="hybridMultilevel"/>
     <w:tmpl w:val="0A14DC0A"/>
@@ -35242,7 +35446,7 @@
       </w:rPr>
     </w:lvl>
   </w:abstractNum>
-  <w:abstractNum w:abstractNumId="26">
+  <w:abstractNum w:abstractNumId="27">
     <w:nsid w:val="32BA4C8F"/>
     <w:multiLevelType w:val="multilevel"/>
     <w:tmpl w:val="B0AC5758"/>
@@ -35363,7 +35567,7 @@
       </w:rPr>
     </w:lvl>
   </w:abstractNum>
-  <w:abstractNum w:abstractNumId="27">
+  <w:abstractNum w:abstractNumId="28">
     <w:nsid w:val="32C74599"/>
     <w:multiLevelType w:val="hybridMultilevel"/>
     <w:tmpl w:val="9C8E91EC"/>
@@ -35476,7 +35680,7 @@
       </w:rPr>
     </w:lvl>
   </w:abstractNum>
-  <w:abstractNum w:abstractNumId="28">
+  <w:abstractNum w:abstractNumId="29">
     <w:nsid w:val="336B3FAB"/>
     <w:multiLevelType w:val="hybridMultilevel"/>
     <w:tmpl w:val="8A845726"/>
@@ -35589,7 +35793,7 @@
       </w:rPr>
     </w:lvl>
   </w:abstractNum>
-  <w:abstractNum w:abstractNumId="29">
+  <w:abstractNum w:abstractNumId="30">
     <w:nsid w:val="34A02959"/>
     <w:multiLevelType w:val="hybridMultilevel"/>
     <w:tmpl w:val="DCDC9B08"/>
@@ -35702,7 +35906,7 @@
       </w:rPr>
     </w:lvl>
   </w:abstractNum>
-  <w:abstractNum w:abstractNumId="30">
+  <w:abstractNum w:abstractNumId="31">
     <w:nsid w:val="34E8612E"/>
     <w:multiLevelType w:val="hybridMultilevel"/>
     <w:tmpl w:val="BC56A126"/>
@@ -35814,7 +36018,7 @@
       </w:rPr>
     </w:lvl>
   </w:abstractNum>
-  <w:abstractNum w:abstractNumId="31">
+  <w:abstractNum w:abstractNumId="32">
     <w:nsid w:val="3632567B"/>
     <w:multiLevelType w:val="hybridMultilevel"/>
     <w:tmpl w:val="0A501B22"/>
@@ -35927,7 +36131,7 @@
       </w:rPr>
     </w:lvl>
   </w:abstractNum>
-  <w:abstractNum w:abstractNumId="32">
+  <w:abstractNum w:abstractNumId="33">
     <w:nsid w:val="398857AC"/>
     <w:multiLevelType w:val="hybridMultilevel"/>
     <w:tmpl w:val="5DFA96F6"/>
@@ -36040,7 +36244,7 @@
       </w:rPr>
     </w:lvl>
   </w:abstractNum>
-  <w:abstractNum w:abstractNumId="33">
+  <w:abstractNum w:abstractNumId="34">
     <w:nsid w:val="39EA0D19"/>
     <w:multiLevelType w:val="hybridMultilevel"/>
     <w:tmpl w:val="71ECFA2E"/>
@@ -36153,7 +36357,7 @@
       </w:rPr>
     </w:lvl>
   </w:abstractNum>
-  <w:abstractNum w:abstractNumId="34">
+  <w:abstractNum w:abstractNumId="35">
     <w:nsid w:val="3C734CE1"/>
     <w:multiLevelType w:val="hybridMultilevel"/>
     <w:tmpl w:val="201670E2"/>
@@ -36266,10 +36470,10 @@
       </w:rPr>
     </w:lvl>
   </w:abstractNum>
-  <w:abstractNum w:abstractNumId="35">
+  <w:abstractNum w:abstractNumId="36">
     <w:nsid w:val="3FC17EA0"/>
     <w:multiLevelType w:val="hybridMultilevel"/>
-    <w:tmpl w:val="0AACDE10"/>
+    <w:tmpl w:val="FE96742E"/>
     <w:lvl w:ilvl="0" w:tplc="04090009">
       <w:start w:val="1"/>
       <w:numFmt w:val="bullet"/>
@@ -36379,7 +36583,7 @@
       </w:rPr>
     </w:lvl>
   </w:abstractNum>
-  <w:abstractNum w:abstractNumId="36">
+  <w:abstractNum w:abstractNumId="37">
     <w:nsid w:val="410B02BE"/>
     <w:multiLevelType w:val="hybridMultilevel"/>
     <w:tmpl w:val="B95A6AA8"/>
@@ -36492,7 +36696,7 @@
       </w:rPr>
     </w:lvl>
   </w:abstractNum>
-  <w:abstractNum w:abstractNumId="37">
+  <w:abstractNum w:abstractNumId="38">
     <w:nsid w:val="42C01389"/>
     <w:multiLevelType w:val="hybridMultilevel"/>
     <w:tmpl w:val="22208FF8"/>
@@ -36605,7 +36809,7 @@
       </w:rPr>
     </w:lvl>
   </w:abstractNum>
-  <w:abstractNum w:abstractNumId="38">
+  <w:abstractNum w:abstractNumId="39">
     <w:nsid w:val="441F2E2D"/>
     <w:multiLevelType w:val="hybridMultilevel"/>
     <w:tmpl w:val="53C8A2A4"/>
@@ -36718,7 +36922,7 @@
       </w:rPr>
     </w:lvl>
   </w:abstractNum>
-  <w:abstractNum w:abstractNumId="39">
+  <w:abstractNum w:abstractNumId="40">
     <w:nsid w:val="45005424"/>
     <w:multiLevelType w:val="hybridMultilevel"/>
     <w:tmpl w:val="6CDEE398"/>
@@ -36831,7 +37035,7 @@
       </w:rPr>
     </w:lvl>
   </w:abstractNum>
-  <w:abstractNum w:abstractNumId="40">
+  <w:abstractNum w:abstractNumId="41">
     <w:nsid w:val="45133FAA"/>
     <w:multiLevelType w:val="hybridMultilevel"/>
     <w:tmpl w:val="2D569040"/>
@@ -36943,7 +37147,7 @@
       </w:rPr>
     </w:lvl>
   </w:abstractNum>
-  <w:abstractNum w:abstractNumId="41">
+  <w:abstractNum w:abstractNumId="42">
     <w:nsid w:val="46E455AB"/>
     <w:multiLevelType w:val="hybridMultilevel"/>
     <w:tmpl w:val="A64676EE"/>
@@ -37056,7 +37260,7 @@
       </w:rPr>
     </w:lvl>
   </w:abstractNum>
-  <w:abstractNum w:abstractNumId="42">
+  <w:abstractNum w:abstractNumId="43">
     <w:nsid w:val="48511B8C"/>
     <w:multiLevelType w:val="hybridMultilevel"/>
     <w:tmpl w:val="EFEE00E8"/>
@@ -37169,7 +37373,7 @@
       </w:rPr>
     </w:lvl>
   </w:abstractNum>
-  <w:abstractNum w:abstractNumId="43">
+  <w:abstractNum w:abstractNumId="44">
     <w:nsid w:val="4AA55D6A"/>
     <w:multiLevelType w:val="hybridMultilevel"/>
     <w:tmpl w:val="F56A6D58"/>
@@ -37282,7 +37486,7 @@
       </w:rPr>
     </w:lvl>
   </w:abstractNum>
-  <w:abstractNum w:abstractNumId="44">
+  <w:abstractNum w:abstractNumId="45">
     <w:nsid w:val="4C12202E"/>
     <w:multiLevelType w:val="hybridMultilevel"/>
     <w:tmpl w:val="6CDA6E82"/>
@@ -37395,7 +37599,7 @@
       </w:rPr>
     </w:lvl>
   </w:abstractNum>
-  <w:abstractNum w:abstractNumId="45">
+  <w:abstractNum w:abstractNumId="46">
     <w:nsid w:val="50910C59"/>
     <w:multiLevelType w:val="hybridMultilevel"/>
     <w:tmpl w:val="E2022A54"/>
@@ -37510,7 +37714,7 @@
       </w:pPr>
     </w:lvl>
   </w:abstractNum>
-  <w:abstractNum w:abstractNumId="46">
+  <w:abstractNum w:abstractNumId="47">
     <w:nsid w:val="50935C83"/>
     <w:multiLevelType w:val="hybridMultilevel"/>
     <w:tmpl w:val="BCDCBF28"/>
@@ -37623,7 +37827,7 @@
       </w:rPr>
     </w:lvl>
   </w:abstractNum>
-  <w:abstractNum w:abstractNumId="47">
+  <w:abstractNum w:abstractNumId="48">
     <w:nsid w:val="51364912"/>
     <w:multiLevelType w:val="hybridMultilevel"/>
     <w:tmpl w:val="058E57EE"/>
@@ -37736,7 +37940,7 @@
       </w:rPr>
     </w:lvl>
   </w:abstractNum>
-  <w:abstractNum w:abstractNumId="48">
+  <w:abstractNum w:abstractNumId="49">
     <w:nsid w:val="521F4029"/>
     <w:multiLevelType w:val="hybridMultilevel"/>
     <w:tmpl w:val="63A2CC10"/>
@@ -37849,7 +38053,7 @@
       </w:rPr>
     </w:lvl>
   </w:abstractNum>
-  <w:abstractNum w:abstractNumId="49">
+  <w:abstractNum w:abstractNumId="50">
     <w:nsid w:val="52FA0E54"/>
     <w:multiLevelType w:val="hybridMultilevel"/>
     <w:tmpl w:val="9E641242"/>
@@ -37962,7 +38166,7 @@
       </w:rPr>
     </w:lvl>
   </w:abstractNum>
-  <w:abstractNum w:abstractNumId="50">
+  <w:abstractNum w:abstractNumId="51">
     <w:nsid w:val="54CC4E50"/>
     <w:multiLevelType w:val="hybridMultilevel"/>
     <w:tmpl w:val="3E8CCDD2"/>
@@ -38075,7 +38279,7 @@
       </w:rPr>
     </w:lvl>
   </w:abstractNum>
-  <w:abstractNum w:abstractNumId="51">
+  <w:abstractNum w:abstractNumId="52">
     <w:nsid w:val="550151C0"/>
     <w:multiLevelType w:val="hybridMultilevel"/>
     <w:tmpl w:val="F92E214C"/>
@@ -38188,7 +38392,7 @@
       </w:rPr>
     </w:lvl>
   </w:abstractNum>
-  <w:abstractNum w:abstractNumId="52">
+  <w:abstractNum w:abstractNumId="53">
     <w:nsid w:val="57C72843"/>
     <w:multiLevelType w:val="hybridMultilevel"/>
     <w:tmpl w:val="A66AADDA"/>
@@ -38300,7 +38504,7 @@
       </w:rPr>
     </w:lvl>
   </w:abstractNum>
-  <w:abstractNum w:abstractNumId="53">
+  <w:abstractNum w:abstractNumId="54">
     <w:nsid w:val="58B855B9"/>
     <w:multiLevelType w:val="hybridMultilevel"/>
     <w:tmpl w:val="BDCCE666"/>
@@ -38413,7 +38617,7 @@
       </w:rPr>
     </w:lvl>
   </w:abstractNum>
-  <w:abstractNum w:abstractNumId="54">
+  <w:abstractNum w:abstractNumId="55">
     <w:nsid w:val="59A5455B"/>
     <w:multiLevelType w:val="hybridMultilevel"/>
     <w:tmpl w:val="E5C2023C"/>
@@ -38526,7 +38730,7 @@
       </w:rPr>
     </w:lvl>
   </w:abstractNum>
-  <w:abstractNum w:abstractNumId="55">
+  <w:abstractNum w:abstractNumId="56">
     <w:nsid w:val="5C59118F"/>
     <w:multiLevelType w:val="hybridMultilevel"/>
     <w:tmpl w:val="7840AF98"/>
@@ -38639,7 +38843,7 @@
       </w:rPr>
     </w:lvl>
   </w:abstractNum>
-  <w:abstractNum w:abstractNumId="56">
+  <w:abstractNum w:abstractNumId="57">
     <w:nsid w:val="5CDA5451"/>
     <w:multiLevelType w:val="hybridMultilevel"/>
     <w:tmpl w:val="E3189B46"/>
@@ -38752,7 +38956,7 @@
       </w:rPr>
     </w:lvl>
   </w:abstractNum>
-  <w:abstractNum w:abstractNumId="57">
+  <w:abstractNum w:abstractNumId="58">
     <w:nsid w:val="5D23427B"/>
     <w:multiLevelType w:val="hybridMultilevel"/>
     <w:tmpl w:val="5B6A7D68"/>
@@ -38865,7 +39069,7 @@
       </w:rPr>
     </w:lvl>
   </w:abstractNum>
-  <w:abstractNum w:abstractNumId="58">
+  <w:abstractNum w:abstractNumId="59">
     <w:nsid w:val="5FB97FB5"/>
     <w:multiLevelType w:val="hybridMultilevel"/>
     <w:tmpl w:val="0E7E7620"/>
@@ -38977,7 +39181,7 @@
       </w:rPr>
     </w:lvl>
   </w:abstractNum>
-  <w:abstractNum w:abstractNumId="59">
+  <w:abstractNum w:abstractNumId="60">
     <w:nsid w:val="60892A1A"/>
     <w:multiLevelType w:val="hybridMultilevel"/>
     <w:tmpl w:val="C46AA8D4"/>
@@ -39089,7 +39293,7 @@
       </w:rPr>
     </w:lvl>
   </w:abstractNum>
-  <w:abstractNum w:abstractNumId="60">
+  <w:abstractNum w:abstractNumId="61">
     <w:nsid w:val="612753AA"/>
     <w:multiLevelType w:val="hybridMultilevel"/>
     <w:tmpl w:val="C6424478"/>
@@ -39204,7 +39408,7 @@
       </w:pPr>
     </w:lvl>
   </w:abstractNum>
-  <w:abstractNum w:abstractNumId="61">
+  <w:abstractNum w:abstractNumId="62">
     <w:nsid w:val="63F33B8B"/>
     <w:multiLevelType w:val="hybridMultilevel"/>
     <w:tmpl w:val="16E6E9D2"/>
@@ -39317,7 +39521,7 @@
       </w:rPr>
     </w:lvl>
   </w:abstractNum>
-  <w:abstractNum w:abstractNumId="62">
+  <w:abstractNum w:abstractNumId="63">
     <w:nsid w:val="64B66B16"/>
     <w:multiLevelType w:val="hybridMultilevel"/>
     <w:tmpl w:val="F436503E"/>
@@ -39430,7 +39634,7 @@
       </w:rPr>
     </w:lvl>
   </w:abstractNum>
-  <w:abstractNum w:abstractNumId="63">
+  <w:abstractNum w:abstractNumId="64">
     <w:nsid w:val="661B6A56"/>
     <w:multiLevelType w:val="hybridMultilevel"/>
     <w:tmpl w:val="7BC011C0"/>
@@ -39543,7 +39747,7 @@
       </w:rPr>
     </w:lvl>
   </w:abstractNum>
-  <w:abstractNum w:abstractNumId="64">
+  <w:abstractNum w:abstractNumId="65">
     <w:nsid w:val="6691050D"/>
     <w:multiLevelType w:val="hybridMultilevel"/>
     <w:tmpl w:val="E52C85BE"/>
@@ -39656,7 +39860,7 @@
       </w:rPr>
     </w:lvl>
   </w:abstractNum>
-  <w:abstractNum w:abstractNumId="65">
+  <w:abstractNum w:abstractNumId="66">
     <w:nsid w:val="66F3394A"/>
     <w:multiLevelType w:val="hybridMultilevel"/>
     <w:tmpl w:val="F96EB99C"/>
@@ -39769,7 +39973,7 @@
       </w:rPr>
     </w:lvl>
   </w:abstractNum>
-  <w:abstractNum w:abstractNumId="66">
+  <w:abstractNum w:abstractNumId="67">
     <w:nsid w:val="67672BBF"/>
     <w:multiLevelType w:val="hybridMultilevel"/>
     <w:tmpl w:val="0776A9E4"/>
@@ -39882,7 +40086,7 @@
       </w:rPr>
     </w:lvl>
   </w:abstractNum>
-  <w:abstractNum w:abstractNumId="67">
+  <w:abstractNum w:abstractNumId="68">
     <w:nsid w:val="682406CA"/>
     <w:multiLevelType w:val="hybridMultilevel"/>
     <w:tmpl w:val="5F14D98A"/>
@@ -39995,7 +40199,7 @@
       </w:rPr>
     </w:lvl>
   </w:abstractNum>
-  <w:abstractNum w:abstractNumId="68">
+  <w:abstractNum w:abstractNumId="69">
     <w:nsid w:val="683C08A3"/>
     <w:multiLevelType w:val="hybridMultilevel"/>
     <w:tmpl w:val="31F270AE"/>
@@ -40110,7 +40314,7 @@
       </w:pPr>
     </w:lvl>
   </w:abstractNum>
-  <w:abstractNum w:abstractNumId="69">
+  <w:abstractNum w:abstractNumId="70">
     <w:nsid w:val="684C0A0E"/>
     <w:multiLevelType w:val="hybridMultilevel"/>
     <w:tmpl w:val="DDFA7DE6"/>
@@ -40223,7 +40427,7 @@
       </w:rPr>
     </w:lvl>
   </w:abstractNum>
-  <w:abstractNum w:abstractNumId="70">
+  <w:abstractNum w:abstractNumId="71">
     <w:nsid w:val="68525BB6"/>
     <w:multiLevelType w:val="hybridMultilevel"/>
     <w:tmpl w:val="57A0F838"/>
@@ -40336,7 +40540,7 @@
       </w:rPr>
     </w:lvl>
   </w:abstractNum>
-  <w:abstractNum w:abstractNumId="71">
+  <w:abstractNum w:abstractNumId="72">
     <w:nsid w:val="69F352B6"/>
     <w:multiLevelType w:val="multilevel"/>
     <w:tmpl w:val="B8CE5AE0"/>
@@ -40457,7 +40661,7 @@
       </w:rPr>
     </w:lvl>
   </w:abstractNum>
-  <w:abstractNum w:abstractNumId="72">
+  <w:abstractNum w:abstractNumId="73">
     <w:nsid w:val="6A4F2EC0"/>
     <w:multiLevelType w:val="hybridMultilevel"/>
     <w:tmpl w:val="84AEA48A"/>
@@ -40570,7 +40774,7 @@
       </w:rPr>
     </w:lvl>
   </w:abstractNum>
-  <w:abstractNum w:abstractNumId="73">
+  <w:abstractNum w:abstractNumId="74">
     <w:nsid w:val="6A8A0B23"/>
     <w:multiLevelType w:val="hybridMultilevel"/>
     <w:tmpl w:val="CE3E9792"/>
@@ -40683,7 +40887,7 @@
       </w:rPr>
     </w:lvl>
   </w:abstractNum>
-  <w:abstractNum w:abstractNumId="74">
+  <w:abstractNum w:abstractNumId="75">
     <w:nsid w:val="6C1419AB"/>
     <w:multiLevelType w:val="hybridMultilevel"/>
     <w:tmpl w:val="C0BA40F8"/>
@@ -40796,7 +41000,7 @@
       </w:rPr>
     </w:lvl>
   </w:abstractNum>
-  <w:abstractNum w:abstractNumId="75">
+  <w:abstractNum w:abstractNumId="76">
     <w:nsid w:val="6C571440"/>
     <w:multiLevelType w:val="hybridMultilevel"/>
     <w:tmpl w:val="19A29DC4"/>
@@ -40908,7 +41112,7 @@
       </w:rPr>
     </w:lvl>
   </w:abstractNum>
-  <w:abstractNum w:abstractNumId="76">
+  <w:abstractNum w:abstractNumId="77">
     <w:nsid w:val="6D231AB0"/>
     <w:multiLevelType w:val="hybridMultilevel"/>
     <w:tmpl w:val="FE2C60E8"/>
@@ -41021,7 +41225,7 @@
       </w:rPr>
     </w:lvl>
   </w:abstractNum>
-  <w:abstractNum w:abstractNumId="77">
+  <w:abstractNum w:abstractNumId="78">
     <w:nsid w:val="6E0761FA"/>
     <w:multiLevelType w:val="hybridMultilevel"/>
     <w:tmpl w:val="EE10611A"/>
@@ -41134,7 +41338,7 @@
       </w:rPr>
     </w:lvl>
   </w:abstractNum>
-  <w:abstractNum w:abstractNumId="78">
+  <w:abstractNum w:abstractNumId="79">
     <w:nsid w:val="6F544354"/>
     <w:multiLevelType w:val="multilevel"/>
     <w:tmpl w:val="70AE2AF2"/>
@@ -41282,7 +41486,7 @@
       </w:rPr>
     </w:lvl>
   </w:abstractNum>
-  <w:abstractNum w:abstractNumId="79">
+  <w:abstractNum w:abstractNumId="80">
     <w:nsid w:val="70413CCD"/>
     <w:multiLevelType w:val="hybridMultilevel"/>
     <w:tmpl w:val="D766E5BA"/>
@@ -41395,7 +41599,7 @@
       </w:rPr>
     </w:lvl>
   </w:abstractNum>
-  <w:abstractNum w:abstractNumId="80">
+  <w:abstractNum w:abstractNumId="81">
     <w:nsid w:val="71785689"/>
     <w:multiLevelType w:val="hybridMultilevel"/>
     <w:tmpl w:val="14881A7E"/>
@@ -41508,7 +41712,7 @@
       </w:rPr>
     </w:lvl>
   </w:abstractNum>
-  <w:abstractNum w:abstractNumId="81">
+  <w:abstractNum w:abstractNumId="82">
     <w:nsid w:val="73D458FF"/>
     <w:multiLevelType w:val="hybridMultilevel"/>
     <w:tmpl w:val="F5185F20"/>
@@ -41621,7 +41825,7 @@
       </w:rPr>
     </w:lvl>
   </w:abstractNum>
-  <w:abstractNum w:abstractNumId="82">
+  <w:abstractNum w:abstractNumId="83">
     <w:nsid w:val="74CF0D05"/>
     <w:multiLevelType w:val="hybridMultilevel"/>
     <w:tmpl w:val="7830380A"/>
@@ -41734,7 +41938,7 @@
       </w:rPr>
     </w:lvl>
   </w:abstractNum>
-  <w:abstractNum w:abstractNumId="83">
+  <w:abstractNum w:abstractNumId="84">
     <w:nsid w:val="775A103C"/>
     <w:multiLevelType w:val="hybridMultilevel"/>
     <w:tmpl w:val="19B45F6A"/>
@@ -41847,7 +42051,7 @@
       </w:rPr>
     </w:lvl>
   </w:abstractNum>
-  <w:abstractNum w:abstractNumId="84">
+  <w:abstractNum w:abstractNumId="85">
     <w:nsid w:val="788F5B80"/>
     <w:multiLevelType w:val="hybridMultilevel"/>
     <w:tmpl w:val="C5F6E9E6"/>
@@ -41960,7 +42164,7 @@
       </w:rPr>
     </w:lvl>
   </w:abstractNum>
-  <w:abstractNum w:abstractNumId="85">
+  <w:abstractNum w:abstractNumId="86">
     <w:nsid w:val="7AA14398"/>
     <w:multiLevelType w:val="hybridMultilevel"/>
     <w:tmpl w:val="A08A7508"/>
@@ -42073,7 +42277,7 @@
       </w:rPr>
     </w:lvl>
   </w:abstractNum>
-  <w:abstractNum w:abstractNumId="86">
+  <w:abstractNum w:abstractNumId="87">
     <w:nsid w:val="7B0C4034"/>
     <w:multiLevelType w:val="hybridMultilevel"/>
     <w:tmpl w:val="793A35DE"/>
@@ -42186,7 +42390,7 @@
       </w:rPr>
     </w:lvl>
   </w:abstractNum>
-  <w:abstractNum w:abstractNumId="87">
+  <w:abstractNum w:abstractNumId="88">
     <w:nsid w:val="7C151243"/>
     <w:multiLevelType w:val="hybridMultilevel"/>
     <w:tmpl w:val="859E7E1E"/>
@@ -42299,7 +42503,7 @@
       </w:rPr>
     </w:lvl>
   </w:abstractNum>
-  <w:abstractNum w:abstractNumId="88">
+  <w:abstractNum w:abstractNumId="89">
     <w:nsid w:val="7CC4387F"/>
     <w:multiLevelType w:val="hybridMultilevel"/>
     <w:tmpl w:val="6172B4DC"/>
@@ -42412,7 +42616,7 @@
       </w:rPr>
     </w:lvl>
   </w:abstractNum>
-  <w:abstractNum w:abstractNumId="89">
+  <w:abstractNum w:abstractNumId="90">
     <w:nsid w:val="7E2F36AE"/>
     <w:multiLevelType w:val="hybridMultilevel"/>
     <w:tmpl w:val="ED0CAA8A"/>
@@ -42525,7 +42729,7 @@
       </w:rPr>
     </w:lvl>
   </w:abstractNum>
-  <w:abstractNum w:abstractNumId="90">
+  <w:abstractNum w:abstractNumId="91">
     <w:nsid w:val="7EED2761"/>
     <w:multiLevelType w:val="hybridMultilevel"/>
     <w:tmpl w:val="841C8CDC"/>
@@ -42638,7 +42842,7 @@
       </w:rPr>
     </w:lvl>
   </w:abstractNum>
-  <w:abstractNum w:abstractNumId="91">
+  <w:abstractNum w:abstractNumId="92">
     <w:nsid w:val="7F3B5902"/>
     <w:multiLevelType w:val="hybridMultilevel"/>
     <w:tmpl w:val="EC76EBA0"/>
@@ -42751,7 +42955,7 @@
       </w:rPr>
     </w:lvl>
   </w:abstractNum>
-  <w:abstractNum w:abstractNumId="92">
+  <w:abstractNum w:abstractNumId="93">
     <w:nsid w:val="7F8D2566"/>
     <w:multiLevelType w:val="hybridMultilevel"/>
     <w:tmpl w:val="F45C0390"/>
@@ -42864,7 +43068,7 @@
       </w:rPr>
     </w:lvl>
   </w:abstractNum>
-  <w:abstractNum w:abstractNumId="93">
+  <w:abstractNum w:abstractNumId="94">
     <w:nsid w:val="7FF9403D"/>
     <w:multiLevelType w:val="hybridMultilevel"/>
     <w:tmpl w:val="47144038"/>
@@ -42978,286 +43182,289 @@
     </w:lvl>
   </w:abstractNum>
   <w:num w:numId="1">
+    <w:abstractNumId w:val="27"/>
+  </w:num>
+  <w:num w:numId="2">
+    <w:abstractNumId w:val="84"/>
+  </w:num>
+  <w:num w:numId="3">
+    <w:abstractNumId w:val="32"/>
+  </w:num>
+  <w:num w:numId="4">
+    <w:abstractNumId w:val="56"/>
+  </w:num>
+  <w:num w:numId="5">
+    <w:abstractNumId w:val="59"/>
+  </w:num>
+  <w:num w:numId="6">
+    <w:abstractNumId w:val="89"/>
+  </w:num>
+  <w:num w:numId="7">
+    <w:abstractNumId w:val="68"/>
+  </w:num>
+  <w:num w:numId="8">
     <w:abstractNumId w:val="26"/>
   </w:num>
-  <w:num w:numId="2">
-    <w:abstractNumId w:val="83"/>
-  </w:num>
-  <w:num w:numId="3">
-    <w:abstractNumId w:val="31"/>
-  </w:num>
-  <w:num w:numId="4">
-    <w:abstractNumId w:val="55"/>
-  </w:num>
-  <w:num w:numId="5">
-    <w:abstractNumId w:val="58"/>
-  </w:num>
-  <w:num w:numId="6">
-    <w:abstractNumId w:val="88"/>
-  </w:num>
-  <w:num w:numId="7">
-    <w:abstractNumId w:val="67"/>
-  </w:num>
-  <w:num w:numId="8">
-    <w:abstractNumId w:val="25"/>
-  </w:num>
   <w:num w:numId="9">
-    <w:abstractNumId w:val="40"/>
+    <w:abstractNumId w:val="41"/>
   </w:num>
   <w:num w:numId="10">
-    <w:abstractNumId w:val="21"/>
+    <w:abstractNumId w:val="22"/>
   </w:num>
   <w:num w:numId="11">
-    <w:abstractNumId w:val="45"/>
+    <w:abstractNumId w:val="46"/>
   </w:num>
   <w:num w:numId="12">
-    <w:abstractNumId w:val="60"/>
+    <w:abstractNumId w:val="61"/>
   </w:num>
   <w:num w:numId="13">
-    <w:abstractNumId w:val="68"/>
+    <w:abstractNumId w:val="69"/>
   </w:num>
   <w:num w:numId="14">
-    <w:abstractNumId w:val="56"/>
+    <w:abstractNumId w:val="57"/>
   </w:num>
   <w:num w:numId="15">
-    <w:abstractNumId w:val="76"/>
+    <w:abstractNumId w:val="77"/>
   </w:num>
   <w:num w:numId="16">
-    <w:abstractNumId w:val="27"/>
+    <w:abstractNumId w:val="28"/>
   </w:num>
   <w:num w:numId="17">
     <w:abstractNumId w:val="1"/>
   </w:num>
   <w:num w:numId="18">
-    <w:abstractNumId w:val="54"/>
+    <w:abstractNumId w:val="55"/>
   </w:num>
   <w:num w:numId="19">
-    <w:abstractNumId w:val="12"/>
+    <w:abstractNumId w:val="13"/>
   </w:num>
   <w:num w:numId="20">
-    <w:abstractNumId w:val="13"/>
+    <w:abstractNumId w:val="14"/>
   </w:num>
   <w:num w:numId="21">
-    <w:abstractNumId w:val="17"/>
+    <w:abstractNumId w:val="18"/>
   </w:num>
   <w:num w:numId="22">
-    <w:abstractNumId w:val="77"/>
+    <w:abstractNumId w:val="78"/>
   </w:num>
   <w:num w:numId="23">
     <w:abstractNumId w:val="0"/>
   </w:num>
   <w:num w:numId="24">
+    <w:abstractNumId w:val="83"/>
+  </w:num>
+  <w:num w:numId="25">
+    <w:abstractNumId w:val="45"/>
+  </w:num>
+  <w:num w:numId="26">
+    <w:abstractNumId w:val="29"/>
+  </w:num>
+  <w:num w:numId="27">
+    <w:abstractNumId w:val="90"/>
+  </w:num>
+  <w:num w:numId="28">
+    <w:abstractNumId w:val="48"/>
+  </w:num>
+  <w:num w:numId="29">
+    <w:abstractNumId w:val="8"/>
+  </w:num>
+  <w:num w:numId="30">
+    <w:abstractNumId w:val="43"/>
+  </w:num>
+  <w:num w:numId="31">
+    <w:abstractNumId w:val="42"/>
+  </w:num>
+  <w:num w:numId="32">
+    <w:abstractNumId w:val="4"/>
+  </w:num>
+  <w:num w:numId="33">
     <w:abstractNumId w:val="82"/>
   </w:num>
-  <w:num w:numId="25">
+  <w:num w:numId="34">
+    <w:abstractNumId w:val="67"/>
+  </w:num>
+  <w:num w:numId="35">
+    <w:abstractNumId w:val="87"/>
+  </w:num>
+  <w:num w:numId="36">
+    <w:abstractNumId w:val="86"/>
+  </w:num>
+  <w:num w:numId="37">
+    <w:abstractNumId w:val="70"/>
+  </w:num>
+  <w:num w:numId="38">
+    <w:abstractNumId w:val="16"/>
+  </w:num>
+  <w:num w:numId="39">
+    <w:abstractNumId w:val="7"/>
+  </w:num>
+  <w:num w:numId="40">
+    <w:abstractNumId w:val="19"/>
+  </w:num>
+  <w:num w:numId="41">
+    <w:abstractNumId w:val="65"/>
+  </w:num>
+  <w:num w:numId="42">
+    <w:abstractNumId w:val="58"/>
+  </w:num>
+  <w:num w:numId="43">
+    <w:abstractNumId w:val="81"/>
+  </w:num>
+  <w:num w:numId="44">
+    <w:abstractNumId w:val="93"/>
+  </w:num>
+  <w:num w:numId="45">
+    <w:abstractNumId w:val="11"/>
+  </w:num>
+  <w:num w:numId="46">
+    <w:abstractNumId w:val="72"/>
+  </w:num>
+  <w:num w:numId="47">
+    <w:abstractNumId w:val="40"/>
+  </w:num>
+  <w:num w:numId="48">
+    <w:abstractNumId w:val="6"/>
+  </w:num>
+  <w:num w:numId="49">
+    <w:abstractNumId w:val="74"/>
+  </w:num>
+  <w:num w:numId="50">
+    <w:abstractNumId w:val="36"/>
+  </w:num>
+  <w:num w:numId="51">
     <w:abstractNumId w:val="44"/>
   </w:num>
-  <w:num w:numId="26">
-    <w:abstractNumId w:val="28"/>
+  <w:num w:numId="52">
+    <w:abstractNumId w:val="30"/>
   </w:num>
-  <w:num w:numId="27">
-    <w:abstractNumId w:val="89"/>
+  <w:num w:numId="53">
+    <w:abstractNumId w:val="91"/>
   </w:num>
-  <w:num w:numId="28">
-    <w:abstractNumId w:val="47"/>
+  <w:num w:numId="54">
+    <w:abstractNumId w:val="34"/>
   </w:num>
-  <w:num w:numId="29">
-    <w:abstractNumId w:val="7"/>
+  <w:num w:numId="55">
+    <w:abstractNumId w:val="92"/>
   </w:num>
-  <w:num w:numId="30">
-    <w:abstractNumId w:val="42"/>
+  <w:num w:numId="56">
+    <w:abstractNumId w:val="75"/>
   </w:num>
-  <w:num w:numId="31">
-    <w:abstractNumId w:val="41"/>
+  <w:num w:numId="57">
+    <w:abstractNumId w:val="51"/>
   </w:num>
-  <w:num w:numId="32">
-    <w:abstractNumId w:val="3"/>
+  <w:num w:numId="58">
+    <w:abstractNumId w:val="25"/>
   </w:num>
-  <w:num w:numId="33">
-    <w:abstractNumId w:val="81"/>
+  <w:num w:numId="59">
+    <w:abstractNumId w:val="24"/>
   </w:num>
-  <w:num w:numId="34">
+  <w:num w:numId="60">
+    <w:abstractNumId w:val="23"/>
+  </w:num>
+  <w:num w:numId="61">
+    <w:abstractNumId w:val="33"/>
+  </w:num>
+  <w:num w:numId="62">
+    <w:abstractNumId w:val="50"/>
+  </w:num>
+  <w:num w:numId="63">
+    <w:abstractNumId w:val="39"/>
+  </w:num>
+  <w:num w:numId="64">
+    <w:abstractNumId w:val="80"/>
+  </w:num>
+  <w:num w:numId="65">
+    <w:abstractNumId w:val="17"/>
+  </w:num>
+  <w:num w:numId="66">
+    <w:abstractNumId w:val="54"/>
+  </w:num>
+  <w:num w:numId="67">
+    <w:abstractNumId w:val="21"/>
+  </w:num>
+  <w:num w:numId="68">
+    <w:abstractNumId w:val="38"/>
+  </w:num>
+  <w:num w:numId="69">
+    <w:abstractNumId w:val="79"/>
+  </w:num>
+  <w:num w:numId="70">
+    <w:abstractNumId w:val="20"/>
+  </w:num>
+  <w:num w:numId="71">
     <w:abstractNumId w:val="66"/>
   </w:num>
-  <w:num w:numId="35">
-    <w:abstractNumId w:val="86"/>
-  </w:num>
-  <w:num w:numId="36">
-    <w:abstractNumId w:val="85"/>
-  </w:num>
-  <w:num w:numId="37">
-    <w:abstractNumId w:val="69"/>
-  </w:num>
-  <w:num w:numId="38">
-    <w:abstractNumId w:val="15"/>
-  </w:num>
-  <w:num w:numId="39">
-    <w:abstractNumId w:val="6"/>
-  </w:num>
-  <w:num w:numId="40">
-    <w:abstractNumId w:val="18"/>
-  </w:num>
-  <w:num w:numId="41">
-    <w:abstractNumId w:val="64"/>
-  </w:num>
-  <w:num w:numId="42">
-    <w:abstractNumId w:val="57"/>
-  </w:num>
-  <w:num w:numId="43">
-    <w:abstractNumId w:val="80"/>
-  </w:num>
-  <w:num w:numId="44">
-    <w:abstractNumId w:val="92"/>
-  </w:num>
-  <w:num w:numId="45">
-    <w:abstractNumId w:val="10"/>
-  </w:num>
-  <w:num w:numId="46">
-    <w:abstractNumId w:val="71"/>
-  </w:num>
-  <w:num w:numId="47">
-    <w:abstractNumId w:val="39"/>
-  </w:num>
-  <w:num w:numId="48">
-    <w:abstractNumId w:val="5"/>
-  </w:num>
-  <w:num w:numId="49">
-    <w:abstractNumId w:val="73"/>
-  </w:num>
-  <w:num w:numId="50">
-    <w:abstractNumId w:val="35"/>
-  </w:num>
-  <w:num w:numId="51">
-    <w:abstractNumId w:val="43"/>
-  </w:num>
-  <w:num w:numId="52">
-    <w:abstractNumId w:val="29"/>
-  </w:num>
-  <w:num w:numId="53">
-    <w:abstractNumId w:val="90"/>
-  </w:num>
-  <w:num w:numId="54">
-    <w:abstractNumId w:val="33"/>
-  </w:num>
-  <w:num w:numId="55">
-    <w:abstractNumId w:val="91"/>
-  </w:num>
-  <w:num w:numId="56">
-    <w:abstractNumId w:val="74"/>
-  </w:num>
-  <w:num w:numId="57">
-    <w:abstractNumId w:val="50"/>
-  </w:num>
-  <w:num w:numId="58">
-    <w:abstractNumId w:val="24"/>
-  </w:num>
-  <w:num w:numId="59">
-    <w:abstractNumId w:val="23"/>
-  </w:num>
-  <w:num w:numId="60">
-    <w:abstractNumId w:val="22"/>
-  </w:num>
-  <w:num w:numId="61">
-    <w:abstractNumId w:val="32"/>
-  </w:num>
-  <w:num w:numId="62">
-    <w:abstractNumId w:val="49"/>
-  </w:num>
-  <w:num w:numId="63">
-    <w:abstractNumId w:val="38"/>
-  </w:num>
-  <w:num w:numId="64">
-    <w:abstractNumId w:val="79"/>
-  </w:num>
-  <w:num w:numId="65">
-    <w:abstractNumId w:val="16"/>
-  </w:num>
-  <w:num w:numId="66">
-    <w:abstractNumId w:val="53"/>
-  </w:num>
-  <w:num w:numId="67">
-    <w:abstractNumId w:val="20"/>
-  </w:num>
-  <w:num w:numId="68">
-    <w:abstractNumId w:val="37"/>
-  </w:num>
-  <w:num w:numId="69">
-    <w:abstractNumId w:val="78"/>
-  </w:num>
-  <w:num w:numId="70">
-    <w:abstractNumId w:val="19"/>
-  </w:num>
-  <w:num w:numId="71">
-    <w:abstractNumId w:val="65"/>
-  </w:num>
   <w:num w:numId="72">
-    <w:abstractNumId w:val="46"/>
+    <w:abstractNumId w:val="47"/>
   </w:num>
   <w:num w:numId="73">
     <w:abstractNumId w:val="2"/>
   </w:num>
   <w:num w:numId="74">
+    <w:abstractNumId w:val="64"/>
+  </w:num>
+  <w:num w:numId="75">
+    <w:abstractNumId w:val="37"/>
+  </w:num>
+  <w:num w:numId="76">
+    <w:abstractNumId w:val="94"/>
+  </w:num>
+  <w:num w:numId="77">
+    <w:abstractNumId w:val="12"/>
+  </w:num>
+  <w:num w:numId="78">
+    <w:abstractNumId w:val="9"/>
+  </w:num>
+  <w:num w:numId="79">
+    <w:abstractNumId w:val="35"/>
+  </w:num>
+  <w:num w:numId="80">
+    <w:abstractNumId w:val="73"/>
+  </w:num>
+  <w:num w:numId="81">
+    <w:abstractNumId w:val="5"/>
+  </w:num>
+  <w:num w:numId="82">
+    <w:abstractNumId w:val="52"/>
+  </w:num>
+  <w:num w:numId="83">
+    <w:abstractNumId w:val="31"/>
+  </w:num>
+  <w:num w:numId="84">
+    <w:abstractNumId w:val="85"/>
+  </w:num>
+  <w:num w:numId="85">
+    <w:abstractNumId w:val="76"/>
+  </w:num>
+  <w:num w:numId="86">
+    <w:abstractNumId w:val="15"/>
+  </w:num>
+  <w:num w:numId="87">
+    <w:abstractNumId w:val="53"/>
+  </w:num>
+  <w:num w:numId="88">
     <w:abstractNumId w:val="63"/>
   </w:num>
-  <w:num w:numId="75">
-    <w:abstractNumId w:val="36"/>
+  <w:num w:numId="89">
+    <w:abstractNumId w:val="60"/>
   </w:num>
-  <w:num w:numId="76">
-    <w:abstractNumId w:val="93"/>
+  <w:num w:numId="90">
+    <w:abstractNumId w:val="88"/>
   </w:num>
-  <w:num w:numId="77">
-    <w:abstractNumId w:val="11"/>
+  <w:num w:numId="91">
+    <w:abstractNumId w:val="71"/>
   </w:num>
-  <w:num w:numId="78">
-    <w:abstractNumId w:val="8"/>
+  <w:num w:numId="92">
+    <w:abstractNumId w:val="10"/>
   </w:num>
-  <w:num w:numId="79">
-    <w:abstractNumId w:val="34"/>
-  </w:num>
-  <w:num w:numId="80">
-    <w:abstractNumId w:val="72"/>
-  </w:num>
-  <w:num w:numId="81">
-    <w:abstractNumId w:val="4"/>
-  </w:num>
-  <w:num w:numId="82">
-    <w:abstractNumId w:val="51"/>
-  </w:num>
-  <w:num w:numId="83">
-    <w:abstractNumId w:val="30"/>
-  </w:num>
-  <w:num w:numId="84">
-    <w:abstractNumId w:val="84"/>
-  </w:num>
-  <w:num w:numId="85">
-    <w:abstractNumId w:val="75"/>
-  </w:num>
-  <w:num w:numId="86">
-    <w:abstractNumId w:val="14"/>
-  </w:num>
-  <w:num w:numId="87">
-    <w:abstractNumId w:val="52"/>
-  </w:num>
-  <w:num w:numId="88">
+  <w:num w:numId="93">
     <w:abstractNumId w:val="62"/>
   </w:num>
-  <w:num w:numId="89">
-    <w:abstractNumId w:val="59"/>
+  <w:num w:numId="94">
+    <w:abstractNumId w:val="49"/>
   </w:num>
-  <w:num w:numId="90">
-    <w:abstractNumId w:val="87"/>
-  </w:num>
-  <w:num w:numId="91">
-    <w:abstractNumId w:val="70"/>
-  </w:num>
-  <w:num w:numId="92">
-    <w:abstractNumId w:val="9"/>
-  </w:num>
-  <w:num w:numId="93">
-    <w:abstractNumId w:val="61"/>
-  </w:num>
-  <w:num w:numId="94">
-    <w:abstractNumId w:val="48"/>
+  <w:num w:numId="95">
+    <w:abstractNumId w:val="3"/>
   </w:num>
   <w:numIdMacAtCleanup w:val="90"/>
 </w:numbering>
@@ -45412,7 +45619,7 @@
 </file>
 
 <file path=customXml/itemProps1.xml><?xml version="1.0" encoding="utf-8"?>
-<ds:datastoreItem xmlns:ds="http://schemas.openxmlformats.org/officeDocument/2006/customXml" ds:itemID="{7A031BD8-AB07-4B4F-A81A-6DE361E4635C}">
+<ds:datastoreItem xmlns:ds="http://schemas.openxmlformats.org/officeDocument/2006/customXml" ds:itemID="{FD945CD6-396B-40AC-9FB5-EDFA8E802BD3}">
   <ds:schemaRefs>
     <ds:schemaRef ds:uri="http://schemas.openxmlformats.org/officeDocument/2006/bibliography"/>
   </ds:schemaRefs>
